--- a/Noções de direito.docx
+++ b/Noções de direito.docx
@@ -601,6 +601,7 @@
           <w:color w:val="000000"/>
           <w:sz w:val="27"/>
           <w:szCs w:val="27"/>
+          <w:highlight w:val="yellow"/>
           <w:u w:val="single"/>
         </w:rPr>
       </w:pPr>
@@ -610,38 +611,34 @@
           <w:color w:val="000000"/>
           <w:sz w:val="27"/>
           <w:szCs w:val="27"/>
+          <w:highlight w:val="yellow"/>
           <w:u w:val="single"/>
         </w:rPr>
-        <w:t>Lei 9609</w:t>
-      </w:r>
+        <w:t xml:space="preserve">Lei 9609: </w:t>
+      </w:r>
+    </w:p>
+    <w:p>
+      <w:pPr>
+        <w:jc w:val="both"/>
+        <w:rPr>
+          <w:sz w:val="28"/>
+          <w:szCs w:val="28"/>
+        </w:rPr>
+      </w:pPr>
       <w:r>
         <w:rPr>
           <w:rFonts w:ascii="Arial" w:hAnsi="Arial" w:cs="Arial"/>
           <w:color w:val="000000"/>
           <w:sz w:val="27"/>
           <w:szCs w:val="27"/>
-          <w:u w:val="single"/>
-        </w:rPr>
-        <w:t xml:space="preserve">: </w:t>
-      </w:r>
-    </w:p>
-    <w:p>
-      <w:pPr>
-        <w:rPr>
-          <w:sz w:val="28"/>
-          <w:szCs w:val="28"/>
-        </w:rPr>
-      </w:pPr>
-      <w:r>
-        <w:rPr>
-          <w:rFonts w:ascii="Arial" w:hAnsi="Arial" w:cs="Arial"/>
-          <w:color w:val="000000"/>
-          <w:sz w:val="27"/>
-          <w:szCs w:val="27"/>
+          <w:highlight w:val="yellow"/>
         </w:rPr>
         <w:t xml:space="preserve">Lei do software </w:t>
       </w:r>
       <w:r>
+        <w:rPr>
+          <w:highlight w:val="yellow"/>
+        </w:rPr>
         <w:t xml:space="preserve">- </w:t>
       </w:r>
       <w:hyperlink r:id="rId9" w:history="1">
@@ -650,6 +647,7 @@
             <w:rStyle w:val="Hyperlink"/>
             <w:sz w:val="28"/>
             <w:szCs w:val="28"/>
+            <w:highlight w:val="yellow"/>
           </w:rPr>
           <w:t>Lei nº 9.609 de 19 de Fevereiro de 1998</w:t>
         </w:r>
@@ -657,6 +655,7 @@
     </w:p>
     <w:p>
       <w:pPr>
+        <w:jc w:val="both"/>
         <w:rPr>
           <w:sz w:val="28"/>
           <w:szCs w:val="28"/>
@@ -796,6 +795,7 @@
     <w:p>
       <w:pPr>
         <w:pStyle w:val="PargrafodaLista"/>
+        <w:jc w:val="both"/>
         <w:rPr>
           <w:rFonts w:ascii="Times New Roman" w:hAnsi="Times New Roman" w:cs="Times New Roman"/>
           <w:color w:val="000000" w:themeColor="text1"/>
@@ -953,6 +953,7 @@
     <w:p>
       <w:pPr>
         <w:pStyle w:val="PargrafodaLista"/>
+        <w:jc w:val="both"/>
         <w:rPr>
           <w:rFonts w:ascii="Times New Roman" w:hAnsi="Times New Roman" w:cs="Times New Roman"/>
           <w:color w:val="000000" w:themeColor="text1"/>
@@ -979,10 +980,10 @@
       </w:pPr>
       <w:r>
         <w:rPr>
-          <w:rFonts w:ascii="Georgia" w:hAnsi="Georgia"/>
+          <w:rFonts w:ascii="Times New Roman" w:hAnsi="Times New Roman" w:cs="Times New Roman"/>
           <w:spacing w:val="1"/>
-          <w:sz w:val="20"/>
-          <w:szCs w:val="20"/>
+          <w:sz w:val="28"/>
+          <w:szCs w:val="28"/>
           <w:shd w:val="clear" w:color="auto" w:fill="FFFFFF"/>
         </w:rPr>
         <w:t>Há também uma informação pouco conhecida, mas de suma importância. Esta estabelece que os programas de computador, tem proteção total na legislação de </w:t>
@@ -991,11 +992,11 @@
         <w:r>
           <w:rPr>
             <w:rStyle w:val="Hyperlink"/>
-            <w:rFonts w:ascii="Georgia" w:hAnsi="Georgia"/>
+            <w:rFonts w:ascii="Times New Roman" w:hAnsi="Times New Roman" w:cs="Times New Roman"/>
             <w:color w:val="0275D8"/>
             <w:spacing w:val="1"/>
-            <w:sz w:val="20"/>
-            <w:szCs w:val="20"/>
+            <w:sz w:val="28"/>
+            <w:szCs w:val="28"/>
             <w:shd w:val="clear" w:color="auto" w:fill="FFFFFF"/>
           </w:rPr>
           <w:t>Direitos Autorais</w:t>
@@ -1003,10 +1004,10 @@
       </w:hyperlink>
       <w:r>
         <w:rPr>
-          <w:rFonts w:ascii="Georgia" w:hAnsi="Georgia"/>
+          <w:rFonts w:ascii="Times New Roman" w:hAnsi="Times New Roman" w:cs="Times New Roman"/>
           <w:spacing w:val="1"/>
-          <w:sz w:val="20"/>
-          <w:szCs w:val="20"/>
+          <w:sz w:val="28"/>
+          <w:szCs w:val="28"/>
           <w:shd w:val="clear" w:color="auto" w:fill="FFFFFF"/>
         </w:rPr>
         <w:t>.</w:t>
@@ -1015,6 +1016,7 @@
     <w:p>
       <w:pPr>
         <w:pStyle w:val="PargrafodaLista"/>
+        <w:jc w:val="both"/>
         <w:rPr>
           <w:rFonts w:ascii="Times New Roman" w:hAnsi="Times New Roman" w:cs="Times New Roman"/>
           <w:color w:val="000000" w:themeColor="text1"/>
@@ -1041,10 +1043,10 @@
       </w:pPr>
       <w:r>
         <w:rPr>
-          <w:rFonts w:ascii="Georgia" w:hAnsi="Georgia"/>
+          <w:rFonts w:ascii="Times New Roman" w:hAnsi="Times New Roman" w:cs="Times New Roman"/>
           <w:spacing w:val="1"/>
-          <w:sz w:val="20"/>
-          <w:szCs w:val="20"/>
+          <w:sz w:val="28"/>
+          <w:szCs w:val="28"/>
           <w:shd w:val="clear" w:color="auto" w:fill="FFFFFF"/>
         </w:rPr>
         <w:t>O primeiro parágrafo é totalmente contraditório, ao caput, porque, menciona que não se aplica a programa de computador as disposições relativas aos direitos morais.</w:t>
@@ -1053,6 +1055,7 @@
     <w:p>
       <w:pPr>
         <w:pStyle w:val="PargrafodaLista"/>
+        <w:jc w:val="both"/>
         <w:rPr>
           <w:rFonts w:ascii="Times New Roman" w:hAnsi="Times New Roman" w:cs="Times New Roman"/>
           <w:color w:val="000000" w:themeColor="text1"/>
@@ -1070,15 +1073,20 @@
         </w:numPr>
         <w:shd w:val="clear" w:color="auto" w:fill="FFFFFF"/>
         <w:spacing w:before="320" w:beforeAutospacing="0" w:after="0" w:afterAutospacing="0"/>
-        <w:rPr>
-          <w:rFonts w:ascii="Georgia" w:hAnsi="Georgia"/>
+        <w:jc w:val="both"/>
+        <w:rPr>
+          <w:rFonts w:ascii="Times New Roman" w:hAnsi="Times New Roman"/>
           <w:spacing w:val="1"/>
-        </w:rPr>
-      </w:pPr>
-      <w:r>
-        <w:rPr>
-          <w:rFonts w:ascii="Georgia" w:hAnsi="Georgia"/>
+          <w:sz w:val="28"/>
+          <w:szCs w:val="28"/>
+        </w:rPr>
+      </w:pPr>
+      <w:r>
+        <w:rPr>
+          <w:rFonts w:ascii="Times New Roman" w:hAnsi="Times New Roman"/>
           <w:spacing w:val="1"/>
+          <w:sz w:val="28"/>
+          <w:szCs w:val="28"/>
         </w:rPr>
         <w:t>Há também uma informação pouco conhecida, mas de suma importância. Esta estabelece que os programas de computador, tem proteção total na legislação de </w:t>
       </w:r>
@@ -1086,17 +1094,21 @@
         <w:r>
           <w:rPr>
             <w:rStyle w:val="Hyperlink"/>
-            <w:rFonts w:ascii="Georgia" w:hAnsi="Georgia"/>
+            <w:rFonts w:ascii="Times New Roman" w:hAnsi="Times New Roman"/>
             <w:color w:val="0275D8"/>
             <w:spacing w:val="1"/>
+            <w:sz w:val="28"/>
+            <w:szCs w:val="28"/>
           </w:rPr>
           <w:t>Direitos Autorais</w:t>
         </w:r>
       </w:hyperlink>
       <w:r>
         <w:rPr>
-          <w:rFonts w:ascii="Georgia" w:hAnsi="Georgia"/>
+          <w:rFonts w:ascii="Times New Roman" w:hAnsi="Times New Roman"/>
           <w:spacing w:val="1"/>
+          <w:sz w:val="28"/>
+          <w:szCs w:val="28"/>
         </w:rPr>
         <w:t>.</w:t>
       </w:r>
@@ -1104,9 +1116,12 @@
     <w:p>
       <w:pPr>
         <w:pStyle w:val="PargrafodaLista"/>
-        <w:rPr>
-          <w:rFonts w:ascii="Georgia" w:hAnsi="Georgia"/>
+        <w:jc w:val="both"/>
+        <w:rPr>
+          <w:rFonts w:ascii="Times New Roman" w:hAnsi="Times New Roman" w:cs="Times New Roman"/>
           <w:spacing w:val="1"/>
+          <w:sz w:val="28"/>
+          <w:szCs w:val="28"/>
         </w:rPr>
       </w:pPr>
     </w:p>
@@ -1119,15 +1134,20 @@
         </w:numPr>
         <w:shd w:val="clear" w:color="auto" w:fill="FFFFFF"/>
         <w:spacing w:before="320" w:beforeAutospacing="0" w:after="0" w:afterAutospacing="0"/>
-        <w:rPr>
-          <w:rFonts w:ascii="Georgia" w:hAnsi="Georgia"/>
+        <w:jc w:val="both"/>
+        <w:rPr>
+          <w:rFonts w:ascii="Times New Roman" w:hAnsi="Times New Roman"/>
           <w:spacing w:val="1"/>
-        </w:rPr>
-      </w:pPr>
-      <w:r>
-        <w:rPr>
-          <w:rFonts w:ascii="Georgia" w:hAnsi="Georgia"/>
+          <w:sz w:val="28"/>
+          <w:szCs w:val="28"/>
+        </w:rPr>
+      </w:pPr>
+      <w:r>
+        <w:rPr>
+          <w:rFonts w:ascii="Times New Roman" w:hAnsi="Times New Roman"/>
           <w:spacing w:val="1"/>
+          <w:sz w:val="28"/>
+          <w:szCs w:val="28"/>
           <w:shd w:val="clear" w:color="auto" w:fill="FFFFFF"/>
         </w:rPr>
         <w:t>Entretanto, o entendimento não é tão simples quanto parece, porque nos parágrafos seguintes do segundo artigo, existem divergências, que por sua vez, tornam o entendimento confuso.</w:t>
@@ -1136,9 +1156,12 @@
     <w:p>
       <w:pPr>
         <w:pStyle w:val="PargrafodaLista"/>
-        <w:rPr>
-          <w:rFonts w:ascii="Georgia" w:hAnsi="Georgia"/>
+        <w:jc w:val="both"/>
+        <w:rPr>
+          <w:rFonts w:ascii="Times New Roman" w:hAnsi="Times New Roman" w:cs="Times New Roman"/>
           <w:spacing w:val="1"/>
+          <w:sz w:val="28"/>
+          <w:szCs w:val="28"/>
         </w:rPr>
       </w:pPr>
     </w:p>
@@ -1151,15 +1174,2260 @@
         </w:numPr>
         <w:shd w:val="clear" w:color="auto" w:fill="FFFFFF"/>
         <w:spacing w:before="320" w:beforeAutospacing="0" w:after="0" w:afterAutospacing="0"/>
-        <w:rPr>
-          <w:rFonts w:ascii="Georgia" w:hAnsi="Georgia"/>
+        <w:jc w:val="both"/>
+        <w:rPr>
+          <w:rFonts w:ascii="Times New Roman" w:hAnsi="Times New Roman"/>
           <w:spacing w:val="1"/>
-        </w:rPr>
-      </w:pPr>
-    </w:p>
-    <w:p>
-      <w:pPr>
+          <w:sz w:val="28"/>
+          <w:szCs w:val="28"/>
+        </w:rPr>
+      </w:pPr>
+      <w:r>
+        <w:rPr>
+          <w:rFonts w:ascii="Times New Roman" w:hAnsi="Times New Roman"/>
+          <w:color w:val="000000"/>
+          <w:sz w:val="28"/>
+          <w:szCs w:val="28"/>
+          <w:shd w:val="clear" w:color="auto" w:fill="FFFFFF"/>
+        </w:rPr>
+        <w:t>Art. 9º O uso de programa de computador no País será objeto de contrato de licença.</w:t>
+      </w:r>
+    </w:p>
+    <w:p>
+      <w:pPr>
+        <w:pStyle w:val="PargrafodaLista"/>
+        <w:jc w:val="both"/>
+        <w:rPr>
+          <w:rFonts w:ascii="Times New Roman" w:hAnsi="Times New Roman"/>
+          <w:spacing w:val="1"/>
+          <w:sz w:val="28"/>
+          <w:szCs w:val="28"/>
+        </w:rPr>
+      </w:pPr>
+    </w:p>
+    <w:p>
+      <w:pPr>
+        <w:pStyle w:val="PargrafodaLista"/>
+        <w:numPr>
+          <w:ilvl w:val="0"/>
+          <w:numId w:val="5"/>
+        </w:numPr>
+        <w:spacing w:before="100" w:beforeAutospacing="1" w:after="100" w:afterAutospacing="1" w:line="240" w:lineRule="auto"/>
+        <w:jc w:val="both"/>
+        <w:rPr>
+          <w:rFonts w:ascii="Times New Roman" w:eastAsia="Times New Roman" w:hAnsi="Times New Roman" w:cs="Times New Roman"/>
+          <w:color w:val="000000"/>
+          <w:sz w:val="27"/>
+          <w:szCs w:val="27"/>
+          <w:lang w:eastAsia="pt-BR"/>
+        </w:rPr>
+      </w:pPr>
+      <w:r>
+        <w:rPr>
+          <w:rFonts w:ascii="Arial" w:eastAsia="Times New Roman" w:hAnsi="Arial" w:cs="Arial"/>
+          <w:color w:val="000000"/>
+          <w:sz w:val="24"/>
+          <w:szCs w:val="24"/>
+          <w:lang w:eastAsia="pt-BR"/>
+        </w:rPr>
+        <w:t>§ 1º Serão nulas as cláusulas que:</w:t>
+      </w:r>
+    </w:p>
+    <w:p>
+      <w:pPr>
+        <w:spacing w:before="100" w:beforeAutospacing="1" w:after="100" w:afterAutospacing="1" w:line="240" w:lineRule="auto"/>
+        <w:ind w:left="360"/>
+        <w:jc w:val="both"/>
+        <w:rPr>
+          <w:rFonts w:ascii="Times New Roman" w:eastAsia="Times New Roman" w:hAnsi="Times New Roman" w:cs="Times New Roman"/>
+          <w:color w:val="000000"/>
+          <w:sz w:val="27"/>
+          <w:szCs w:val="27"/>
+          <w:lang w:eastAsia="pt-BR"/>
+        </w:rPr>
+      </w:pPr>
+      <w:r>
+        <w:rPr>
+          <w:rFonts w:ascii="Arial" w:eastAsia="Times New Roman" w:hAnsi="Arial" w:cs="Arial"/>
+          <w:color w:val="000000"/>
+          <w:sz w:val="24"/>
+          <w:szCs w:val="24"/>
+          <w:lang w:eastAsia="pt-BR"/>
+        </w:rPr>
+        <w:t>I - limitem a produção, a distribuição ou a comercialização, em violação às disposições normativas em vigor;</w:t>
+      </w:r>
+    </w:p>
+    <w:p>
+      <w:pPr>
+        <w:spacing w:before="100" w:beforeAutospacing="1" w:after="100" w:afterAutospacing="1" w:line="240" w:lineRule="auto"/>
+        <w:ind w:left="360"/>
+        <w:jc w:val="both"/>
+        <w:rPr>
+          <w:rFonts w:ascii="Times New Roman" w:eastAsia="Times New Roman" w:hAnsi="Times New Roman" w:cs="Times New Roman"/>
+          <w:color w:val="000000"/>
+          <w:sz w:val="27"/>
+          <w:szCs w:val="27"/>
+          <w:lang w:eastAsia="pt-BR"/>
+        </w:rPr>
+      </w:pPr>
+      <w:r>
+        <w:rPr>
+          <w:rFonts w:ascii="Arial" w:eastAsia="Times New Roman" w:hAnsi="Arial" w:cs="Arial"/>
+          <w:color w:val="000000"/>
+          <w:sz w:val="24"/>
+          <w:szCs w:val="24"/>
+          <w:lang w:eastAsia="pt-BR"/>
+        </w:rPr>
+        <w:t>II - eximam qualquer dos contratantes das responsabilidades por eventuais ações de terceiros, decorrentes de vícios, defeitos ou violação de direitos de autor.</w:t>
+      </w:r>
+    </w:p>
+    <w:p>
+      <w:pPr>
+        <w:pStyle w:val="PargrafodaLista"/>
+        <w:numPr>
+          <w:ilvl w:val="0"/>
+          <w:numId w:val="6"/>
+        </w:numPr>
+        <w:spacing w:before="100" w:beforeAutospacing="1" w:after="100" w:afterAutospacing="1" w:line="240" w:lineRule="auto"/>
+        <w:jc w:val="both"/>
+        <w:rPr>
+          <w:rFonts w:ascii="Times New Roman" w:eastAsia="Times New Roman" w:hAnsi="Times New Roman" w:cs="Times New Roman"/>
+          <w:color w:val="000000"/>
+          <w:sz w:val="27"/>
+          <w:szCs w:val="27"/>
+          <w:lang w:eastAsia="pt-BR"/>
+        </w:rPr>
+      </w:pPr>
+      <w:r>
+        <w:rPr>
+          <w:rFonts w:ascii="Arial" w:eastAsia="Times New Roman" w:hAnsi="Arial" w:cs="Arial"/>
+          <w:color w:val="000000"/>
+          <w:sz w:val="24"/>
+          <w:szCs w:val="24"/>
+          <w:lang w:eastAsia="pt-BR"/>
+        </w:rPr>
+        <w:t>CAPÍTULO III</w:t>
+      </w:r>
+    </w:p>
+    <w:p>
+      <w:pPr>
+        <w:spacing w:before="100" w:beforeAutospacing="1" w:after="100" w:afterAutospacing="1" w:line="240" w:lineRule="auto"/>
+        <w:ind w:left="360"/>
+        <w:jc w:val="both"/>
+        <w:rPr>
+          <w:rFonts w:ascii="Times New Roman" w:eastAsia="Times New Roman" w:hAnsi="Times New Roman" w:cs="Times New Roman"/>
+          <w:color w:val="000000"/>
+          <w:sz w:val="27"/>
+          <w:szCs w:val="27"/>
+          <w:lang w:eastAsia="pt-BR"/>
+        </w:rPr>
+      </w:pPr>
+      <w:r>
+        <w:rPr>
+          <w:rFonts w:ascii="Arial" w:eastAsia="Times New Roman" w:hAnsi="Arial" w:cs="Arial"/>
+          <w:color w:val="000000"/>
+          <w:sz w:val="24"/>
+          <w:szCs w:val="24"/>
+          <w:lang w:eastAsia="pt-BR"/>
+        </w:rPr>
+        <w:t>DAS GARANTIAS AOS USUÁRIOS DE PROGRAMA DE COMPUTADOR</w:t>
+      </w:r>
+    </w:p>
+    <w:p>
+      <w:pPr>
+        <w:spacing w:before="100" w:beforeAutospacing="1" w:after="100" w:afterAutospacing="1" w:line="240" w:lineRule="auto"/>
+        <w:ind w:left="360"/>
+        <w:jc w:val="both"/>
+        <w:rPr>
+          <w:rFonts w:ascii="Times New Roman" w:eastAsia="Times New Roman" w:hAnsi="Times New Roman" w:cs="Times New Roman"/>
+          <w:color w:val="000000"/>
+          <w:sz w:val="27"/>
+          <w:szCs w:val="27"/>
+          <w:lang w:eastAsia="pt-BR"/>
+        </w:rPr>
+      </w:pPr>
+      <w:bookmarkStart w:id="2" w:name="art7"/>
+      <w:bookmarkEnd w:id="2"/>
+      <w:r>
+        <w:rPr>
+          <w:rFonts w:ascii="Arial" w:eastAsia="Times New Roman" w:hAnsi="Arial" w:cs="Arial"/>
+          <w:color w:val="000000"/>
+          <w:sz w:val="24"/>
+          <w:szCs w:val="24"/>
+          <w:lang w:eastAsia="pt-BR"/>
+        </w:rPr>
+        <w:t xml:space="preserve">Art. 7º O contrato de licença de uso de programa de computador, o documento fiscal correspondente, os suportes físicos do programa ou as respectivas </w:t>
+      </w:r>
+      <w:r>
+        <w:rPr>
+          <w:rFonts w:ascii="Arial" w:eastAsia="Times New Roman" w:hAnsi="Arial" w:cs="Arial"/>
+          <w:color w:val="000000"/>
+          <w:sz w:val="24"/>
+          <w:szCs w:val="24"/>
+          <w:lang w:eastAsia="pt-BR"/>
+        </w:rPr>
+        <w:lastRenderedPageBreak/>
+        <w:t>embalagens deverão consignar, de forma facilmente legível pelo usuário, o prazo de validade técnica da versão comercializada.</w:t>
+      </w:r>
+    </w:p>
+    <w:p>
+      <w:pPr>
+        <w:spacing w:before="100" w:beforeAutospacing="1" w:after="100" w:afterAutospacing="1" w:line="240" w:lineRule="auto"/>
+        <w:ind w:left="360"/>
+        <w:jc w:val="both"/>
+        <w:rPr>
+          <w:rFonts w:ascii="Times New Roman" w:eastAsia="Times New Roman" w:hAnsi="Times New Roman" w:cs="Times New Roman"/>
+          <w:color w:val="000000"/>
+          <w:sz w:val="27"/>
+          <w:szCs w:val="27"/>
+          <w:lang w:eastAsia="pt-BR"/>
+        </w:rPr>
+      </w:pPr>
+      <w:bookmarkStart w:id="3" w:name="art8"/>
+      <w:bookmarkEnd w:id="3"/>
+      <w:r>
+        <w:rPr>
+          <w:rFonts w:ascii="Arial" w:eastAsia="Times New Roman" w:hAnsi="Arial" w:cs="Arial"/>
+          <w:color w:val="000000"/>
+          <w:sz w:val="24"/>
+          <w:szCs w:val="24"/>
+          <w:lang w:eastAsia="pt-BR"/>
+        </w:rPr>
+        <w:t>Art. 8º Aquele que comercializar programa de computador, quer seja titular dos direitos do programa, quer seja titular dos direitos de comercialização, fica obrigado, no território nacional, durante o prazo de validade técnica da respectiva versão, a assegurar aos respectivos usuários a prestação de serviços técnicos complementares relativos ao adequado funcionamento do programa, consideradas as suas especificações.</w:t>
+      </w:r>
+    </w:p>
+    <w:p>
+      <w:pPr>
+        <w:spacing w:before="100" w:beforeAutospacing="1" w:after="100" w:afterAutospacing="1" w:line="240" w:lineRule="auto"/>
+        <w:ind w:left="360"/>
+        <w:jc w:val="both"/>
+        <w:rPr>
+          <w:rFonts w:ascii="Times New Roman" w:eastAsia="Times New Roman" w:hAnsi="Times New Roman" w:cs="Times New Roman"/>
+          <w:color w:val="000000"/>
+          <w:sz w:val="27"/>
+          <w:szCs w:val="27"/>
+          <w:lang w:eastAsia="pt-BR"/>
+        </w:rPr>
+      </w:pPr>
+      <w:r>
+        <w:rPr>
+          <w:rFonts w:ascii="Arial" w:eastAsia="Times New Roman" w:hAnsi="Arial" w:cs="Arial"/>
+          <w:color w:val="000000"/>
+          <w:sz w:val="24"/>
+          <w:szCs w:val="24"/>
+          <w:lang w:eastAsia="pt-BR"/>
+        </w:rPr>
+        <w:t>Parágrafo único. A obrigação persistirá no caso de retirada de circulação comercial do programa de computador durante o prazo de validade, salvo justa indenização de eventuais prejuízos causados a terceiros.</w:t>
+      </w:r>
+    </w:p>
+    <w:p>
+      <w:pPr>
+        <w:pStyle w:val="NormalWeb"/>
         <w:shd w:val="clear" w:color="auto" w:fill="FFFFFF"/>
+        <w:spacing w:before="320" w:beforeAutospacing="0" w:after="0" w:afterAutospacing="0"/>
+        <w:ind w:left="360"/>
+        <w:jc w:val="both"/>
+        <w:rPr>
+          <w:b/>
+          <w:bCs/>
+          <w:color w:val="000000"/>
+          <w:sz w:val="27"/>
+          <w:szCs w:val="27"/>
+          <w:shd w:val="clear" w:color="auto" w:fill="FFFFFF"/>
+        </w:rPr>
+      </w:pPr>
+      <w:hyperlink r:id="rId14" w:history="1">
+        <w:r>
+          <w:rPr>
+            <w:rStyle w:val="Hyperlink"/>
+            <w:rFonts w:ascii="Arial" w:hAnsi="Arial" w:cs="Arial"/>
+            <w:b/>
+            <w:bCs/>
+            <w:color w:val="000080"/>
+            <w:highlight w:val="yellow"/>
+            <w:shd w:val="clear" w:color="auto" w:fill="FFFFFF"/>
+          </w:rPr>
+          <w:t>LEI Nº 9.610, DE 19 DE FEVEREIRO DE 1998.</w:t>
+        </w:r>
+      </w:hyperlink>
+    </w:p>
+    <w:p>
+      <w:pPr>
+        <w:pStyle w:val="NormalWeb"/>
+        <w:shd w:val="clear" w:color="auto" w:fill="FFFFFF"/>
+        <w:spacing w:before="320" w:beforeAutospacing="0" w:after="0" w:afterAutospacing="0"/>
+        <w:ind w:left="360"/>
+        <w:jc w:val="both"/>
+        <w:rPr>
+          <w:rFonts w:ascii="Times New Roman" w:hAnsi="Times New Roman"/>
+          <w:spacing w:val="1"/>
+          <w:sz w:val="28"/>
+          <w:szCs w:val="28"/>
+        </w:rPr>
+      </w:pPr>
+    </w:p>
+    <w:p>
+      <w:pPr>
+        <w:pStyle w:val="PargrafodaLista"/>
+        <w:numPr>
+          <w:ilvl w:val="0"/>
+          <w:numId w:val="6"/>
+        </w:numPr>
+        <w:shd w:val="clear" w:color="auto" w:fill="FFFFFF"/>
+        <w:jc w:val="both"/>
+        <w:rPr>
+          <w:rFonts w:ascii="Times New Roman" w:hAnsi="Times New Roman" w:cs="Times New Roman"/>
+          <w:color w:val="000000" w:themeColor="text1"/>
+          <w:sz w:val="28"/>
+          <w:szCs w:val="28"/>
+        </w:rPr>
+      </w:pPr>
+      <w:r>
+        <w:rPr>
+          <w:rFonts w:ascii="Times New Roman" w:hAnsi="Times New Roman" w:cs="Times New Roman"/>
+          <w:color w:val="000000"/>
+          <w:sz w:val="28"/>
+          <w:szCs w:val="28"/>
+          <w:shd w:val="clear" w:color="auto" w:fill="FFFFFF"/>
+        </w:rPr>
+        <w:t>A</w:t>
+      </w:r>
+      <w:r>
+        <w:rPr>
+          <w:rFonts w:ascii="Times New Roman" w:hAnsi="Times New Roman" w:cs="Times New Roman"/>
+          <w:color w:val="000000"/>
+          <w:sz w:val="28"/>
+          <w:szCs w:val="28"/>
+          <w:shd w:val="clear" w:color="auto" w:fill="FFFFFF"/>
+        </w:rPr>
+        <w:t>rt. 1º Esta Lei regula os direitos autorais, entendendo-se sob esta denominação os direitos de autor e os que lhes são conexos.</w:t>
+      </w:r>
+    </w:p>
+    <w:p>
+      <w:pPr>
+        <w:shd w:val="clear" w:color="auto" w:fill="FFFFFF"/>
+        <w:ind w:left="360"/>
+        <w:jc w:val="both"/>
+        <w:rPr>
+          <w:rFonts w:ascii="Times New Roman" w:hAnsi="Times New Roman" w:cs="Times New Roman"/>
+          <w:color w:val="000000" w:themeColor="text1"/>
+          <w:sz w:val="28"/>
+          <w:szCs w:val="28"/>
+        </w:rPr>
+      </w:pPr>
+    </w:p>
+    <w:p>
+      <w:pPr>
+        <w:pStyle w:val="PargrafodaLista"/>
+        <w:numPr>
+          <w:ilvl w:val="0"/>
+          <w:numId w:val="6"/>
+        </w:numPr>
+        <w:spacing w:before="100" w:beforeAutospacing="1" w:after="100" w:afterAutospacing="1" w:line="240" w:lineRule="auto"/>
+        <w:jc w:val="both"/>
+        <w:rPr>
+          <w:rFonts w:ascii="Times New Roman" w:eastAsia="Times New Roman" w:hAnsi="Times New Roman" w:cs="Times New Roman"/>
+          <w:color w:val="000000"/>
+          <w:sz w:val="27"/>
+          <w:szCs w:val="27"/>
+          <w:lang w:eastAsia="pt-BR"/>
+        </w:rPr>
+      </w:pPr>
+      <w:r>
+        <w:rPr>
+          <w:rFonts w:ascii="Arial" w:eastAsia="Times New Roman" w:hAnsi="Arial" w:cs="Arial"/>
+          <w:color w:val="000000"/>
+          <w:sz w:val="24"/>
+          <w:szCs w:val="24"/>
+          <w:lang w:eastAsia="pt-BR"/>
+        </w:rPr>
+        <w:t>Art. 5º Para os efeitos desta Lei, considera-se:</w:t>
+      </w:r>
+    </w:p>
+    <w:p>
+      <w:pPr>
+        <w:spacing w:before="100" w:beforeAutospacing="1" w:after="100" w:afterAutospacing="1" w:line="240" w:lineRule="auto"/>
+        <w:ind w:left="360"/>
+        <w:jc w:val="both"/>
+        <w:rPr>
+          <w:rFonts w:ascii="Arial" w:eastAsia="Times New Roman" w:hAnsi="Arial" w:cs="Arial"/>
+          <w:color w:val="000000"/>
+          <w:sz w:val="24"/>
+          <w:szCs w:val="24"/>
+          <w:lang w:eastAsia="pt-BR"/>
+        </w:rPr>
+      </w:pPr>
+      <w:r>
+        <w:rPr>
+          <w:rFonts w:ascii="Arial" w:eastAsia="Times New Roman" w:hAnsi="Arial" w:cs="Arial"/>
+          <w:color w:val="000000"/>
+          <w:sz w:val="24"/>
+          <w:szCs w:val="24"/>
+          <w:lang w:eastAsia="pt-BR"/>
+        </w:rPr>
+        <w:t>I - publicação - o oferecimento de obra literária, artística ou científica ao conhecimento do público, com o consentimento do autor, ou de qualquer outro titular de direito de autor, por qualquer forma ou processo;</w:t>
+      </w:r>
+    </w:p>
+    <w:p>
+      <w:pPr>
+        <w:spacing w:before="100" w:beforeAutospacing="1" w:after="100" w:afterAutospacing="1" w:line="240" w:lineRule="auto"/>
+        <w:ind w:left="360"/>
+        <w:jc w:val="both"/>
+        <w:rPr>
+          <w:rFonts w:ascii="Arial" w:eastAsia="Times New Roman" w:hAnsi="Arial" w:cs="Arial"/>
+          <w:color w:val="000000"/>
+          <w:sz w:val="24"/>
+          <w:szCs w:val="24"/>
+          <w:lang w:eastAsia="pt-BR"/>
+        </w:rPr>
+      </w:pPr>
+    </w:p>
+    <w:p>
+      <w:pPr>
+        <w:pStyle w:val="PargrafodaLista"/>
+        <w:numPr>
+          <w:ilvl w:val="0"/>
+          <w:numId w:val="7"/>
+        </w:numPr>
+        <w:spacing w:before="100" w:beforeAutospacing="1" w:after="100" w:afterAutospacing="1" w:line="240" w:lineRule="auto"/>
+        <w:jc w:val="both"/>
+        <w:rPr>
+          <w:rFonts w:ascii="Times New Roman" w:eastAsia="Times New Roman" w:hAnsi="Times New Roman" w:cs="Times New Roman"/>
+          <w:color w:val="000000"/>
+          <w:sz w:val="28"/>
+          <w:szCs w:val="28"/>
+          <w:lang w:eastAsia="pt-BR"/>
+        </w:rPr>
+      </w:pPr>
+      <w:r>
+        <w:rPr>
+          <w:rFonts w:ascii="Times New Roman" w:hAnsi="Times New Roman" w:cs="Times New Roman"/>
+          <w:color w:val="000000"/>
+          <w:sz w:val="28"/>
+          <w:szCs w:val="28"/>
+          <w:shd w:val="clear" w:color="auto" w:fill="FFFFFF"/>
+        </w:rPr>
+        <w:t>II - transmissão ou emissão - a difusão de sons ou de sons e imagens, por meio de ondas radioelétricas; sinais de satélite; fio, cabo ou outro condutor; meios óticos ou qualquer outro processo eletromagnético;</w:t>
+      </w:r>
+    </w:p>
+    <w:p>
+      <w:pPr>
+        <w:shd w:val="clear" w:color="auto" w:fill="FFFFFF"/>
+        <w:ind w:left="360"/>
+        <w:jc w:val="both"/>
+        <w:rPr>
+          <w:rFonts w:ascii="Times New Roman" w:hAnsi="Times New Roman" w:cs="Times New Roman"/>
+          <w:color w:val="000000" w:themeColor="text1"/>
+          <w:sz w:val="28"/>
+          <w:szCs w:val="28"/>
+        </w:rPr>
+      </w:pPr>
+    </w:p>
+    <w:p>
+      <w:pPr>
+        <w:pStyle w:val="PargrafodaLista"/>
+        <w:numPr>
+          <w:ilvl w:val="0"/>
+          <w:numId w:val="7"/>
+        </w:numPr>
+        <w:spacing w:before="100" w:beforeAutospacing="1" w:after="100" w:afterAutospacing="1" w:line="240" w:lineRule="auto"/>
+        <w:jc w:val="both"/>
+        <w:rPr>
+          <w:rFonts w:ascii="Times New Roman" w:eastAsia="Times New Roman" w:hAnsi="Times New Roman" w:cs="Times New Roman"/>
+          <w:color w:val="000000"/>
+          <w:sz w:val="28"/>
+          <w:szCs w:val="28"/>
+          <w:lang w:eastAsia="pt-BR"/>
+        </w:rPr>
+      </w:pPr>
+      <w:r>
+        <w:rPr>
+          <w:rFonts w:ascii="Times New Roman" w:eastAsia="Times New Roman" w:hAnsi="Times New Roman" w:cs="Times New Roman"/>
+          <w:color w:val="000000"/>
+          <w:sz w:val="28"/>
+          <w:szCs w:val="28"/>
+          <w:lang w:eastAsia="pt-BR"/>
+        </w:rPr>
+        <w:t>Capítulo VII</w:t>
+      </w:r>
+    </w:p>
+    <w:p>
+      <w:pPr>
+        <w:spacing w:before="100" w:beforeAutospacing="1" w:after="100" w:afterAutospacing="1" w:line="240" w:lineRule="auto"/>
+        <w:ind w:left="360"/>
+        <w:jc w:val="both"/>
+        <w:rPr>
+          <w:rFonts w:ascii="Times New Roman" w:eastAsia="Times New Roman" w:hAnsi="Times New Roman" w:cs="Times New Roman"/>
+          <w:color w:val="000000"/>
+          <w:sz w:val="28"/>
+          <w:szCs w:val="28"/>
+          <w:lang w:eastAsia="pt-BR"/>
+        </w:rPr>
+      </w:pPr>
+      <w:r>
+        <w:rPr>
+          <w:rFonts w:ascii="Times New Roman" w:eastAsia="Times New Roman" w:hAnsi="Times New Roman" w:cs="Times New Roman"/>
+          <w:color w:val="000000"/>
+          <w:sz w:val="28"/>
+          <w:szCs w:val="28"/>
+          <w:lang w:eastAsia="pt-BR"/>
+        </w:rPr>
+        <w:t>Da Utilização de Bases de Dados</w:t>
+      </w:r>
+    </w:p>
+    <w:p>
+      <w:pPr>
+        <w:spacing w:before="100" w:beforeAutospacing="1" w:after="100" w:afterAutospacing="1" w:line="240" w:lineRule="auto"/>
+        <w:ind w:left="360"/>
+        <w:jc w:val="both"/>
+        <w:rPr>
+          <w:rFonts w:ascii="Times New Roman" w:eastAsia="Times New Roman" w:hAnsi="Times New Roman" w:cs="Times New Roman"/>
+          <w:color w:val="000000"/>
+          <w:sz w:val="28"/>
+          <w:szCs w:val="28"/>
+          <w:lang w:eastAsia="pt-BR"/>
+        </w:rPr>
+      </w:pPr>
+      <w:bookmarkStart w:id="4" w:name="art87"/>
+      <w:bookmarkEnd w:id="4"/>
+      <w:r>
+        <w:rPr>
+          <w:rFonts w:ascii="Times New Roman" w:eastAsia="Times New Roman" w:hAnsi="Times New Roman" w:cs="Times New Roman"/>
+          <w:color w:val="000000"/>
+          <w:sz w:val="28"/>
+          <w:szCs w:val="28"/>
+          <w:lang w:eastAsia="pt-BR"/>
+        </w:rPr>
+        <w:t>Art. 87. O titular do direito patrimonial sobre uma base de dados terá o direito exclusivo, a respeito da forma de expressão da estrutura da referida base, de autorizar ou proibir:</w:t>
+      </w:r>
+    </w:p>
+    <w:p>
+      <w:pPr>
+        <w:spacing w:before="100" w:beforeAutospacing="1" w:after="100" w:afterAutospacing="1" w:line="240" w:lineRule="auto"/>
+        <w:ind w:left="360"/>
+        <w:jc w:val="both"/>
+        <w:rPr>
+          <w:rFonts w:ascii="Times New Roman" w:eastAsia="Times New Roman" w:hAnsi="Times New Roman" w:cs="Times New Roman"/>
+          <w:color w:val="000000"/>
+          <w:sz w:val="28"/>
+          <w:szCs w:val="28"/>
+          <w:lang w:eastAsia="pt-BR"/>
+        </w:rPr>
+      </w:pPr>
+      <w:r>
+        <w:rPr>
+          <w:rFonts w:ascii="Times New Roman" w:eastAsia="Times New Roman" w:hAnsi="Times New Roman" w:cs="Times New Roman"/>
+          <w:color w:val="000000"/>
+          <w:sz w:val="28"/>
+          <w:szCs w:val="28"/>
+          <w:lang w:eastAsia="pt-BR"/>
+        </w:rPr>
+        <w:t>I - sua reprodução total ou parcial, por qualquer meio ou processo;</w:t>
+      </w:r>
+    </w:p>
+    <w:p>
+      <w:pPr>
+        <w:spacing w:before="100" w:beforeAutospacing="1" w:after="100" w:afterAutospacing="1" w:line="240" w:lineRule="auto"/>
+        <w:ind w:left="360"/>
+        <w:jc w:val="both"/>
+        <w:rPr>
+          <w:rFonts w:ascii="Times New Roman" w:eastAsia="Times New Roman" w:hAnsi="Times New Roman" w:cs="Times New Roman"/>
+          <w:color w:val="000000"/>
+          <w:sz w:val="28"/>
+          <w:szCs w:val="28"/>
+          <w:lang w:eastAsia="pt-BR"/>
+        </w:rPr>
+      </w:pPr>
+      <w:r>
+        <w:rPr>
+          <w:rFonts w:ascii="Times New Roman" w:eastAsia="Times New Roman" w:hAnsi="Times New Roman" w:cs="Times New Roman"/>
+          <w:color w:val="000000"/>
+          <w:sz w:val="28"/>
+          <w:szCs w:val="28"/>
+          <w:lang w:eastAsia="pt-BR"/>
+        </w:rPr>
+        <w:t>II - sua tradução, adaptação, reordenação ou qualquer outra modificação;</w:t>
+      </w:r>
+    </w:p>
+    <w:p>
+      <w:pPr>
+        <w:spacing w:before="100" w:beforeAutospacing="1" w:after="100" w:afterAutospacing="1" w:line="240" w:lineRule="auto"/>
+        <w:ind w:left="360"/>
+        <w:jc w:val="both"/>
+        <w:rPr>
+          <w:rFonts w:ascii="Times New Roman" w:eastAsia="Times New Roman" w:hAnsi="Times New Roman" w:cs="Times New Roman"/>
+          <w:color w:val="000000"/>
+          <w:sz w:val="28"/>
+          <w:szCs w:val="28"/>
+          <w:lang w:eastAsia="pt-BR"/>
+        </w:rPr>
+      </w:pPr>
+      <w:r>
+        <w:rPr>
+          <w:rFonts w:ascii="Times New Roman" w:eastAsia="Times New Roman" w:hAnsi="Times New Roman" w:cs="Times New Roman"/>
+          <w:color w:val="000000"/>
+          <w:sz w:val="28"/>
+          <w:szCs w:val="28"/>
+          <w:lang w:eastAsia="pt-BR"/>
+        </w:rPr>
+        <w:lastRenderedPageBreak/>
+        <w:t>III - a distribuição do original ou cópias da base de dados ou a sua comunicação ao público;</w:t>
+      </w:r>
+    </w:p>
+    <w:p>
+      <w:pPr>
+        <w:spacing w:before="100" w:beforeAutospacing="1" w:after="100" w:afterAutospacing="1" w:line="240" w:lineRule="auto"/>
+        <w:ind w:left="360"/>
+        <w:jc w:val="both"/>
+        <w:rPr>
+          <w:rFonts w:ascii="Times New Roman" w:eastAsia="Times New Roman" w:hAnsi="Times New Roman" w:cs="Times New Roman"/>
+          <w:color w:val="000000"/>
+          <w:sz w:val="28"/>
+          <w:szCs w:val="28"/>
+          <w:lang w:eastAsia="pt-BR"/>
+        </w:rPr>
+      </w:pPr>
+      <w:r>
+        <w:rPr>
+          <w:rFonts w:ascii="Times New Roman" w:eastAsia="Times New Roman" w:hAnsi="Times New Roman" w:cs="Times New Roman"/>
+          <w:color w:val="000000"/>
+          <w:sz w:val="28"/>
+          <w:szCs w:val="28"/>
+          <w:lang w:eastAsia="pt-BR"/>
+        </w:rPr>
+        <w:t>IV - a reprodução, distribuição ou comunicação ao público dos resultados das operações mencionadas no inciso II deste artigo.</w:t>
+      </w:r>
+    </w:p>
+    <w:p>
+      <w:pPr>
+        <w:spacing w:before="100" w:beforeAutospacing="1" w:after="100" w:afterAutospacing="1" w:line="240" w:lineRule="auto"/>
+        <w:ind w:left="360"/>
+        <w:jc w:val="both"/>
+        <w:rPr>
+          <w:rFonts w:ascii="Times New Roman" w:eastAsia="Times New Roman" w:hAnsi="Times New Roman" w:cs="Times New Roman"/>
+          <w:color w:val="000000"/>
+          <w:sz w:val="28"/>
+          <w:szCs w:val="28"/>
+          <w:lang w:eastAsia="pt-BR"/>
+        </w:rPr>
+      </w:pPr>
+    </w:p>
+    <w:p>
+      <w:pPr>
+        <w:spacing w:before="100" w:beforeAutospacing="1" w:after="100" w:afterAutospacing="1" w:line="240" w:lineRule="auto"/>
+        <w:ind w:left="360"/>
+        <w:jc w:val="both"/>
+        <w:rPr>
+          <w:rFonts w:ascii="Times New Roman" w:eastAsia="Times New Roman" w:hAnsi="Times New Roman" w:cs="Times New Roman"/>
+          <w:color w:val="000000"/>
+          <w:sz w:val="28"/>
+          <w:szCs w:val="28"/>
+          <w:lang w:eastAsia="pt-BR"/>
+        </w:rPr>
+      </w:pPr>
+    </w:p>
+    <w:p>
+      <w:pPr>
+        <w:spacing w:before="100" w:beforeAutospacing="1" w:after="100" w:afterAutospacing="1" w:line="240" w:lineRule="auto"/>
+        <w:ind w:left="360"/>
+        <w:jc w:val="both"/>
+        <w:rPr>
+          <w:rFonts w:ascii="Arial" w:hAnsi="Arial" w:cs="Arial"/>
+          <w:color w:val="000000"/>
+          <w:sz w:val="27"/>
+          <w:szCs w:val="27"/>
+          <w:u w:val="single"/>
+        </w:rPr>
+      </w:pPr>
+      <w:r>
+        <w:rPr>
+          <w:rFonts w:ascii="Arial" w:hAnsi="Arial" w:cs="Arial"/>
+          <w:color w:val="000000"/>
+          <w:sz w:val="27"/>
+          <w:szCs w:val="27"/>
+          <w:highlight w:val="yellow"/>
+          <w:u w:val="single"/>
+        </w:rPr>
+        <w:t xml:space="preserve">Lei 12737 </w:t>
+      </w:r>
+      <w:r>
+        <w:rPr>
+          <w:rFonts w:ascii="Arial" w:hAnsi="Arial" w:cs="Arial"/>
+          <w:b/>
+          <w:bCs/>
+          <w:color w:val="000000"/>
+          <w:highlight w:val="yellow"/>
+        </w:rPr>
+        <w:t>“</w:t>
+      </w:r>
+      <w:r>
+        <w:rPr>
+          <w:rFonts w:ascii="Times New Roman" w:hAnsi="Times New Roman" w:cs="Times New Roman"/>
+          <w:b/>
+          <w:bCs/>
+          <w:color w:val="000000"/>
+          <w:sz w:val="28"/>
+          <w:szCs w:val="28"/>
+          <w:highlight w:val="yellow"/>
+        </w:rPr>
+        <w:t>Invasão de dispositivo informático</w:t>
+      </w:r>
+      <w:r>
+        <w:rPr>
+          <w:rFonts w:ascii="Arial" w:hAnsi="Arial" w:cs="Arial"/>
+          <w:b/>
+          <w:bCs/>
+          <w:color w:val="000000"/>
+        </w:rPr>
+        <w:t xml:space="preserve">  “</w:t>
+      </w:r>
+    </w:p>
+    <w:p>
+      <w:pPr>
+        <w:spacing w:before="100" w:beforeAutospacing="1" w:after="100" w:afterAutospacing="1" w:line="240" w:lineRule="auto"/>
+        <w:ind w:left="360"/>
+        <w:jc w:val="both"/>
+        <w:rPr>
+          <w:rFonts w:ascii="Times New Roman" w:eastAsia="Times New Roman" w:hAnsi="Times New Roman" w:cs="Times New Roman"/>
+          <w:color w:val="000000"/>
+          <w:sz w:val="28"/>
+          <w:szCs w:val="28"/>
+          <w:lang w:eastAsia="pt-BR"/>
+        </w:rPr>
+      </w:pPr>
+    </w:p>
+    <w:p>
+      <w:pPr>
+        <w:spacing w:before="100" w:beforeAutospacing="1" w:after="100" w:afterAutospacing="1" w:line="240" w:lineRule="auto"/>
+        <w:ind w:left="360"/>
+        <w:jc w:val="both"/>
+        <w:rPr>
+          <w:rFonts w:ascii="Times New Roman" w:eastAsia="Times New Roman" w:hAnsi="Times New Roman" w:cs="Times New Roman"/>
+          <w:color w:val="000000"/>
+          <w:sz w:val="28"/>
+          <w:szCs w:val="28"/>
+          <w:lang w:eastAsia="pt-BR"/>
+        </w:rPr>
+      </w:pPr>
+    </w:p>
+    <w:p>
+      <w:pPr>
+        <w:pStyle w:val="texto2"/>
+        <w:numPr>
+          <w:ilvl w:val="0"/>
+          <w:numId w:val="8"/>
+        </w:numPr>
+        <w:jc w:val="both"/>
+        <w:rPr>
+          <w:rFonts w:ascii="Arial" w:hAnsi="Arial" w:cs="Arial"/>
+          <w:color w:val="000000"/>
+        </w:rPr>
+      </w:pPr>
+      <w:hyperlink r:id="rId15" w:anchor="art154a" w:history="1">
+        <w:r>
+          <w:rPr>
+            <w:rStyle w:val="Hyperlink"/>
+            <w:rFonts w:ascii="Arial" w:hAnsi="Arial" w:cs="Arial"/>
+          </w:rPr>
+          <w:t>Art. 154-A.</w:t>
+        </w:r>
+      </w:hyperlink>
+      <w:r>
+        <w:rPr>
+          <w:rFonts w:ascii="Arial" w:hAnsi="Arial" w:cs="Arial"/>
+          <w:color w:val="000000"/>
+        </w:rPr>
+        <w:t>  Invadir dispositivo informático alheio, conectado ou não à rede de computadores, mediante violação indevida de mecanismo de segurança e com o fim de obter, adulterar ou destruir dados ou informações sem autorização expressa ou tácita do titular do dispositivo ou instalar vulnerabilidades para obter vantagem ilícita:  </w:t>
+      </w:r>
+    </w:p>
+    <w:p>
+      <w:pPr>
+        <w:pStyle w:val="texto2"/>
+        <w:ind w:left="360"/>
+        <w:jc w:val="both"/>
+        <w:rPr>
+          <w:rFonts w:ascii="Arial" w:hAnsi="Arial" w:cs="Arial"/>
+          <w:color w:val="000000"/>
+        </w:rPr>
+      </w:pPr>
+      <w:r>
+        <w:rPr>
+          <w:rFonts w:ascii="Arial" w:hAnsi="Arial" w:cs="Arial"/>
+          <w:color w:val="000000"/>
+        </w:rPr>
+        <w:t>Pena - detenção, de 3 (três) meses a 1 (um) ano, e multa.  </w:t>
+      </w:r>
+    </w:p>
+    <w:p>
+      <w:pPr>
+        <w:pStyle w:val="texto2"/>
+        <w:ind w:left="360"/>
+        <w:jc w:val="both"/>
+        <w:rPr>
+          <w:rFonts w:ascii="Arial" w:hAnsi="Arial" w:cs="Arial"/>
+          <w:color w:val="000000"/>
+        </w:rPr>
+      </w:pPr>
+      <w:r>
+        <w:rPr>
+          <w:rFonts w:ascii="Arial" w:hAnsi="Arial" w:cs="Arial"/>
+          <w:color w:val="000000"/>
+        </w:rPr>
+        <w:t>§ 1</w:t>
+      </w:r>
+      <w:r>
+        <w:rPr>
+          <w:rFonts w:ascii="Arial" w:hAnsi="Arial" w:cs="Arial"/>
+          <w:color w:val="000000"/>
+          <w:u w:val="single"/>
+          <w:vertAlign w:val="superscript"/>
+        </w:rPr>
+        <w:t>o</w:t>
+      </w:r>
+      <w:r>
+        <w:rPr>
+          <w:rFonts w:ascii="Arial" w:hAnsi="Arial" w:cs="Arial"/>
+          <w:color w:val="000000"/>
+        </w:rPr>
+        <w:t>  Na mesma pena incorre quem produz, oferece, distribui, vende ou difunde dispositivo ou programa de computador com o intuito de permitir a prática da conduta definida no </w:t>
+      </w:r>
+      <w:r>
+        <w:rPr>
+          <w:rFonts w:ascii="Arial" w:hAnsi="Arial" w:cs="Arial"/>
+          <w:b/>
+          <w:bCs/>
+          <w:color w:val="000000"/>
+        </w:rPr>
+        <w:t>caput</w:t>
+      </w:r>
+      <w:r>
+        <w:rPr>
+          <w:rFonts w:ascii="Arial" w:hAnsi="Arial" w:cs="Arial"/>
+          <w:color w:val="000000"/>
+        </w:rPr>
+        <w:t>.  </w:t>
+      </w:r>
+    </w:p>
+    <w:p>
+      <w:pPr>
+        <w:pStyle w:val="texto2"/>
+        <w:ind w:left="360"/>
+        <w:jc w:val="both"/>
+        <w:rPr>
+          <w:rFonts w:ascii="Arial" w:hAnsi="Arial" w:cs="Arial"/>
+          <w:color w:val="000000"/>
+        </w:rPr>
+      </w:pPr>
+      <w:r>
+        <w:rPr>
+          <w:rFonts w:ascii="Arial" w:hAnsi="Arial" w:cs="Arial"/>
+          <w:color w:val="000000"/>
+        </w:rPr>
+        <w:t>§ 2</w:t>
+      </w:r>
+      <w:r>
+        <w:rPr>
+          <w:rFonts w:ascii="Arial" w:hAnsi="Arial" w:cs="Arial"/>
+          <w:color w:val="000000"/>
+          <w:u w:val="single"/>
+          <w:vertAlign w:val="superscript"/>
+        </w:rPr>
+        <w:t>o</w:t>
+      </w:r>
+      <w:r>
+        <w:rPr>
+          <w:rFonts w:ascii="Arial" w:hAnsi="Arial" w:cs="Arial"/>
+          <w:color w:val="000000"/>
+        </w:rPr>
+        <w:t>  Aumenta-se a pena de um sexto a um terço se da invasão resulta prejuízo econômico.  </w:t>
+      </w:r>
+    </w:p>
+    <w:p>
+      <w:pPr>
+        <w:pStyle w:val="texto2"/>
+        <w:ind w:left="360"/>
+        <w:jc w:val="both"/>
+        <w:rPr>
+          <w:rFonts w:ascii="Arial" w:hAnsi="Arial" w:cs="Arial"/>
+          <w:color w:val="000000"/>
+        </w:rPr>
+      </w:pPr>
+      <w:r>
+        <w:rPr>
+          <w:rFonts w:ascii="Arial" w:hAnsi="Arial" w:cs="Arial"/>
+          <w:color w:val="000000"/>
+        </w:rPr>
+        <w:t>§ 3</w:t>
+      </w:r>
+      <w:r>
+        <w:rPr>
+          <w:rFonts w:ascii="Arial" w:hAnsi="Arial" w:cs="Arial"/>
+          <w:color w:val="000000"/>
+          <w:u w:val="single"/>
+          <w:vertAlign w:val="superscript"/>
+        </w:rPr>
+        <w:t>o</w:t>
+      </w:r>
+      <w:r>
+        <w:rPr>
+          <w:rFonts w:ascii="Arial" w:hAnsi="Arial" w:cs="Arial"/>
+          <w:color w:val="000000"/>
+        </w:rPr>
+        <w:t>  Se da invasão resultar a obtenção de conteúdo de comunicações eletrônicas privadas, segredos comerciais ou industriais, informações sigilosas, assim definidas em lei, ou o controle remoto não autorizado do dispositivo invadido:  </w:t>
+      </w:r>
+    </w:p>
+    <w:p>
+      <w:pPr>
+        <w:pStyle w:val="texto2"/>
+        <w:ind w:left="360"/>
+        <w:jc w:val="both"/>
+        <w:rPr>
+          <w:rFonts w:ascii="Arial" w:hAnsi="Arial" w:cs="Arial"/>
+          <w:color w:val="000000"/>
+        </w:rPr>
+      </w:pPr>
+      <w:r>
+        <w:rPr>
+          <w:rFonts w:ascii="Arial" w:hAnsi="Arial" w:cs="Arial"/>
+          <w:color w:val="000000"/>
+        </w:rPr>
+        <w:t>Pena - reclusão, de 6 (seis) meses a 2 (dois) anos, e multa, se a conduta não constitui crime mais grave.  </w:t>
+      </w:r>
+    </w:p>
+    <w:p>
+      <w:pPr>
+        <w:pStyle w:val="texto2"/>
+        <w:ind w:left="360"/>
+        <w:jc w:val="both"/>
+        <w:rPr>
+          <w:rFonts w:ascii="Arial" w:hAnsi="Arial" w:cs="Arial"/>
+          <w:color w:val="000000"/>
+        </w:rPr>
+      </w:pPr>
+      <w:r>
+        <w:rPr>
+          <w:rFonts w:ascii="Arial" w:hAnsi="Arial" w:cs="Arial"/>
+          <w:color w:val="000000"/>
+        </w:rPr>
+        <w:t>§ 4</w:t>
+      </w:r>
+      <w:r>
+        <w:rPr>
+          <w:rFonts w:ascii="Arial" w:hAnsi="Arial" w:cs="Arial"/>
+          <w:color w:val="000000"/>
+          <w:u w:val="single"/>
+          <w:vertAlign w:val="superscript"/>
+        </w:rPr>
+        <w:t>o</w:t>
+      </w:r>
+      <w:r>
+        <w:rPr>
+          <w:rFonts w:ascii="Arial" w:hAnsi="Arial" w:cs="Arial"/>
+          <w:color w:val="000000"/>
+        </w:rPr>
+        <w:t>  Na hipótese do § 3</w:t>
+      </w:r>
+      <w:r>
+        <w:rPr>
+          <w:rFonts w:ascii="Arial" w:hAnsi="Arial" w:cs="Arial"/>
+          <w:color w:val="000000"/>
+          <w:u w:val="single"/>
+          <w:vertAlign w:val="superscript"/>
+        </w:rPr>
+        <w:t>o</w:t>
+      </w:r>
+      <w:r>
+        <w:rPr>
+          <w:rFonts w:ascii="Arial" w:hAnsi="Arial" w:cs="Arial"/>
+          <w:color w:val="000000"/>
+        </w:rPr>
+        <w:t>, aumenta-se a pena de um a dois terços se houver divulgação, comercialização ou transmissão a terceiro, a qualquer título, dos dados ou informações obtidos.  </w:t>
+      </w:r>
+    </w:p>
+    <w:p>
+      <w:pPr>
+        <w:pStyle w:val="texto2"/>
+        <w:ind w:left="360"/>
+        <w:jc w:val="both"/>
+        <w:rPr>
+          <w:rFonts w:ascii="Arial" w:hAnsi="Arial" w:cs="Arial"/>
+          <w:color w:val="000000"/>
+        </w:rPr>
+      </w:pPr>
+      <w:r>
+        <w:rPr>
+          <w:rFonts w:ascii="Arial" w:hAnsi="Arial" w:cs="Arial"/>
+          <w:color w:val="000000"/>
+        </w:rPr>
+        <w:t>§ 5</w:t>
+      </w:r>
+      <w:r>
+        <w:rPr>
+          <w:rFonts w:ascii="Arial" w:hAnsi="Arial" w:cs="Arial"/>
+          <w:color w:val="000000"/>
+          <w:u w:val="single"/>
+          <w:vertAlign w:val="superscript"/>
+        </w:rPr>
+        <w:t>o</w:t>
+      </w:r>
+      <w:r>
+        <w:rPr>
+          <w:rFonts w:ascii="Arial" w:hAnsi="Arial" w:cs="Arial"/>
+          <w:color w:val="000000"/>
+        </w:rPr>
+        <w:t>  Aumenta-se a pena de um terço à metade se o crime for praticado contra:  </w:t>
+      </w:r>
+    </w:p>
+    <w:p>
+      <w:pPr>
+        <w:pStyle w:val="texto2"/>
+        <w:ind w:left="360"/>
+        <w:jc w:val="both"/>
+        <w:rPr>
+          <w:rFonts w:ascii="Arial" w:hAnsi="Arial" w:cs="Arial"/>
+          <w:color w:val="000000"/>
+        </w:rPr>
+      </w:pPr>
+      <w:r>
+        <w:rPr>
+          <w:rFonts w:ascii="Arial" w:hAnsi="Arial" w:cs="Arial"/>
+          <w:color w:val="000000"/>
+        </w:rPr>
+        <w:t>I - Presidente da República, governadores e prefeitos;  </w:t>
+      </w:r>
+    </w:p>
+    <w:p>
+      <w:pPr>
+        <w:pStyle w:val="texto2"/>
+        <w:ind w:left="360"/>
+        <w:jc w:val="both"/>
+        <w:rPr>
+          <w:rFonts w:ascii="Arial" w:hAnsi="Arial" w:cs="Arial"/>
+          <w:color w:val="000000"/>
+        </w:rPr>
+      </w:pPr>
+      <w:r>
+        <w:rPr>
+          <w:rFonts w:ascii="Arial" w:hAnsi="Arial" w:cs="Arial"/>
+          <w:color w:val="000000"/>
+        </w:rPr>
+        <w:t>II - Presidente do Supremo Tribunal Federal;  </w:t>
+      </w:r>
+    </w:p>
+    <w:p>
+      <w:pPr>
+        <w:pStyle w:val="texto2"/>
+        <w:ind w:left="360"/>
+        <w:jc w:val="both"/>
+        <w:rPr>
+          <w:rFonts w:ascii="Arial" w:hAnsi="Arial" w:cs="Arial"/>
+          <w:color w:val="000000"/>
+        </w:rPr>
+      </w:pPr>
+      <w:r>
+        <w:rPr>
+          <w:rFonts w:ascii="Arial" w:hAnsi="Arial" w:cs="Arial"/>
+          <w:color w:val="000000"/>
+        </w:rPr>
+        <w:lastRenderedPageBreak/>
+        <w:t>III - Presidente da Câmara dos Deputados, do Senado Federal, de Assembleia Legislativa de Estado, da Câmara Legislativa do Distrito Federal ou de Câmara Municipal; ou  </w:t>
+      </w:r>
+    </w:p>
+    <w:p>
+      <w:pPr>
+        <w:pStyle w:val="texto2"/>
+        <w:ind w:left="360"/>
+        <w:jc w:val="both"/>
+        <w:rPr>
+          <w:rFonts w:ascii="Arial" w:hAnsi="Arial" w:cs="Arial"/>
+          <w:color w:val="000000"/>
+        </w:rPr>
+      </w:pPr>
+      <w:r>
+        <w:rPr>
+          <w:rFonts w:ascii="Arial" w:hAnsi="Arial" w:cs="Arial"/>
+          <w:color w:val="000000"/>
+        </w:rPr>
+        <w:t>IV - dirigente máximo da administração direta e indireta federal, estadual, municipal ou do Distrito Federal.”  </w:t>
+      </w:r>
+    </w:p>
+    <w:p>
+      <w:pPr>
+        <w:pStyle w:val="texto1"/>
+        <w:ind w:left="360"/>
+        <w:jc w:val="both"/>
+        <w:rPr>
+          <w:rFonts w:ascii="Arial" w:hAnsi="Arial" w:cs="Arial"/>
+          <w:b/>
+          <w:bCs/>
+          <w:color w:val="000000"/>
+        </w:rPr>
+      </w:pPr>
+      <w:r>
+        <w:rPr>
+          <w:rFonts w:ascii="Arial" w:hAnsi="Arial" w:cs="Arial"/>
+          <w:b/>
+          <w:bCs/>
+          <w:color w:val="000000"/>
+        </w:rPr>
+        <w:t xml:space="preserve">“Ação penal </w:t>
+      </w:r>
+    </w:p>
+    <w:p>
+      <w:pPr>
+        <w:pStyle w:val="texto1"/>
+        <w:ind w:left="360"/>
+        <w:jc w:val="both"/>
+        <w:rPr>
+          <w:rFonts w:ascii="Arial" w:hAnsi="Arial" w:cs="Arial"/>
+          <w:b/>
+          <w:bCs/>
+          <w:color w:val="000000"/>
+        </w:rPr>
+      </w:pPr>
+    </w:p>
+    <w:p>
+      <w:pPr>
+        <w:pStyle w:val="texto1"/>
+        <w:ind w:left="360"/>
+        <w:jc w:val="both"/>
+        <w:rPr>
+          <w:rFonts w:ascii="Arial" w:hAnsi="Arial" w:cs="Arial"/>
+          <w:color w:val="000000"/>
+          <w:sz w:val="27"/>
+          <w:szCs w:val="27"/>
+        </w:rPr>
+      </w:pPr>
+      <w:r>
+        <w:rPr>
+          <w:rFonts w:ascii="Arial" w:hAnsi="Arial" w:cs="Arial"/>
+          <w:b/>
+          <w:bCs/>
+          <w:color w:val="000000"/>
+        </w:rPr>
+        <w:t> </w:t>
+      </w:r>
+      <w:r>
+        <w:rPr>
+          <w:rFonts w:ascii="Arial" w:hAnsi="Arial" w:cs="Arial"/>
+          <w:color w:val="000000"/>
+          <w:sz w:val="27"/>
+          <w:szCs w:val="27"/>
+          <w:highlight w:val="yellow"/>
+          <w:u w:val="single"/>
+        </w:rPr>
+        <w:t xml:space="preserve">Marco </w:t>
+      </w:r>
+      <w:proofErr w:type="spellStart"/>
+      <w:r>
+        <w:rPr>
+          <w:rFonts w:ascii="Arial" w:hAnsi="Arial" w:cs="Arial"/>
+          <w:color w:val="000000"/>
+          <w:sz w:val="27"/>
+          <w:szCs w:val="27"/>
+          <w:highlight w:val="yellow"/>
+          <w:u w:val="single"/>
+        </w:rPr>
+        <w:t>Cívil</w:t>
+      </w:r>
+      <w:proofErr w:type="spellEnd"/>
+      <w:r>
+        <w:rPr>
+          <w:rFonts w:ascii="Arial" w:hAnsi="Arial" w:cs="Arial"/>
+          <w:color w:val="000000"/>
+          <w:sz w:val="27"/>
+          <w:szCs w:val="27"/>
+          <w:highlight w:val="yellow"/>
+          <w:u w:val="single"/>
+        </w:rPr>
+        <w:t xml:space="preserve"> da Internet</w:t>
+      </w:r>
+      <w:r>
+        <w:rPr>
+          <w:rFonts w:ascii="Arial" w:hAnsi="Arial" w:cs="Arial"/>
+          <w:color w:val="000000"/>
+          <w:sz w:val="27"/>
+          <w:szCs w:val="27"/>
+          <w:highlight w:val="yellow"/>
+        </w:rPr>
+        <w:t>.</w:t>
+      </w:r>
+    </w:p>
+    <w:p>
+      <w:pPr>
+        <w:pStyle w:val="texto1"/>
+        <w:numPr>
+          <w:ilvl w:val="0"/>
+          <w:numId w:val="8"/>
+        </w:numPr>
+        <w:jc w:val="both"/>
+        <w:rPr>
+          <w:rFonts w:ascii="Arial" w:hAnsi="Arial" w:cs="Arial"/>
+          <w:b/>
+          <w:bCs/>
+          <w:color w:val="000000"/>
+        </w:rPr>
+      </w:pPr>
+      <w:r>
+        <w:rPr>
+          <w:rFonts w:ascii="Arial" w:hAnsi="Arial" w:cs="Arial"/>
+          <w:color w:val="000000"/>
+        </w:rPr>
+        <w:t>Art. 1</w:t>
+      </w:r>
+      <w:r>
+        <w:rPr>
+          <w:rFonts w:ascii="Arial" w:hAnsi="Arial" w:cs="Arial"/>
+          <w:color w:val="000000"/>
+          <w:u w:val="single"/>
+          <w:vertAlign w:val="superscript"/>
+        </w:rPr>
+        <w:t>o</w:t>
+      </w:r>
+      <w:r>
+        <w:rPr>
+          <w:rFonts w:ascii="Arial" w:hAnsi="Arial" w:cs="Arial"/>
+          <w:b/>
+          <w:bCs/>
+          <w:color w:val="000000"/>
+        </w:rPr>
+        <w:t> </w:t>
+      </w:r>
+      <w:r>
+        <w:rPr>
+          <w:rFonts w:ascii="Arial" w:hAnsi="Arial" w:cs="Arial"/>
+          <w:color w:val="000000"/>
+        </w:rPr>
+        <w:t>Esta Lei estabelece princípios, garantias, direitos e deveres para o uso da internet no Brasil e determina as diretrizes para atuação da União, dos Estados, do Distrito Federal e dos Municípios em relação à matéria.</w:t>
+      </w:r>
+    </w:p>
+    <w:p>
+      <w:pPr>
+        <w:pStyle w:val="texto1"/>
+        <w:jc w:val="both"/>
+        <w:rPr>
+          <w:rFonts w:ascii="Arial" w:hAnsi="Arial" w:cs="Arial"/>
+          <w:color w:val="000000"/>
+        </w:rPr>
+      </w:pPr>
+    </w:p>
+    <w:p>
+      <w:pPr>
+        <w:pStyle w:val="artigo"/>
+        <w:numPr>
+          <w:ilvl w:val="0"/>
+          <w:numId w:val="8"/>
+        </w:numPr>
+        <w:jc w:val="both"/>
+        <w:rPr>
+          <w:rFonts w:ascii="Arial" w:hAnsi="Arial" w:cs="Arial"/>
+          <w:color w:val="000000"/>
+        </w:rPr>
+      </w:pPr>
+      <w:r>
+        <w:rPr>
+          <w:rFonts w:ascii="Arial" w:hAnsi="Arial" w:cs="Arial"/>
+          <w:color w:val="000000"/>
+        </w:rPr>
+        <w:t>Art. 2</w:t>
+      </w:r>
+      <w:r>
+        <w:rPr>
+          <w:rFonts w:ascii="Arial" w:hAnsi="Arial" w:cs="Arial"/>
+          <w:color w:val="000000"/>
+          <w:u w:val="single"/>
+          <w:vertAlign w:val="superscript"/>
+        </w:rPr>
+        <w:t>o</w:t>
+      </w:r>
+      <w:r>
+        <w:rPr>
+          <w:rFonts w:ascii="Arial" w:hAnsi="Arial" w:cs="Arial"/>
+          <w:color w:val="000000"/>
+        </w:rPr>
+        <w:t> A disciplina do uso da internet no Brasil tem como fundamento o respeito à liberdade de expressão, bem como:</w:t>
+      </w:r>
+    </w:p>
+    <w:p>
+      <w:pPr>
+        <w:pStyle w:val="artigo"/>
+        <w:ind w:left="360"/>
+        <w:jc w:val="both"/>
+        <w:rPr>
+          <w:rFonts w:ascii="Arial" w:hAnsi="Arial" w:cs="Arial"/>
+          <w:color w:val="000000"/>
+        </w:rPr>
+      </w:pPr>
+      <w:bookmarkStart w:id="5" w:name="art2i"/>
+      <w:bookmarkEnd w:id="5"/>
+      <w:r>
+        <w:rPr>
+          <w:rFonts w:ascii="Arial" w:hAnsi="Arial" w:cs="Arial"/>
+          <w:color w:val="000000"/>
+        </w:rPr>
+        <w:t>I - o reconhecimento da escala mundial da rede;</w:t>
+      </w:r>
+    </w:p>
+    <w:p>
+      <w:pPr>
+        <w:pStyle w:val="artigo"/>
+        <w:ind w:left="360"/>
+        <w:jc w:val="both"/>
+        <w:rPr>
+          <w:rFonts w:ascii="Arial" w:hAnsi="Arial" w:cs="Arial"/>
+          <w:color w:val="000000"/>
+        </w:rPr>
+      </w:pPr>
+      <w:bookmarkStart w:id="6" w:name="art2ii"/>
+      <w:bookmarkEnd w:id="6"/>
+      <w:r>
+        <w:rPr>
+          <w:rFonts w:ascii="Arial" w:hAnsi="Arial" w:cs="Arial"/>
+          <w:color w:val="000000"/>
+        </w:rPr>
+        <w:t>II - os direitos humanos, o desenvolvimento da personalidade e o exercício da cidadania em meios digitais;</w:t>
+      </w:r>
+    </w:p>
+    <w:p>
+      <w:pPr>
+        <w:pStyle w:val="artigo"/>
+        <w:ind w:left="360"/>
+        <w:jc w:val="both"/>
+        <w:rPr>
+          <w:rFonts w:ascii="Arial" w:hAnsi="Arial" w:cs="Arial"/>
+          <w:color w:val="000000"/>
+        </w:rPr>
+      </w:pPr>
+      <w:bookmarkStart w:id="7" w:name="art2iii"/>
+      <w:bookmarkEnd w:id="7"/>
+      <w:r>
+        <w:rPr>
+          <w:rFonts w:ascii="Arial" w:hAnsi="Arial" w:cs="Arial"/>
+          <w:color w:val="000000"/>
+        </w:rPr>
+        <w:t>III - a pluralidade e a diversidade;</w:t>
+      </w:r>
+    </w:p>
+    <w:p>
+      <w:pPr>
+        <w:pStyle w:val="artigo"/>
+        <w:ind w:left="360"/>
+        <w:jc w:val="both"/>
+        <w:rPr>
+          <w:rFonts w:ascii="Arial" w:hAnsi="Arial" w:cs="Arial"/>
+          <w:color w:val="000000"/>
+        </w:rPr>
+      </w:pPr>
+      <w:bookmarkStart w:id="8" w:name="art2iv"/>
+      <w:bookmarkEnd w:id="8"/>
+      <w:r>
+        <w:rPr>
+          <w:rFonts w:ascii="Arial" w:hAnsi="Arial" w:cs="Arial"/>
+          <w:color w:val="000000"/>
+        </w:rPr>
+        <w:t>IV - a abertura e a colaboração;</w:t>
+      </w:r>
+    </w:p>
+    <w:p>
+      <w:pPr>
+        <w:pStyle w:val="artigo"/>
+        <w:ind w:left="360"/>
+        <w:jc w:val="both"/>
+        <w:rPr>
+          <w:rFonts w:ascii="Arial" w:hAnsi="Arial" w:cs="Arial"/>
+          <w:color w:val="000000"/>
+        </w:rPr>
+      </w:pPr>
+      <w:bookmarkStart w:id="9" w:name="art2v"/>
+      <w:bookmarkEnd w:id="9"/>
+      <w:r>
+        <w:rPr>
+          <w:rFonts w:ascii="Arial" w:hAnsi="Arial" w:cs="Arial"/>
+          <w:color w:val="000000"/>
+        </w:rPr>
+        <w:t>V - a livre iniciativa, a livre concorrência e a defesa do consumidor; e</w:t>
+      </w:r>
+    </w:p>
+    <w:p>
+      <w:pPr>
+        <w:pStyle w:val="artigo"/>
+        <w:ind w:left="360"/>
+        <w:jc w:val="both"/>
+        <w:rPr>
+          <w:rFonts w:ascii="Arial" w:hAnsi="Arial" w:cs="Arial"/>
+          <w:color w:val="000000"/>
+        </w:rPr>
+      </w:pPr>
+      <w:bookmarkStart w:id="10" w:name="art2vi"/>
+      <w:bookmarkEnd w:id="10"/>
+      <w:r>
+        <w:rPr>
+          <w:rFonts w:ascii="Arial" w:hAnsi="Arial" w:cs="Arial"/>
+          <w:color w:val="000000"/>
+        </w:rPr>
+        <w:t>VI - a finalidade social da rede.</w:t>
+      </w:r>
+    </w:p>
+    <w:p>
+      <w:pPr>
+        <w:pStyle w:val="artigo"/>
+        <w:ind w:left="360"/>
+        <w:jc w:val="both"/>
+        <w:rPr>
+          <w:rFonts w:ascii="Arial" w:hAnsi="Arial" w:cs="Arial"/>
+          <w:color w:val="000000"/>
+        </w:rPr>
+      </w:pPr>
+    </w:p>
+    <w:p>
+      <w:pPr>
+        <w:pStyle w:val="artigo"/>
+        <w:numPr>
+          <w:ilvl w:val="0"/>
+          <w:numId w:val="9"/>
+        </w:numPr>
+        <w:jc w:val="both"/>
+        <w:rPr>
+          <w:rFonts w:ascii="Arial" w:hAnsi="Arial" w:cs="Arial"/>
+          <w:color w:val="000000"/>
+        </w:rPr>
+      </w:pPr>
+      <w:r>
+        <w:rPr>
+          <w:rFonts w:ascii="Arial" w:hAnsi="Arial" w:cs="Arial"/>
+          <w:color w:val="000000"/>
+        </w:rPr>
+        <w:t>Art. 3</w:t>
+      </w:r>
+      <w:r>
+        <w:rPr>
+          <w:rFonts w:ascii="Arial" w:hAnsi="Arial" w:cs="Arial"/>
+          <w:color w:val="000000"/>
+          <w:u w:val="single"/>
+          <w:vertAlign w:val="superscript"/>
+        </w:rPr>
+        <w:t>o</w:t>
+      </w:r>
+      <w:r>
+        <w:rPr>
+          <w:rFonts w:ascii="Arial" w:hAnsi="Arial" w:cs="Arial"/>
+          <w:b/>
+          <w:bCs/>
+          <w:color w:val="000000"/>
+        </w:rPr>
+        <w:t>  </w:t>
+      </w:r>
+      <w:r>
+        <w:rPr>
+          <w:rFonts w:ascii="Arial" w:hAnsi="Arial" w:cs="Arial"/>
+          <w:color w:val="000000"/>
+        </w:rPr>
+        <w:t>A disciplina do uso da internet no Brasil tem os seguintes princípios:</w:t>
+      </w:r>
+    </w:p>
+    <w:p>
+      <w:pPr>
+        <w:pStyle w:val="artigo"/>
+        <w:ind w:left="360"/>
+        <w:jc w:val="both"/>
+        <w:rPr>
+          <w:rFonts w:ascii="Arial" w:hAnsi="Arial" w:cs="Arial"/>
+          <w:color w:val="000000"/>
+        </w:rPr>
+      </w:pPr>
+      <w:bookmarkStart w:id="11" w:name="art3i"/>
+      <w:bookmarkEnd w:id="11"/>
+      <w:r>
+        <w:rPr>
+          <w:rFonts w:ascii="Arial" w:hAnsi="Arial" w:cs="Arial"/>
+          <w:color w:val="000000"/>
+        </w:rPr>
+        <w:t>I - garantia da liberdade de expressão, comunicação e manifestação de pensamento, nos termos da Constituição Federal;</w:t>
+      </w:r>
+    </w:p>
+    <w:p>
+      <w:pPr>
+        <w:pStyle w:val="artigo"/>
+        <w:ind w:left="360"/>
+        <w:jc w:val="both"/>
+        <w:rPr>
+          <w:rFonts w:ascii="Arial" w:hAnsi="Arial" w:cs="Arial"/>
+          <w:color w:val="000000"/>
+        </w:rPr>
+      </w:pPr>
+      <w:bookmarkStart w:id="12" w:name="art3ii"/>
+      <w:bookmarkEnd w:id="12"/>
+      <w:r>
+        <w:rPr>
+          <w:rFonts w:ascii="Arial" w:hAnsi="Arial" w:cs="Arial"/>
+          <w:color w:val="000000"/>
+        </w:rPr>
+        <w:t>II - proteção da privacidade;</w:t>
+      </w:r>
+    </w:p>
+    <w:p>
+      <w:pPr>
+        <w:pStyle w:val="artigo"/>
+        <w:ind w:left="360"/>
+        <w:jc w:val="both"/>
+        <w:rPr>
+          <w:rFonts w:ascii="Arial" w:hAnsi="Arial" w:cs="Arial"/>
+          <w:color w:val="000000"/>
+        </w:rPr>
+      </w:pPr>
+      <w:bookmarkStart w:id="13" w:name="art3iii"/>
+      <w:bookmarkEnd w:id="13"/>
+      <w:r>
+        <w:rPr>
+          <w:rFonts w:ascii="Arial" w:hAnsi="Arial" w:cs="Arial"/>
+          <w:color w:val="000000"/>
+        </w:rPr>
+        <w:t>III - proteção dos dados pessoais, na forma da lei;</w:t>
+      </w:r>
+    </w:p>
+    <w:p>
+      <w:pPr>
+        <w:pStyle w:val="artigo"/>
+        <w:ind w:left="360"/>
+        <w:jc w:val="both"/>
+        <w:rPr>
+          <w:rFonts w:ascii="Arial" w:hAnsi="Arial" w:cs="Arial"/>
+          <w:color w:val="000000"/>
+        </w:rPr>
+      </w:pPr>
+      <w:bookmarkStart w:id="14" w:name="art3iv"/>
+      <w:bookmarkEnd w:id="14"/>
+      <w:r>
+        <w:rPr>
+          <w:rFonts w:ascii="Arial" w:hAnsi="Arial" w:cs="Arial"/>
+          <w:color w:val="000000"/>
+        </w:rPr>
+        <w:t>IV - preservação e garantia da neutralidade de rede;</w:t>
+      </w:r>
+    </w:p>
+    <w:p>
+      <w:pPr>
+        <w:pStyle w:val="artigo"/>
+        <w:ind w:left="360"/>
+        <w:jc w:val="both"/>
+        <w:rPr>
+          <w:rFonts w:ascii="Arial" w:hAnsi="Arial" w:cs="Arial"/>
+          <w:color w:val="000000"/>
+        </w:rPr>
+      </w:pPr>
+      <w:bookmarkStart w:id="15" w:name="art3v"/>
+      <w:bookmarkEnd w:id="15"/>
+      <w:r>
+        <w:rPr>
+          <w:rFonts w:ascii="Arial" w:hAnsi="Arial" w:cs="Arial"/>
+          <w:color w:val="000000"/>
+        </w:rPr>
+        <w:lastRenderedPageBreak/>
+        <w:t>V - preservação da estabilidade, segurança e funcionalidade da rede, por meio de medidas técnicas compatíveis com os padrões internacionais e pelo estímulo ao uso de boas práticas;</w:t>
+      </w:r>
+    </w:p>
+    <w:p>
+      <w:pPr>
+        <w:pStyle w:val="artigo"/>
+        <w:ind w:left="360"/>
+        <w:jc w:val="both"/>
+        <w:rPr>
+          <w:rFonts w:ascii="Arial" w:hAnsi="Arial" w:cs="Arial"/>
+          <w:color w:val="000000"/>
+        </w:rPr>
+      </w:pPr>
+      <w:bookmarkStart w:id="16" w:name="art3vi"/>
+      <w:bookmarkEnd w:id="16"/>
+      <w:r>
+        <w:rPr>
+          <w:rFonts w:ascii="Arial" w:hAnsi="Arial" w:cs="Arial"/>
+          <w:color w:val="000000"/>
+        </w:rPr>
+        <w:t>VI - responsabilização dos agentes de acordo com suas atividades, nos termos da lei;</w:t>
+      </w:r>
+    </w:p>
+    <w:p>
+      <w:pPr>
+        <w:pStyle w:val="artigo"/>
+        <w:ind w:left="360"/>
+        <w:jc w:val="both"/>
+        <w:rPr>
+          <w:rFonts w:ascii="Arial" w:hAnsi="Arial" w:cs="Arial"/>
+          <w:color w:val="000000"/>
+        </w:rPr>
+      </w:pPr>
+      <w:bookmarkStart w:id="17" w:name="art3vii"/>
+      <w:bookmarkEnd w:id="17"/>
+      <w:r>
+        <w:rPr>
+          <w:rFonts w:ascii="Arial" w:hAnsi="Arial" w:cs="Arial"/>
+          <w:color w:val="000000"/>
+        </w:rPr>
+        <w:t>VII - preservação da natureza participativa da rede;</w:t>
+      </w:r>
+    </w:p>
+    <w:p>
+      <w:pPr>
+        <w:pStyle w:val="artigo"/>
+        <w:ind w:left="360"/>
+        <w:jc w:val="both"/>
+        <w:rPr>
+          <w:rFonts w:ascii="Arial" w:hAnsi="Arial" w:cs="Arial"/>
+          <w:color w:val="000000"/>
+        </w:rPr>
+      </w:pPr>
+      <w:bookmarkStart w:id="18" w:name="art3viii"/>
+      <w:bookmarkEnd w:id="18"/>
+      <w:r>
+        <w:rPr>
+          <w:rFonts w:ascii="Arial" w:hAnsi="Arial" w:cs="Arial"/>
+          <w:color w:val="000000"/>
+        </w:rPr>
+        <w:t>VIII - liberdade dos modelos de negócios promovidos na internet, desde que não conflitem com os demais princípios estabelecidos nesta Lei.</w:t>
+      </w:r>
+    </w:p>
+    <w:p>
+      <w:pPr>
+        <w:pStyle w:val="artigo"/>
+        <w:ind w:left="360"/>
+        <w:jc w:val="both"/>
+        <w:rPr>
+          <w:rFonts w:ascii="Arial" w:hAnsi="Arial" w:cs="Arial"/>
+          <w:color w:val="000000"/>
+        </w:rPr>
+      </w:pPr>
+      <w:bookmarkStart w:id="19" w:name="art3p"/>
+      <w:bookmarkEnd w:id="19"/>
+      <w:r>
+        <w:rPr>
+          <w:rFonts w:ascii="Arial" w:hAnsi="Arial" w:cs="Arial"/>
+          <w:color w:val="000000"/>
+        </w:rPr>
+        <w:t>Parágrafo único. Os princípios expressos nesta Lei não excluem outros previstos no ordenamento jurídico pátrio relacionados à matéria ou nos tratados internacionais em que a República Federativa do Brasil seja parte.</w:t>
+      </w:r>
+    </w:p>
+    <w:p>
+      <w:pPr>
+        <w:pStyle w:val="texto1"/>
+        <w:ind w:left="360"/>
+        <w:jc w:val="both"/>
+        <w:rPr>
+          <w:rFonts w:ascii="Arial" w:hAnsi="Arial" w:cs="Arial"/>
+          <w:b/>
+          <w:bCs/>
+          <w:color w:val="000000"/>
+        </w:rPr>
+      </w:pPr>
+    </w:p>
+    <w:p>
+      <w:pPr>
+        <w:pStyle w:val="cap"/>
+        <w:spacing w:after="0" w:afterAutospacing="0"/>
+        <w:jc w:val="center"/>
+        <w:rPr>
+          <w:rFonts w:ascii="Arial" w:hAnsi="Arial" w:cs="Arial"/>
+          <w:color w:val="000000"/>
+        </w:rPr>
+      </w:pPr>
+      <w:r>
+        <w:rPr>
+          <w:rFonts w:ascii="Arial" w:hAnsi="Arial" w:cs="Arial"/>
+          <w:color w:val="000000"/>
+        </w:rPr>
+        <w:t>CAPÍTULO II</w:t>
+      </w:r>
+      <w:r>
+        <w:rPr>
+          <w:rFonts w:ascii="Arial" w:hAnsi="Arial" w:cs="Arial"/>
+          <w:color w:val="000000"/>
+        </w:rPr>
+        <w:br/>
+        <w:t>DOS DIREITOS E GARANTIAS DOS USUÁRIOS</w:t>
+      </w:r>
+    </w:p>
+    <w:p>
+      <w:pPr>
+        <w:pStyle w:val="artigo"/>
+        <w:ind w:firstLine="380"/>
+        <w:jc w:val="both"/>
+        <w:rPr>
+          <w:rFonts w:ascii="Arial" w:hAnsi="Arial" w:cs="Arial"/>
+          <w:color w:val="000000"/>
+        </w:rPr>
+      </w:pPr>
+      <w:r>
+        <w:rPr>
+          <w:rFonts w:ascii="Arial" w:hAnsi="Arial" w:cs="Arial"/>
+          <w:color w:val="000000"/>
+        </w:rPr>
+        <w:t>Art. 7</w:t>
+      </w:r>
+      <w:r>
+        <w:rPr>
+          <w:rFonts w:ascii="Arial" w:hAnsi="Arial" w:cs="Arial"/>
+          <w:color w:val="000000"/>
+          <w:u w:val="single"/>
+          <w:vertAlign w:val="superscript"/>
+        </w:rPr>
+        <w:t>o</w:t>
+      </w:r>
+      <w:r>
+        <w:rPr>
+          <w:rFonts w:ascii="Arial" w:hAnsi="Arial" w:cs="Arial"/>
+          <w:color w:val="000000"/>
+        </w:rPr>
+        <w:t> O acesso à internet é essencial ao exercício da cidadania, e ao usuário são assegurados os seguintes direitos:</w:t>
+      </w:r>
+    </w:p>
+    <w:p>
+      <w:pPr>
+        <w:pStyle w:val="artigo"/>
+        <w:ind w:firstLine="380"/>
+        <w:jc w:val="both"/>
+        <w:rPr>
+          <w:rFonts w:ascii="Arial" w:hAnsi="Arial" w:cs="Arial"/>
+          <w:color w:val="000000"/>
+        </w:rPr>
+      </w:pPr>
+      <w:bookmarkStart w:id="20" w:name="art7i"/>
+      <w:bookmarkEnd w:id="20"/>
+      <w:r>
+        <w:rPr>
+          <w:rFonts w:ascii="Arial" w:hAnsi="Arial" w:cs="Arial"/>
+          <w:color w:val="000000"/>
+        </w:rPr>
+        <w:t>I - inviolabilidade da intimidade e da vida privada, sua proteção e indenização pelo dano material ou moral decorrente de sua violação;</w:t>
+      </w:r>
+    </w:p>
+    <w:p>
+      <w:pPr>
+        <w:pStyle w:val="artigo"/>
+        <w:ind w:firstLine="380"/>
+        <w:jc w:val="both"/>
+        <w:rPr>
+          <w:rFonts w:ascii="Arial" w:hAnsi="Arial" w:cs="Arial"/>
+          <w:color w:val="000000"/>
+        </w:rPr>
+      </w:pPr>
+      <w:bookmarkStart w:id="21" w:name="art7ii"/>
+      <w:bookmarkEnd w:id="21"/>
+      <w:r>
+        <w:rPr>
+          <w:rFonts w:ascii="Arial" w:hAnsi="Arial" w:cs="Arial"/>
+          <w:color w:val="000000"/>
+        </w:rPr>
+        <w:t>II - inviolabilidade e sigilo do fluxo de suas comunicações pela internet, salvo por ordem judicial, na forma da lei;</w:t>
+      </w:r>
+    </w:p>
+    <w:p>
+      <w:pPr>
+        <w:pStyle w:val="artigo"/>
+        <w:ind w:firstLine="380"/>
+        <w:jc w:val="both"/>
+        <w:rPr>
+          <w:rFonts w:ascii="Arial" w:hAnsi="Arial" w:cs="Arial"/>
+          <w:color w:val="000000"/>
+        </w:rPr>
+      </w:pPr>
+      <w:bookmarkStart w:id="22" w:name="art7iii"/>
+      <w:bookmarkEnd w:id="22"/>
+      <w:r>
+        <w:rPr>
+          <w:rFonts w:ascii="Arial" w:hAnsi="Arial" w:cs="Arial"/>
+          <w:color w:val="000000"/>
+        </w:rPr>
+        <w:t>III - inviolabilidade e sigilo de suas comunicações privadas armazenadas, salvo por ordem judicial;</w:t>
+      </w:r>
+    </w:p>
+    <w:p>
+      <w:pPr>
+        <w:pStyle w:val="artigo"/>
+        <w:ind w:firstLine="380"/>
+        <w:jc w:val="both"/>
+        <w:rPr>
+          <w:rFonts w:ascii="Arial" w:hAnsi="Arial" w:cs="Arial"/>
+          <w:color w:val="000000"/>
+        </w:rPr>
+      </w:pPr>
+      <w:bookmarkStart w:id="23" w:name="art7iv"/>
+      <w:bookmarkEnd w:id="23"/>
+      <w:r>
+        <w:rPr>
+          <w:rFonts w:ascii="Arial" w:hAnsi="Arial" w:cs="Arial"/>
+          <w:color w:val="000000"/>
+        </w:rPr>
+        <w:t>IV - não suspensão da conexão à internet, salvo por débito diretamente decorrente de sua utilização;</w:t>
+      </w:r>
+    </w:p>
+    <w:p>
+      <w:pPr>
+        <w:pStyle w:val="artigo"/>
+        <w:ind w:firstLine="380"/>
+        <w:jc w:val="both"/>
+        <w:rPr>
+          <w:rFonts w:ascii="Arial" w:hAnsi="Arial" w:cs="Arial"/>
+          <w:color w:val="000000"/>
+        </w:rPr>
+      </w:pPr>
+      <w:bookmarkStart w:id="24" w:name="art7v"/>
+      <w:bookmarkEnd w:id="24"/>
+      <w:r>
+        <w:rPr>
+          <w:rFonts w:ascii="Arial" w:hAnsi="Arial" w:cs="Arial"/>
+          <w:color w:val="000000"/>
+        </w:rPr>
+        <w:t>V - manutenção da qualidade contratada da conexão à internet;</w:t>
+      </w:r>
+    </w:p>
+    <w:p>
+      <w:pPr>
+        <w:pStyle w:val="artigo"/>
+        <w:ind w:firstLine="380"/>
+        <w:jc w:val="both"/>
+        <w:rPr>
+          <w:rFonts w:ascii="Arial" w:hAnsi="Arial" w:cs="Arial"/>
+          <w:color w:val="000000"/>
+        </w:rPr>
+      </w:pPr>
+      <w:bookmarkStart w:id="25" w:name="art7vi"/>
+      <w:bookmarkEnd w:id="25"/>
+      <w:r>
+        <w:rPr>
+          <w:rFonts w:ascii="Arial" w:hAnsi="Arial" w:cs="Arial"/>
+          <w:color w:val="000000"/>
+        </w:rPr>
+        <w:t>VI - informações claras e completas constantes dos contratos de prestação de serviços, com detalhamento sobre o regime de proteção aos registros de conexão e aos registros de acesso a aplicações de internet, bem como sobre práticas de gerenciamento da rede que possam afetar sua qualidade;</w:t>
+      </w:r>
+    </w:p>
+    <w:p>
+      <w:pPr>
+        <w:pStyle w:val="artigo"/>
+        <w:ind w:firstLine="380"/>
+        <w:jc w:val="both"/>
+        <w:rPr>
+          <w:rFonts w:ascii="Arial" w:hAnsi="Arial" w:cs="Arial"/>
+          <w:color w:val="000000"/>
+        </w:rPr>
+      </w:pPr>
+      <w:bookmarkStart w:id="26" w:name="art7vii"/>
+      <w:bookmarkEnd w:id="26"/>
+      <w:r>
+        <w:rPr>
+          <w:rFonts w:ascii="Arial" w:hAnsi="Arial" w:cs="Arial"/>
+          <w:color w:val="000000"/>
+        </w:rPr>
+        <w:t>VII - não fornecimento a terceiros de seus dados pessoais, inclusive registros de conexão, e de acesso a aplicações de internet, salvo mediante consentimento livre, expresso e informado ou nas hipóteses previstas em lei;</w:t>
+      </w:r>
+    </w:p>
+    <w:p>
+      <w:pPr>
+        <w:pStyle w:val="artigo"/>
+        <w:ind w:firstLine="380"/>
+        <w:jc w:val="both"/>
+        <w:rPr>
+          <w:rFonts w:ascii="Arial" w:hAnsi="Arial" w:cs="Arial"/>
+          <w:color w:val="000000"/>
+        </w:rPr>
+      </w:pPr>
+      <w:bookmarkStart w:id="27" w:name="art7viii"/>
+      <w:bookmarkEnd w:id="27"/>
+      <w:r>
+        <w:rPr>
+          <w:rFonts w:ascii="Arial" w:hAnsi="Arial" w:cs="Arial"/>
+          <w:color w:val="000000"/>
+        </w:rPr>
+        <w:t>VIII - informações claras e completas sobre coleta, uso, armazenamento, tratamento e proteção de seus dados pessoais, que somente poderão ser utilizados para finalidades que:</w:t>
+      </w:r>
+    </w:p>
+    <w:p>
+      <w:pPr>
+        <w:pStyle w:val="artigo"/>
+        <w:ind w:firstLine="380"/>
+        <w:jc w:val="both"/>
+        <w:rPr>
+          <w:color w:val="000000"/>
+          <w:sz w:val="28"/>
+          <w:szCs w:val="28"/>
+        </w:rPr>
+      </w:pPr>
+      <w:bookmarkStart w:id="28" w:name="art7viiia"/>
+      <w:bookmarkEnd w:id="28"/>
+      <w:r>
+        <w:rPr>
+          <w:color w:val="000000"/>
+          <w:sz w:val="28"/>
+          <w:szCs w:val="28"/>
+        </w:rPr>
+        <w:lastRenderedPageBreak/>
+        <w:t>a) justifiquem sua coleta;</w:t>
+      </w:r>
+    </w:p>
+    <w:p>
+      <w:pPr>
+        <w:pStyle w:val="artigo"/>
+        <w:ind w:firstLine="380"/>
+        <w:jc w:val="both"/>
+        <w:rPr>
+          <w:color w:val="000000"/>
+          <w:sz w:val="28"/>
+          <w:szCs w:val="28"/>
+        </w:rPr>
+      </w:pPr>
+      <w:bookmarkStart w:id="29" w:name="art7viiib"/>
+      <w:bookmarkEnd w:id="29"/>
+      <w:r>
+        <w:rPr>
+          <w:color w:val="000000"/>
+          <w:sz w:val="28"/>
+          <w:szCs w:val="28"/>
+        </w:rPr>
+        <w:t>b) não sejam vedadas pela legislação; e</w:t>
+      </w:r>
+    </w:p>
+    <w:p>
+      <w:pPr>
+        <w:pStyle w:val="artigo"/>
+        <w:ind w:firstLine="380"/>
+        <w:jc w:val="both"/>
+        <w:rPr>
+          <w:color w:val="000000"/>
+          <w:sz w:val="28"/>
+          <w:szCs w:val="28"/>
+        </w:rPr>
+      </w:pPr>
+      <w:bookmarkStart w:id="30" w:name="art7viiic"/>
+      <w:bookmarkEnd w:id="30"/>
+      <w:r>
+        <w:rPr>
+          <w:color w:val="000000"/>
+          <w:sz w:val="28"/>
+          <w:szCs w:val="28"/>
+        </w:rPr>
+        <w:t>c) estejam especificadas nos contratos de prestação de serviços ou em termos de uso de aplicações de internet;</w:t>
+      </w:r>
+    </w:p>
+    <w:p>
+      <w:pPr>
+        <w:pStyle w:val="artigo"/>
+        <w:ind w:firstLine="380"/>
+        <w:jc w:val="both"/>
+        <w:rPr>
+          <w:color w:val="000000"/>
+          <w:sz w:val="28"/>
+          <w:szCs w:val="28"/>
+        </w:rPr>
+      </w:pPr>
+      <w:bookmarkStart w:id="31" w:name="art7ix"/>
+      <w:bookmarkEnd w:id="31"/>
+      <w:r>
+        <w:rPr>
+          <w:color w:val="000000"/>
+          <w:sz w:val="28"/>
+          <w:szCs w:val="28"/>
+        </w:rPr>
+        <w:t>IX - consentimento expresso sobre coleta, uso, armazenamento e tratamento de dados pessoais, que deverá ocorrer de forma destacada das demais cláusulas contratuais;</w:t>
+      </w:r>
+    </w:p>
+    <w:p>
+      <w:pPr>
+        <w:pStyle w:val="artigo"/>
+        <w:ind w:firstLine="380"/>
+        <w:jc w:val="both"/>
+        <w:rPr>
+          <w:color w:val="000000"/>
+          <w:sz w:val="28"/>
+          <w:szCs w:val="28"/>
+        </w:rPr>
+      </w:pPr>
+      <w:bookmarkStart w:id="32" w:name="art7x"/>
+      <w:bookmarkEnd w:id="32"/>
+      <w:r>
+        <w:rPr>
+          <w:color w:val="000000"/>
+          <w:sz w:val="28"/>
+          <w:szCs w:val="28"/>
+        </w:rPr>
+        <w:t>X - exclusão definitiva dos dados pessoais que tiver fornecido a determinada aplicação de internet, a seu requerimento, ao término da relação entre as partes, ressalvadas as hipóteses de guarda obrigatória de registros previstas nesta Lei;</w:t>
+      </w:r>
+    </w:p>
+    <w:p>
+      <w:pPr>
+        <w:pStyle w:val="artigo"/>
+        <w:ind w:firstLine="380"/>
+        <w:jc w:val="both"/>
+        <w:rPr>
+          <w:color w:val="000000"/>
+          <w:sz w:val="28"/>
+          <w:szCs w:val="28"/>
+        </w:rPr>
+      </w:pPr>
+      <w:bookmarkStart w:id="33" w:name="art7xi"/>
+      <w:bookmarkEnd w:id="33"/>
+      <w:r>
+        <w:rPr>
+          <w:color w:val="000000"/>
+          <w:sz w:val="28"/>
+          <w:szCs w:val="28"/>
+        </w:rPr>
+        <w:t>XI - publicidade e clareza de eventuais políticas de uso dos provedores de conexão à internet e de aplicações de internet;</w:t>
+      </w:r>
+    </w:p>
+    <w:p>
+      <w:pPr>
+        <w:pStyle w:val="artigo"/>
+        <w:ind w:firstLine="380"/>
+        <w:jc w:val="both"/>
+        <w:rPr>
+          <w:color w:val="000000"/>
+          <w:sz w:val="28"/>
+          <w:szCs w:val="28"/>
+        </w:rPr>
+      </w:pPr>
+      <w:bookmarkStart w:id="34" w:name="art7xii"/>
+      <w:bookmarkEnd w:id="34"/>
+      <w:r>
+        <w:rPr>
+          <w:color w:val="000000"/>
+          <w:sz w:val="28"/>
+          <w:szCs w:val="28"/>
+        </w:rPr>
+        <w:t>XII - acessibilidade, consideradas as características físico-motoras, perceptivas, sensoriais, intelectuais e mentais do usuário, nos termos da lei; e</w:t>
+      </w:r>
+    </w:p>
+    <w:p>
+      <w:pPr>
+        <w:pStyle w:val="artigo"/>
+        <w:ind w:firstLine="380"/>
+        <w:jc w:val="both"/>
+        <w:rPr>
+          <w:color w:val="000000"/>
+          <w:sz w:val="28"/>
+          <w:szCs w:val="28"/>
+        </w:rPr>
+      </w:pPr>
+      <w:bookmarkStart w:id="35" w:name="art7xiii"/>
+      <w:bookmarkEnd w:id="35"/>
+      <w:r>
+        <w:rPr>
+          <w:color w:val="000000"/>
+          <w:sz w:val="28"/>
+          <w:szCs w:val="28"/>
+        </w:rPr>
+        <w:t>XIII - aplicação das normas de proteção e defesa do consumidor nas relações de consumo realizadas na internet.</w:t>
+      </w:r>
+    </w:p>
+    <w:p>
+      <w:pPr>
+        <w:pStyle w:val="artigo"/>
+        <w:ind w:firstLine="380"/>
+        <w:jc w:val="both"/>
+        <w:rPr>
+          <w:color w:val="000000"/>
+          <w:sz w:val="28"/>
+          <w:szCs w:val="28"/>
+        </w:rPr>
+      </w:pPr>
+      <w:r>
+        <w:rPr>
+          <w:color w:val="000000"/>
+          <w:sz w:val="28"/>
+          <w:szCs w:val="28"/>
+        </w:rPr>
+        <w:t>Art. 8</w:t>
+      </w:r>
+      <w:r>
+        <w:rPr>
+          <w:color w:val="000000"/>
+          <w:sz w:val="28"/>
+          <w:szCs w:val="28"/>
+          <w:u w:val="single"/>
+          <w:vertAlign w:val="superscript"/>
+        </w:rPr>
+        <w:t>o</w:t>
+      </w:r>
+      <w:r>
+        <w:rPr>
+          <w:b/>
+          <w:bCs/>
+          <w:color w:val="000000"/>
+          <w:sz w:val="28"/>
+          <w:szCs w:val="28"/>
+        </w:rPr>
+        <w:t> </w:t>
+      </w:r>
+      <w:r>
+        <w:rPr>
+          <w:color w:val="000000"/>
+          <w:sz w:val="28"/>
+          <w:szCs w:val="28"/>
+        </w:rPr>
+        <w:t> A garantia do direito à privacidade e à liberdade de expressão nas comunicações é condição para o pleno exercício do direito de acesso à internet.</w:t>
+      </w:r>
+    </w:p>
+    <w:p>
+      <w:pPr>
+        <w:pStyle w:val="artigo"/>
+        <w:ind w:firstLine="380"/>
+        <w:jc w:val="both"/>
+        <w:rPr>
+          <w:color w:val="000000"/>
+          <w:sz w:val="28"/>
+          <w:szCs w:val="28"/>
+        </w:rPr>
+      </w:pPr>
+      <w:bookmarkStart w:id="36" w:name="art8p"/>
+      <w:bookmarkEnd w:id="36"/>
+      <w:r>
+        <w:rPr>
+          <w:color w:val="000000"/>
+          <w:sz w:val="28"/>
+          <w:szCs w:val="28"/>
+        </w:rPr>
+        <w:t>Parágrafo único. São nulas de pleno direito as cláusulas contratuais que violem o disposto no </w:t>
+      </w:r>
+      <w:r>
+        <w:rPr>
+          <w:b/>
+          <w:bCs/>
+          <w:color w:val="000000"/>
+          <w:sz w:val="28"/>
+          <w:szCs w:val="28"/>
+        </w:rPr>
+        <w:t>caput</w:t>
+      </w:r>
+      <w:r>
+        <w:rPr>
+          <w:color w:val="000000"/>
+          <w:sz w:val="28"/>
+          <w:szCs w:val="28"/>
+        </w:rPr>
+        <w:t>, tais como aquelas que:</w:t>
+      </w:r>
+    </w:p>
+    <w:p>
+      <w:pPr>
+        <w:pStyle w:val="artigo"/>
+        <w:ind w:firstLine="380"/>
+        <w:jc w:val="both"/>
+        <w:rPr>
+          <w:color w:val="000000"/>
+          <w:sz w:val="28"/>
+          <w:szCs w:val="28"/>
+        </w:rPr>
+      </w:pPr>
+      <w:bookmarkStart w:id="37" w:name="art8pi"/>
+      <w:bookmarkEnd w:id="37"/>
+      <w:r>
+        <w:rPr>
+          <w:color w:val="000000"/>
+          <w:sz w:val="28"/>
+          <w:szCs w:val="28"/>
+        </w:rPr>
+        <w:t>I - impliquem ofensa à inviolabilidade e ao sigilo das comunicações privadas, pela internet; ou</w:t>
+      </w:r>
+    </w:p>
+    <w:p>
+      <w:pPr>
+        <w:pStyle w:val="artigo"/>
+        <w:ind w:firstLine="380"/>
+        <w:jc w:val="both"/>
+        <w:rPr>
+          <w:color w:val="000000"/>
+          <w:sz w:val="28"/>
+          <w:szCs w:val="28"/>
+        </w:rPr>
+      </w:pPr>
+      <w:bookmarkStart w:id="38" w:name="art8pii"/>
+      <w:bookmarkEnd w:id="38"/>
+      <w:r>
+        <w:rPr>
+          <w:color w:val="000000"/>
+          <w:sz w:val="28"/>
+          <w:szCs w:val="28"/>
+        </w:rPr>
+        <w:t>II - em contrato de adesão, não ofereçam como alternativa ao contratante a adoção do foro brasileiro para solução de controvérsias decorrentes de serviços prestados no Bras</w:t>
+      </w:r>
+      <w:r>
+        <w:rPr>
+          <w:color w:val="000000"/>
+          <w:sz w:val="28"/>
+          <w:szCs w:val="28"/>
+        </w:rPr>
+        <w:t xml:space="preserve">il </w:t>
+      </w:r>
+      <w:r>
+        <w:rPr>
+          <w:color w:val="000000"/>
+          <w:sz w:val="28"/>
+          <w:szCs w:val="28"/>
+        </w:rPr>
+        <w:t>.</w:t>
+      </w:r>
+    </w:p>
+    <w:p>
+      <w:pPr>
+        <w:pStyle w:val="artigo"/>
+        <w:ind w:firstLine="380"/>
+        <w:jc w:val="both"/>
+        <w:rPr>
+          <w:color w:val="000000"/>
+          <w:sz w:val="28"/>
+          <w:szCs w:val="28"/>
+        </w:rPr>
+      </w:pPr>
+    </w:p>
+    <w:p>
+      <w:pPr>
+        <w:pStyle w:val="texto1"/>
+        <w:ind w:left="360"/>
+        <w:jc w:val="both"/>
+        <w:rPr>
+          <w:b/>
+          <w:bCs/>
+          <w:color w:val="000000"/>
+          <w:sz w:val="28"/>
+          <w:szCs w:val="28"/>
+        </w:rPr>
+      </w:pPr>
+    </w:p>
+    <w:p>
+      <w:pPr>
+        <w:pStyle w:val="texto1"/>
+        <w:ind w:left="360"/>
+        <w:jc w:val="both"/>
+        <w:rPr>
+          <w:color w:val="000000"/>
+          <w:sz w:val="28"/>
+          <w:szCs w:val="28"/>
+        </w:rPr>
+      </w:pPr>
+    </w:p>
+    <w:p>
+      <w:pPr>
+        <w:shd w:val="clear" w:color="auto" w:fill="FFFFFF"/>
+        <w:ind w:left="360"/>
+        <w:jc w:val="both"/>
+        <w:rPr>
+          <w:rFonts w:ascii="Times New Roman" w:hAnsi="Times New Roman" w:cs="Times New Roman"/>
+          <w:color w:val="000000" w:themeColor="text1"/>
+          <w:sz w:val="28"/>
+          <w:szCs w:val="28"/>
+        </w:rPr>
+      </w:pPr>
+      <w:r>
+        <w:rPr>
+          <w:rFonts w:ascii="Times New Roman" w:hAnsi="Times New Roman" w:cs="Times New Roman"/>
+          <w:color w:val="000000" w:themeColor="text1"/>
+          <w:sz w:val="28"/>
+          <w:szCs w:val="28"/>
+        </w:rPr>
+        <w:t xml:space="preserve">  </w:t>
+      </w:r>
+    </w:p>
+    <w:p>
+      <w:pPr>
+        <w:shd w:val="clear" w:color="auto" w:fill="FFFFFF"/>
+        <w:ind w:left="360"/>
         <w:jc w:val="both"/>
         <w:rPr>
           <w:rFonts w:ascii="Times New Roman" w:hAnsi="Times New Roman" w:cs="Times New Roman"/>
@@ -1191,6 +3459,7 @@
           <w:numId w:val="0"/>
         </w:numPr>
         <w:ind w:left="432"/>
+        <w:jc w:val="both"/>
       </w:pPr>
     </w:p>
     <w:p>
@@ -1208,7 +3477,7 @@
       <w:bookmarkEnd w:id="1"/>
     </w:p>
     <w:p>
-      <w:hyperlink r:id="rId14" w:history="1">
+      <w:hyperlink r:id="rId16" w:history="1">
         <w:r>
           <w:rPr>
             <w:rStyle w:val="Hyperlink"/>
@@ -1217,6 +3486,17 @@
         </w:r>
       </w:hyperlink>
     </w:p>
+    <w:p>
+      <w:hyperlink r:id="rId17" w:history="1">
+        <w:r>
+          <w:rPr>
+            <w:rStyle w:val="Hyperlink"/>
+          </w:rPr>
+          <w:t>http://www.planalto.gov.br/ccivil_03/leis/l9609.htm</w:t>
+        </w:r>
+      </w:hyperlink>
+    </w:p>
+    <w:p/>
     <w:p/>
     <w:p>
       <w:pPr>
@@ -1228,9 +3508,9 @@
           <w:szCs w:val="24"/>
         </w:rPr>
       </w:pPr>
-      <w:bookmarkStart w:id="2" w:name="_Toc284190884"/>
-      <w:bookmarkStart w:id="3" w:name="_Toc284190970"/>
-      <w:bookmarkStart w:id="4" w:name="_Toc284191030"/>
+      <w:bookmarkStart w:id="39" w:name="_Toc284190884"/>
+      <w:bookmarkStart w:id="40" w:name="_Toc284190970"/>
+      <w:bookmarkStart w:id="41" w:name="_Toc284191030"/>
       <w:r>
         <w:rPr>
           <w:rFonts w:ascii="Times New Roman" w:hAnsi="Times New Roman" w:cs="Times New Roman"/>
@@ -1240,12 +3520,12 @@
         </w:rPr>
         <w:t>.</w:t>
       </w:r>
-      <w:bookmarkEnd w:id="2"/>
-      <w:bookmarkEnd w:id="3"/>
-      <w:bookmarkEnd w:id="4"/>
-    </w:p>
-    <w:p>
-      <w:bookmarkStart w:id="5" w:name="_Toc396122513"/>
+      <w:bookmarkEnd w:id="39"/>
+      <w:bookmarkEnd w:id="40"/>
+      <w:bookmarkEnd w:id="41"/>
+    </w:p>
+    <w:p>
+      <w:bookmarkStart w:id="42" w:name="_Toc396122513"/>
     </w:p>
     <w:p>
       <w:r>
@@ -1253,7 +3533,7 @@
         <w:t xml:space="preserve"> </w:t>
       </w:r>
     </w:p>
-    <w:bookmarkEnd w:id="5"/>
+    <w:bookmarkEnd w:id="42"/>
     <w:p>
       <w:pPr>
         <w:pStyle w:val="Ttulo1"/>
@@ -1265,8 +3545,8 @@
       </w:pPr>
     </w:p>
     <w:sectPr>
-      <w:footerReference w:type="even" r:id="rId15"/>
-      <w:footerReference w:type="default" r:id="rId16"/>
+      <w:footerReference w:type="even" r:id="rId18"/>
+      <w:footerReference w:type="default" r:id="rId19"/>
       <w:type w:val="continuous"/>
       <w:pgSz w:w="11906" w:h="16838"/>
       <w:pgMar w:top="1701" w:right="1134" w:bottom="1134" w:left="1701" w:header="709" w:footer="709" w:gutter="0"/>
@@ -1501,6 +3781,232 @@
     </w:lvl>
   </w:abstractNum>
   <w:abstractNum w:abstractNumId="1">
+    <w:nsid w:val="352F0D2F"/>
+    <w:multiLevelType w:val="hybridMultilevel"/>
+    <w:tmpl w:val="0B340EA8"/>
+    <w:lvl w:ilvl="0" w:tplc="04160001">
+      <w:start w:val="1"/>
+      <w:numFmt w:val="bullet"/>
+      <w:lvlText w:val=""/>
+      <w:lvlJc w:val="left"/>
+      <w:pPr>
+        <w:ind w:left="1080" w:hanging="360"/>
+      </w:pPr>
+      <w:rPr>
+        <w:rFonts w:ascii="Symbol" w:hAnsi="Symbol" w:hint="default"/>
+      </w:rPr>
+    </w:lvl>
+    <w:lvl w:ilvl="1" w:tplc="04160003" w:tentative="1">
+      <w:start w:val="1"/>
+      <w:numFmt w:val="bullet"/>
+      <w:lvlText w:val="o"/>
+      <w:lvlJc w:val="left"/>
+      <w:pPr>
+        <w:ind w:left="1800" w:hanging="360"/>
+      </w:pPr>
+      <w:rPr>
+        <w:rFonts w:ascii="Courier New" w:hAnsi="Courier New" w:cs="Courier New" w:hint="default"/>
+      </w:rPr>
+    </w:lvl>
+    <w:lvl w:ilvl="2" w:tplc="04160005" w:tentative="1">
+      <w:start w:val="1"/>
+      <w:numFmt w:val="bullet"/>
+      <w:lvlText w:val=""/>
+      <w:lvlJc w:val="left"/>
+      <w:pPr>
+        <w:ind w:left="2520" w:hanging="360"/>
+      </w:pPr>
+      <w:rPr>
+        <w:rFonts w:ascii="Wingdings" w:hAnsi="Wingdings" w:hint="default"/>
+      </w:rPr>
+    </w:lvl>
+    <w:lvl w:ilvl="3" w:tplc="04160001" w:tentative="1">
+      <w:start w:val="1"/>
+      <w:numFmt w:val="bullet"/>
+      <w:lvlText w:val=""/>
+      <w:lvlJc w:val="left"/>
+      <w:pPr>
+        <w:ind w:left="3240" w:hanging="360"/>
+      </w:pPr>
+      <w:rPr>
+        <w:rFonts w:ascii="Symbol" w:hAnsi="Symbol" w:hint="default"/>
+      </w:rPr>
+    </w:lvl>
+    <w:lvl w:ilvl="4" w:tplc="04160003" w:tentative="1">
+      <w:start w:val="1"/>
+      <w:numFmt w:val="bullet"/>
+      <w:lvlText w:val="o"/>
+      <w:lvlJc w:val="left"/>
+      <w:pPr>
+        <w:ind w:left="3960" w:hanging="360"/>
+      </w:pPr>
+      <w:rPr>
+        <w:rFonts w:ascii="Courier New" w:hAnsi="Courier New" w:cs="Courier New" w:hint="default"/>
+      </w:rPr>
+    </w:lvl>
+    <w:lvl w:ilvl="5" w:tplc="04160005" w:tentative="1">
+      <w:start w:val="1"/>
+      <w:numFmt w:val="bullet"/>
+      <w:lvlText w:val=""/>
+      <w:lvlJc w:val="left"/>
+      <w:pPr>
+        <w:ind w:left="4680" w:hanging="360"/>
+      </w:pPr>
+      <w:rPr>
+        <w:rFonts w:ascii="Wingdings" w:hAnsi="Wingdings" w:hint="default"/>
+      </w:rPr>
+    </w:lvl>
+    <w:lvl w:ilvl="6" w:tplc="04160001" w:tentative="1">
+      <w:start w:val="1"/>
+      <w:numFmt w:val="bullet"/>
+      <w:lvlText w:val=""/>
+      <w:lvlJc w:val="left"/>
+      <w:pPr>
+        <w:ind w:left="5400" w:hanging="360"/>
+      </w:pPr>
+      <w:rPr>
+        <w:rFonts w:ascii="Symbol" w:hAnsi="Symbol" w:hint="default"/>
+      </w:rPr>
+    </w:lvl>
+    <w:lvl w:ilvl="7" w:tplc="04160003" w:tentative="1">
+      <w:start w:val="1"/>
+      <w:numFmt w:val="bullet"/>
+      <w:lvlText w:val="o"/>
+      <w:lvlJc w:val="left"/>
+      <w:pPr>
+        <w:ind w:left="6120" w:hanging="360"/>
+      </w:pPr>
+      <w:rPr>
+        <w:rFonts w:ascii="Courier New" w:hAnsi="Courier New" w:cs="Courier New" w:hint="default"/>
+      </w:rPr>
+    </w:lvl>
+    <w:lvl w:ilvl="8" w:tplc="04160005" w:tentative="1">
+      <w:start w:val="1"/>
+      <w:numFmt w:val="bullet"/>
+      <w:lvlText w:val=""/>
+      <w:lvlJc w:val="left"/>
+      <w:pPr>
+        <w:ind w:left="6840" w:hanging="360"/>
+      </w:pPr>
+      <w:rPr>
+        <w:rFonts w:ascii="Wingdings" w:hAnsi="Wingdings" w:hint="default"/>
+      </w:rPr>
+    </w:lvl>
+  </w:abstractNum>
+  <w:abstractNum w:abstractNumId="2">
+    <w:nsid w:val="35466CFF"/>
+    <w:multiLevelType w:val="hybridMultilevel"/>
+    <w:tmpl w:val="1E5890E2"/>
+    <w:lvl w:ilvl="0" w:tplc="04160001">
+      <w:start w:val="1"/>
+      <w:numFmt w:val="bullet"/>
+      <w:lvlText w:val=""/>
+      <w:lvlJc w:val="left"/>
+      <w:pPr>
+        <w:ind w:left="1080" w:hanging="360"/>
+      </w:pPr>
+      <w:rPr>
+        <w:rFonts w:ascii="Symbol" w:hAnsi="Symbol" w:hint="default"/>
+      </w:rPr>
+    </w:lvl>
+    <w:lvl w:ilvl="1" w:tplc="04160003" w:tentative="1">
+      <w:start w:val="1"/>
+      <w:numFmt w:val="bullet"/>
+      <w:lvlText w:val="o"/>
+      <w:lvlJc w:val="left"/>
+      <w:pPr>
+        <w:ind w:left="1800" w:hanging="360"/>
+      </w:pPr>
+      <w:rPr>
+        <w:rFonts w:ascii="Courier New" w:hAnsi="Courier New" w:cs="Courier New" w:hint="default"/>
+      </w:rPr>
+    </w:lvl>
+    <w:lvl w:ilvl="2" w:tplc="04160005" w:tentative="1">
+      <w:start w:val="1"/>
+      <w:numFmt w:val="bullet"/>
+      <w:lvlText w:val=""/>
+      <w:lvlJc w:val="left"/>
+      <w:pPr>
+        <w:ind w:left="2520" w:hanging="360"/>
+      </w:pPr>
+      <w:rPr>
+        <w:rFonts w:ascii="Wingdings" w:hAnsi="Wingdings" w:hint="default"/>
+      </w:rPr>
+    </w:lvl>
+    <w:lvl w:ilvl="3" w:tplc="04160001" w:tentative="1">
+      <w:start w:val="1"/>
+      <w:numFmt w:val="bullet"/>
+      <w:lvlText w:val=""/>
+      <w:lvlJc w:val="left"/>
+      <w:pPr>
+        <w:ind w:left="3240" w:hanging="360"/>
+      </w:pPr>
+      <w:rPr>
+        <w:rFonts w:ascii="Symbol" w:hAnsi="Symbol" w:hint="default"/>
+      </w:rPr>
+    </w:lvl>
+    <w:lvl w:ilvl="4" w:tplc="04160003" w:tentative="1">
+      <w:start w:val="1"/>
+      <w:numFmt w:val="bullet"/>
+      <w:lvlText w:val="o"/>
+      <w:lvlJc w:val="left"/>
+      <w:pPr>
+        <w:ind w:left="3960" w:hanging="360"/>
+      </w:pPr>
+      <w:rPr>
+        <w:rFonts w:ascii="Courier New" w:hAnsi="Courier New" w:cs="Courier New" w:hint="default"/>
+      </w:rPr>
+    </w:lvl>
+    <w:lvl w:ilvl="5" w:tplc="04160005" w:tentative="1">
+      <w:start w:val="1"/>
+      <w:numFmt w:val="bullet"/>
+      <w:lvlText w:val=""/>
+      <w:lvlJc w:val="left"/>
+      <w:pPr>
+        <w:ind w:left="4680" w:hanging="360"/>
+      </w:pPr>
+      <w:rPr>
+        <w:rFonts w:ascii="Wingdings" w:hAnsi="Wingdings" w:hint="default"/>
+      </w:rPr>
+    </w:lvl>
+    <w:lvl w:ilvl="6" w:tplc="04160001" w:tentative="1">
+      <w:start w:val="1"/>
+      <w:numFmt w:val="bullet"/>
+      <w:lvlText w:val=""/>
+      <w:lvlJc w:val="left"/>
+      <w:pPr>
+        <w:ind w:left="5400" w:hanging="360"/>
+      </w:pPr>
+      <w:rPr>
+        <w:rFonts w:ascii="Symbol" w:hAnsi="Symbol" w:hint="default"/>
+      </w:rPr>
+    </w:lvl>
+    <w:lvl w:ilvl="7" w:tplc="04160003" w:tentative="1">
+      <w:start w:val="1"/>
+      <w:numFmt w:val="bullet"/>
+      <w:lvlText w:val="o"/>
+      <w:lvlJc w:val="left"/>
+      <w:pPr>
+        <w:ind w:left="6120" w:hanging="360"/>
+      </w:pPr>
+      <w:rPr>
+        <w:rFonts w:ascii="Courier New" w:hAnsi="Courier New" w:cs="Courier New" w:hint="default"/>
+      </w:rPr>
+    </w:lvl>
+    <w:lvl w:ilvl="8" w:tplc="04160005" w:tentative="1">
+      <w:start w:val="1"/>
+      <w:numFmt w:val="bullet"/>
+      <w:lvlText w:val=""/>
+      <w:lvlJc w:val="left"/>
+      <w:pPr>
+        <w:ind w:left="6840" w:hanging="360"/>
+      </w:pPr>
+      <w:rPr>
+        <w:rFonts w:ascii="Wingdings" w:hAnsi="Wingdings" w:hint="default"/>
+      </w:rPr>
+    </w:lvl>
+  </w:abstractNum>
+  <w:abstractNum w:abstractNumId="3">
     <w:nsid w:val="50FD3D64"/>
     <w:multiLevelType w:val="hybridMultilevel"/>
     <w:tmpl w:val="BE36D482"/>
@@ -1586,7 +4092,7 @@
       </w:pPr>
     </w:lvl>
   </w:abstractNum>
-  <w:abstractNum w:abstractNumId="2">
+  <w:abstractNum w:abstractNumId="4">
     <w:nsid w:val="518E056F"/>
     <w:multiLevelType w:val="hybridMultilevel"/>
     <w:tmpl w:val="BBECC558"/>
@@ -1699,7 +4205,7 @@
       </w:rPr>
     </w:lvl>
   </w:abstractNum>
-  <w:abstractNum w:abstractNumId="3">
+  <w:abstractNum w:abstractNumId="5">
     <w:nsid w:val="5D281486"/>
     <w:multiLevelType w:val="hybridMultilevel"/>
     <w:tmpl w:val="25A0B394"/>
@@ -1785,7 +4291,233 @@
       </w:pPr>
     </w:lvl>
   </w:abstractNum>
-  <w:abstractNum w:abstractNumId="4">
+  <w:abstractNum w:abstractNumId="6">
+    <w:nsid w:val="6554162C"/>
+    <w:multiLevelType w:val="hybridMultilevel"/>
+    <w:tmpl w:val="A8AE8CCA"/>
+    <w:lvl w:ilvl="0" w:tplc="04160001">
+      <w:start w:val="1"/>
+      <w:numFmt w:val="bullet"/>
+      <w:lvlText w:val=""/>
+      <w:lvlJc w:val="left"/>
+      <w:pPr>
+        <w:ind w:left="1080" w:hanging="360"/>
+      </w:pPr>
+      <w:rPr>
+        <w:rFonts w:ascii="Symbol" w:hAnsi="Symbol" w:hint="default"/>
+      </w:rPr>
+    </w:lvl>
+    <w:lvl w:ilvl="1" w:tplc="04160003" w:tentative="1">
+      <w:start w:val="1"/>
+      <w:numFmt w:val="bullet"/>
+      <w:lvlText w:val="o"/>
+      <w:lvlJc w:val="left"/>
+      <w:pPr>
+        <w:ind w:left="1800" w:hanging="360"/>
+      </w:pPr>
+      <w:rPr>
+        <w:rFonts w:ascii="Courier New" w:hAnsi="Courier New" w:cs="Courier New" w:hint="default"/>
+      </w:rPr>
+    </w:lvl>
+    <w:lvl w:ilvl="2" w:tplc="04160005" w:tentative="1">
+      <w:start w:val="1"/>
+      <w:numFmt w:val="bullet"/>
+      <w:lvlText w:val=""/>
+      <w:lvlJc w:val="left"/>
+      <w:pPr>
+        <w:ind w:left="2520" w:hanging="360"/>
+      </w:pPr>
+      <w:rPr>
+        <w:rFonts w:ascii="Wingdings" w:hAnsi="Wingdings" w:hint="default"/>
+      </w:rPr>
+    </w:lvl>
+    <w:lvl w:ilvl="3" w:tplc="04160001" w:tentative="1">
+      <w:start w:val="1"/>
+      <w:numFmt w:val="bullet"/>
+      <w:lvlText w:val=""/>
+      <w:lvlJc w:val="left"/>
+      <w:pPr>
+        <w:ind w:left="3240" w:hanging="360"/>
+      </w:pPr>
+      <w:rPr>
+        <w:rFonts w:ascii="Symbol" w:hAnsi="Symbol" w:hint="default"/>
+      </w:rPr>
+    </w:lvl>
+    <w:lvl w:ilvl="4" w:tplc="04160003" w:tentative="1">
+      <w:start w:val="1"/>
+      <w:numFmt w:val="bullet"/>
+      <w:lvlText w:val="o"/>
+      <w:lvlJc w:val="left"/>
+      <w:pPr>
+        <w:ind w:left="3960" w:hanging="360"/>
+      </w:pPr>
+      <w:rPr>
+        <w:rFonts w:ascii="Courier New" w:hAnsi="Courier New" w:cs="Courier New" w:hint="default"/>
+      </w:rPr>
+    </w:lvl>
+    <w:lvl w:ilvl="5" w:tplc="04160005" w:tentative="1">
+      <w:start w:val="1"/>
+      <w:numFmt w:val="bullet"/>
+      <w:lvlText w:val=""/>
+      <w:lvlJc w:val="left"/>
+      <w:pPr>
+        <w:ind w:left="4680" w:hanging="360"/>
+      </w:pPr>
+      <w:rPr>
+        <w:rFonts w:ascii="Wingdings" w:hAnsi="Wingdings" w:hint="default"/>
+      </w:rPr>
+    </w:lvl>
+    <w:lvl w:ilvl="6" w:tplc="04160001" w:tentative="1">
+      <w:start w:val="1"/>
+      <w:numFmt w:val="bullet"/>
+      <w:lvlText w:val=""/>
+      <w:lvlJc w:val="left"/>
+      <w:pPr>
+        <w:ind w:left="5400" w:hanging="360"/>
+      </w:pPr>
+      <w:rPr>
+        <w:rFonts w:ascii="Symbol" w:hAnsi="Symbol" w:hint="default"/>
+      </w:rPr>
+    </w:lvl>
+    <w:lvl w:ilvl="7" w:tplc="04160003" w:tentative="1">
+      <w:start w:val="1"/>
+      <w:numFmt w:val="bullet"/>
+      <w:lvlText w:val="o"/>
+      <w:lvlJc w:val="left"/>
+      <w:pPr>
+        <w:ind w:left="6120" w:hanging="360"/>
+      </w:pPr>
+      <w:rPr>
+        <w:rFonts w:ascii="Courier New" w:hAnsi="Courier New" w:cs="Courier New" w:hint="default"/>
+      </w:rPr>
+    </w:lvl>
+    <w:lvl w:ilvl="8" w:tplc="04160005" w:tentative="1">
+      <w:start w:val="1"/>
+      <w:numFmt w:val="bullet"/>
+      <w:lvlText w:val=""/>
+      <w:lvlJc w:val="left"/>
+      <w:pPr>
+        <w:ind w:left="6840" w:hanging="360"/>
+      </w:pPr>
+      <w:rPr>
+        <w:rFonts w:ascii="Wingdings" w:hAnsi="Wingdings" w:hint="default"/>
+      </w:rPr>
+    </w:lvl>
+  </w:abstractNum>
+  <w:abstractNum w:abstractNumId="7">
+    <w:nsid w:val="71AF237E"/>
+    <w:multiLevelType w:val="hybridMultilevel"/>
+    <w:tmpl w:val="A7F889D4"/>
+    <w:lvl w:ilvl="0" w:tplc="04160001">
+      <w:start w:val="1"/>
+      <w:numFmt w:val="bullet"/>
+      <w:lvlText w:val=""/>
+      <w:lvlJc w:val="left"/>
+      <w:pPr>
+        <w:ind w:left="1080" w:hanging="360"/>
+      </w:pPr>
+      <w:rPr>
+        <w:rFonts w:ascii="Symbol" w:hAnsi="Symbol" w:hint="default"/>
+      </w:rPr>
+    </w:lvl>
+    <w:lvl w:ilvl="1" w:tplc="04160003" w:tentative="1">
+      <w:start w:val="1"/>
+      <w:numFmt w:val="bullet"/>
+      <w:lvlText w:val="o"/>
+      <w:lvlJc w:val="left"/>
+      <w:pPr>
+        <w:ind w:left="1800" w:hanging="360"/>
+      </w:pPr>
+      <w:rPr>
+        <w:rFonts w:ascii="Courier New" w:hAnsi="Courier New" w:cs="Courier New" w:hint="default"/>
+      </w:rPr>
+    </w:lvl>
+    <w:lvl w:ilvl="2" w:tplc="04160005" w:tentative="1">
+      <w:start w:val="1"/>
+      <w:numFmt w:val="bullet"/>
+      <w:lvlText w:val=""/>
+      <w:lvlJc w:val="left"/>
+      <w:pPr>
+        <w:ind w:left="2520" w:hanging="360"/>
+      </w:pPr>
+      <w:rPr>
+        <w:rFonts w:ascii="Wingdings" w:hAnsi="Wingdings" w:hint="default"/>
+      </w:rPr>
+    </w:lvl>
+    <w:lvl w:ilvl="3" w:tplc="04160001" w:tentative="1">
+      <w:start w:val="1"/>
+      <w:numFmt w:val="bullet"/>
+      <w:lvlText w:val=""/>
+      <w:lvlJc w:val="left"/>
+      <w:pPr>
+        <w:ind w:left="3240" w:hanging="360"/>
+      </w:pPr>
+      <w:rPr>
+        <w:rFonts w:ascii="Symbol" w:hAnsi="Symbol" w:hint="default"/>
+      </w:rPr>
+    </w:lvl>
+    <w:lvl w:ilvl="4" w:tplc="04160003" w:tentative="1">
+      <w:start w:val="1"/>
+      <w:numFmt w:val="bullet"/>
+      <w:lvlText w:val="o"/>
+      <w:lvlJc w:val="left"/>
+      <w:pPr>
+        <w:ind w:left="3960" w:hanging="360"/>
+      </w:pPr>
+      <w:rPr>
+        <w:rFonts w:ascii="Courier New" w:hAnsi="Courier New" w:cs="Courier New" w:hint="default"/>
+      </w:rPr>
+    </w:lvl>
+    <w:lvl w:ilvl="5" w:tplc="04160005" w:tentative="1">
+      <w:start w:val="1"/>
+      <w:numFmt w:val="bullet"/>
+      <w:lvlText w:val=""/>
+      <w:lvlJc w:val="left"/>
+      <w:pPr>
+        <w:ind w:left="4680" w:hanging="360"/>
+      </w:pPr>
+      <w:rPr>
+        <w:rFonts w:ascii="Wingdings" w:hAnsi="Wingdings" w:hint="default"/>
+      </w:rPr>
+    </w:lvl>
+    <w:lvl w:ilvl="6" w:tplc="04160001" w:tentative="1">
+      <w:start w:val="1"/>
+      <w:numFmt w:val="bullet"/>
+      <w:lvlText w:val=""/>
+      <w:lvlJc w:val="left"/>
+      <w:pPr>
+        <w:ind w:left="5400" w:hanging="360"/>
+      </w:pPr>
+      <w:rPr>
+        <w:rFonts w:ascii="Symbol" w:hAnsi="Symbol" w:hint="default"/>
+      </w:rPr>
+    </w:lvl>
+    <w:lvl w:ilvl="7" w:tplc="04160003" w:tentative="1">
+      <w:start w:val="1"/>
+      <w:numFmt w:val="bullet"/>
+      <w:lvlText w:val="o"/>
+      <w:lvlJc w:val="left"/>
+      <w:pPr>
+        <w:ind w:left="6120" w:hanging="360"/>
+      </w:pPr>
+      <w:rPr>
+        <w:rFonts w:ascii="Courier New" w:hAnsi="Courier New" w:cs="Courier New" w:hint="default"/>
+      </w:rPr>
+    </w:lvl>
+    <w:lvl w:ilvl="8" w:tplc="04160005" w:tentative="1">
+      <w:start w:val="1"/>
+      <w:numFmt w:val="bullet"/>
+      <w:lvlText w:val=""/>
+      <w:lvlJc w:val="left"/>
+      <w:pPr>
+        <w:ind w:left="6840" w:hanging="360"/>
+      </w:pPr>
+      <w:rPr>
+        <w:rFonts w:ascii="Wingdings" w:hAnsi="Wingdings" w:hint="default"/>
+      </w:rPr>
+    </w:lvl>
+  </w:abstractNum>
+  <w:abstractNum w:abstractNumId="8">
     <w:nsid w:val="78995A6D"/>
     <w:multiLevelType w:val="multilevel"/>
     <w:tmpl w:val="AA50411C"/>
@@ -1935,19 +4667,31 @@
     </w:lvl>
   </w:abstractNum>
   <w:num w:numId="1">
-    <w:abstractNumId w:val="1"/>
+    <w:abstractNumId w:val="3"/>
   </w:num>
   <w:num w:numId="2">
-    <w:abstractNumId w:val="3"/>
+    <w:abstractNumId w:val="5"/>
   </w:num>
   <w:num w:numId="3">
     <w:abstractNumId w:val="0"/>
   </w:num>
   <w:num w:numId="4">
+    <w:abstractNumId w:val="8"/>
+  </w:num>
+  <w:num w:numId="5">
     <w:abstractNumId w:val="4"/>
   </w:num>
-  <w:num w:numId="5">
+  <w:num w:numId="6">
     <w:abstractNumId w:val="2"/>
+  </w:num>
+  <w:num w:numId="7">
+    <w:abstractNumId w:val="7"/>
+  </w:num>
+  <w:num w:numId="8">
+    <w:abstractNumId w:val="1"/>
+  </w:num>
+  <w:num w:numId="9">
+    <w:abstractNumId w:val="6"/>
   </w:num>
 </w:numbering>
 </file>
@@ -2914,6 +5658,62 @@
     <w:rPr>
       <w:b/>
       <w:bCs/>
+    </w:rPr>
+  </w:style>
+  <w:style w:type="paragraph" w:customStyle="1" w:styleId="texto2">
+    <w:name w:val="texto2"/>
+    <w:basedOn w:val="Normal"/>
+    <w:rsid w:val="009A2C0C"/>
+    <w:pPr>
+      <w:spacing w:before="100" w:beforeAutospacing="1" w:after="100" w:afterAutospacing="1" w:line="240" w:lineRule="auto"/>
+    </w:pPr>
+    <w:rPr>
+      <w:rFonts w:ascii="Times New Roman" w:eastAsia="Times New Roman" w:hAnsi="Times New Roman" w:cs="Times New Roman"/>
+      <w:sz w:val="24"/>
+      <w:szCs w:val="24"/>
+      <w:lang w:eastAsia="pt-BR"/>
+    </w:rPr>
+  </w:style>
+  <w:style w:type="paragraph" w:customStyle="1" w:styleId="texto1">
+    <w:name w:val="texto1"/>
+    <w:basedOn w:val="Normal"/>
+    <w:rsid w:val="009A2C0C"/>
+    <w:pPr>
+      <w:spacing w:before="100" w:beforeAutospacing="1" w:after="100" w:afterAutospacing="1" w:line="240" w:lineRule="auto"/>
+    </w:pPr>
+    <w:rPr>
+      <w:rFonts w:ascii="Times New Roman" w:eastAsia="Times New Roman" w:hAnsi="Times New Roman" w:cs="Times New Roman"/>
+      <w:sz w:val="24"/>
+      <w:szCs w:val="24"/>
+      <w:lang w:eastAsia="pt-BR"/>
+    </w:rPr>
+  </w:style>
+  <w:style w:type="paragraph" w:customStyle="1" w:styleId="artigo">
+    <w:name w:val="artigo"/>
+    <w:basedOn w:val="Normal"/>
+    <w:rsid w:val="00A60086"/>
+    <w:pPr>
+      <w:spacing w:before="100" w:beforeAutospacing="1" w:after="100" w:afterAutospacing="1" w:line="240" w:lineRule="auto"/>
+    </w:pPr>
+    <w:rPr>
+      <w:rFonts w:ascii="Times New Roman" w:eastAsia="Times New Roman" w:hAnsi="Times New Roman" w:cs="Times New Roman"/>
+      <w:sz w:val="24"/>
+      <w:szCs w:val="24"/>
+      <w:lang w:eastAsia="pt-BR"/>
+    </w:rPr>
+  </w:style>
+  <w:style w:type="paragraph" w:customStyle="1" w:styleId="cap">
+    <w:name w:val="cap"/>
+    <w:basedOn w:val="Normal"/>
+    <w:rsid w:val="00A60086"/>
+    <w:pPr>
+      <w:spacing w:before="100" w:beforeAutospacing="1" w:after="100" w:afterAutospacing="1" w:line="240" w:lineRule="auto"/>
+    </w:pPr>
+    <w:rPr>
+      <w:rFonts w:ascii="Times New Roman" w:eastAsia="Times New Roman" w:hAnsi="Times New Roman" w:cs="Times New Roman"/>
+      <w:sz w:val="24"/>
+      <w:szCs w:val="24"/>
+      <w:lang w:eastAsia="pt-BR"/>
     </w:rPr>
   </w:style>
 </w:styles>
@@ -4137,7 +6937,7 @@
 </file>
 
 <file path=customXml/itemProps1.xml><?xml version="1.0" encoding="utf-8"?>
-<ds:datastoreItem xmlns:ds="http://schemas.openxmlformats.org/officeDocument/2006/customXml" ds:itemID="{003F39B3-5A53-47FC-8D2A-B9D6FCA99A8A}">
+<ds:datastoreItem xmlns:ds="http://schemas.openxmlformats.org/officeDocument/2006/customXml" ds:itemID="{91ED4D56-A961-4651-BCF9-3503B752DF09}">
   <ds:schemaRefs>
     <ds:schemaRef ds:uri="http://schemas.openxmlformats.org/officeDocument/2006/bibliography"/>
   </ds:schemaRefs>

--- a/Noções de direito.docx
+++ b/Noções de direito.docx
@@ -110,7 +110,7 @@
                     <a:blip r:embed="rId8">
                       <a:extLst>
                         <a:ext uri="{28A0092B-C50C-407E-A947-70E740481C1C}">
-                          <a14:useLocalDpi xmlns="" xmlns:wpc="http://schemas.microsoft.com/office/word/2010/wordprocessingCanvas" xmlns:mo="http://schemas.microsoft.com/office/mac/office/2008/main" xmlns:mc="http://schemas.openxmlformats.org/markup-compatibility/2006" xmlns:mv="urn:schemas-microsoft-com:mac:vml" xmlns:o="urn:schemas-microsoft-com:office:office" xmlns:v="urn:schemas-microsoft-com:vml" xmlns:wp14="http://schemas.microsoft.com/office/word/2010/wordprocessingDrawing" xmlns:w10="urn:schemas-microsoft-com:office:word" xmlns:w="http://schemas.openxmlformats.org/wordprocessingml/2006/main" xmlns:w14="http://schemas.microsoft.com/office/word/2010/wordml" xmlns:wpg="http://schemas.microsoft.com/office/word/2010/wordprocessingGroup" xmlns:wpi="http://schemas.microsoft.com/office/word/2010/wordprocessingInk" xmlns:wps="http://schemas.microsoft.com/office/word/2010/wordprocessingShape" xmlns:a14="http://schemas.microsoft.com/office/drawing/2010/main" val="0"/>
+                          <a14:useLocalDpi xmlns:a14="http://schemas.microsoft.com/office/drawing/2010/main" xmlns:wps="http://schemas.microsoft.com/office/word/2010/wordprocessingShape" xmlns:wpi="http://schemas.microsoft.com/office/word/2010/wordprocessingInk" xmlns:wpg="http://schemas.microsoft.com/office/word/2010/wordprocessingGroup" xmlns:w14="http://schemas.microsoft.com/office/word/2010/wordml" xmlns:w="http://schemas.openxmlformats.org/wordprocessingml/2006/main" xmlns:w10="urn:schemas-microsoft-com:office:word" xmlns:wp14="http://schemas.microsoft.com/office/word/2010/wordprocessingDrawing" xmlns:v="urn:schemas-microsoft-com:vml" xmlns:o="urn:schemas-microsoft-com:office:office" xmlns:mv="urn:schemas-microsoft-com:mac:vml" xmlns:mc="http://schemas.openxmlformats.org/markup-compatibility/2006" xmlns:mo="http://schemas.microsoft.com/office/mac/office/2008/main" xmlns:wpc="http://schemas.microsoft.com/office/word/2010/wordprocessingCanvas" xmlns="" val="0"/>
                         </a:ext>
                       </a:extLst>
                     </a:blip>
@@ -619,6 +619,22 @@
     </w:p>
     <w:p>
       <w:pPr>
+        <w:pStyle w:val="NormalWeb"/>
+        <w:shd w:val="clear" w:color="auto" w:fill="FFFFFF"/>
+        <w:ind w:firstLine="500"/>
+        <w:jc w:val="both"/>
+        <w:rPr>
+          <w:rFonts w:ascii="Arial" w:hAnsi="Arial" w:cs="Arial"/>
+          <w:color w:val="000000"/>
+          <w:sz w:val="27"/>
+          <w:szCs w:val="27"/>
+          <w:highlight w:val="yellow"/>
+          <w:u w:val="single"/>
+        </w:rPr>
+      </w:pPr>
+    </w:p>
+    <w:p>
+      <w:pPr>
         <w:jc w:val="both"/>
         <w:rPr>
           <w:sz w:val="28"/>
@@ -910,6 +926,7 @@
           <w:szCs w:val="28"/>
           <w:shd w:val="clear" w:color="auto" w:fill="FFFFFF"/>
         </w:rPr>
+        <w:lastRenderedPageBreak/>
         <w:t>A lei que vigora no país atualmente é a </w:t>
       </w:r>
       <w:hyperlink r:id="rId11" w:tooltip="Lei nº 9.609 , de 19 de fevereiro de 1998." w:history="1">
@@ -935,19 +952,7 @@
           <w:szCs w:val="28"/>
           <w:shd w:val="clear" w:color="auto" w:fill="FFFFFF"/>
         </w:rPr>
-        <w:t xml:space="preserve">/98. Tal lei surgiu para tentar garantir maior proteção aos desenvolvedores de Softwares, esta traduz </w:t>
-      </w:r>
-      <w:r>
-        <w:rPr>
-          <w:rFonts w:ascii="Times New Roman" w:hAnsi="Times New Roman" w:cs="Times New Roman"/>
-          <w:color w:val="000000" w:themeColor="text1"/>
-          <w:spacing w:val="1"/>
-          <w:sz w:val="28"/>
-          <w:szCs w:val="28"/>
-          <w:shd w:val="clear" w:color="auto" w:fill="FFFFFF"/>
-        </w:rPr>
-        <w:lastRenderedPageBreak/>
-        <w:t>em seu texto, garantia de segurança jurídica de cunho de Propriedade Intelectual, para à proteção de empresas ou pessoas físicas desenvolvedoras, buscando à defesa, contra qualquer inviolabilidade de sua Propriedade Intelectual.</w:t>
+        <w:t>/98. Tal lei surgiu para tentar garantir maior proteção aos desenvolvedores de Softwares, esta traduz em seu texto, garantia de segurança jurídica de cunho de Propriedade Intelectual, para à proteção de empresas ou pessoas físicas desenvolvedoras, buscando à defesa, contra qualquer inviolabilidade de sua Propriedade Intelectual.</w:t>
       </w:r>
     </w:p>
     <w:p>
@@ -1356,18 +1361,8 @@
           <w:szCs w:val="24"/>
           <w:lang w:eastAsia="pt-BR"/>
         </w:rPr>
-        <w:t xml:space="preserve">Art. 7º O contrato de licença de uso de programa de computador, o documento fiscal correspondente, os suportes físicos do programa ou as respectivas </w:t>
-      </w:r>
-      <w:r>
-        <w:rPr>
-          <w:rFonts w:ascii="Arial" w:eastAsia="Times New Roman" w:hAnsi="Arial" w:cs="Arial"/>
-          <w:color w:val="000000"/>
-          <w:sz w:val="24"/>
-          <w:szCs w:val="24"/>
-          <w:lang w:eastAsia="pt-BR"/>
-        </w:rPr>
         <w:lastRenderedPageBreak/>
-        <w:t>embalagens deverão consignar, de forma facilmente legível pelo usuário, o prazo de validade técnica da versão comercializada.</w:t>
+        <w:t>Art. 7º O contrato de licença de uso de programa de computador, o documento fiscal correspondente, os suportes físicos do programa ou as respectivas embalagens deverão consignar, de forma facilmente legível pelo usuário, o prazo de validade técnica da versão comercializada.</w:t>
       </w:r>
     </w:p>
     <w:p>
@@ -1746,6 +1741,7 @@
           <w:szCs w:val="28"/>
           <w:lang w:eastAsia="pt-BR"/>
         </w:rPr>
+        <w:lastRenderedPageBreak/>
         <w:t>II - sua tradução, adaptação, reordenação ou qualquer outra modificação;</w:t>
       </w:r>
     </w:p>
@@ -1770,7 +1766,6 @@
           <w:szCs w:val="28"/>
           <w:lang w:eastAsia="pt-BR"/>
         </w:rPr>
-        <w:lastRenderedPageBreak/>
         <w:t>III - a distribuição do original ou cópias da base de dados ou a sua comunicação ao público;</w:t>
       </w:r>
     </w:p>
@@ -2211,6 +2206,7 @@
           <w:rFonts w:ascii="Arial" w:hAnsi="Arial" w:cs="Arial"/>
           <w:color w:val="000000"/>
         </w:rPr>
+        <w:lastRenderedPageBreak/>
         <w:t>II - Presidente do Supremo Tribunal Federal;  </w:t>
       </w:r>
     </w:p>
@@ -2229,7 +2225,6 @@
           <w:rFonts w:ascii="Arial" w:hAnsi="Arial" w:cs="Arial"/>
           <w:color w:val="000000"/>
         </w:rPr>
-        <w:lastRenderedPageBreak/>
         <w:t>III - Presidente da Câmara dos Deputados, do Senado Federal, de Assembleia Legislativa de Estado, da Câmara Legislativa do Distrito Federal ou de Câmara Municipal; ou  </w:t>
       </w:r>
     </w:p>
@@ -6937,7 +6932,7 @@
 </file>
 
 <file path=customXml/itemProps1.xml><?xml version="1.0" encoding="utf-8"?>
-<ds:datastoreItem xmlns:ds="http://schemas.openxmlformats.org/officeDocument/2006/customXml" ds:itemID="{91ED4D56-A961-4651-BCF9-3503B752DF09}">
+<ds:datastoreItem xmlns:ds="http://schemas.openxmlformats.org/officeDocument/2006/customXml" ds:itemID="{85834A29-18DC-4AAB-BA88-D749728D1176}">
   <ds:schemaRefs>
     <ds:schemaRef ds:uri="http://schemas.openxmlformats.org/officeDocument/2006/bibliography"/>
   </ds:schemaRefs>

--- a/Noções de direito.docx
+++ b/Noções de direito.docx
@@ -478,7 +478,25 @@
           <w:sz w:val="28"/>
           <w:szCs w:val="28"/>
         </w:rPr>
-        <w:t>............................................................................03</w:t>
+        <w:t>....................................................................</w:t>
+      </w:r>
+      <w:r>
+        <w:rPr>
+          <w:rFonts w:ascii="Times New Roman" w:hAnsi="Times New Roman" w:cs="Times New Roman"/>
+          <w:b/>
+          <w:sz w:val="28"/>
+          <w:szCs w:val="28"/>
+        </w:rPr>
+        <w:t>...</w:t>
+      </w:r>
+      <w:r>
+        <w:rPr>
+          <w:rFonts w:ascii="Times New Roman" w:hAnsi="Times New Roman" w:cs="Times New Roman"/>
+          <w:b/>
+          <w:sz w:val="28"/>
+          <w:szCs w:val="28"/>
+        </w:rPr>
+        <w:t>.......03</w:t>
       </w:r>
     </w:p>
     <w:p>
@@ -547,7 +565,25 @@
           <w:sz w:val="28"/>
           <w:szCs w:val="28"/>
         </w:rPr>
-        <w:t>..............................03</w:t>
+        <w:t>.....................</w:t>
+      </w:r>
+      <w:r>
+        <w:rPr>
+          <w:rFonts w:ascii="Times New Roman" w:hAnsi="Times New Roman" w:cs="Times New Roman"/>
+          <w:b/>
+          <w:sz w:val="28"/>
+          <w:szCs w:val="28"/>
+        </w:rPr>
+        <w:t>....</w:t>
+      </w:r>
+      <w:r>
+        <w:rPr>
+          <w:rFonts w:ascii="Times New Roman" w:hAnsi="Times New Roman" w:cs="Times New Roman"/>
+          <w:b/>
+          <w:sz w:val="28"/>
+          <w:szCs w:val="28"/>
+        </w:rPr>
+        <w:t>.........03</w:t>
       </w:r>
     </w:p>
     <w:p>
@@ -625,7 +661,27 @@
           <w:sz w:val="28"/>
           <w:szCs w:val="28"/>
         </w:rPr>
-        <w:t>..............................04</w:t>
+        <w:t>...................</w:t>
+      </w:r>
+      <w:r>
+        <w:rPr>
+          <w:rFonts w:ascii="Times New Roman" w:hAnsi="Times New Roman" w:cs="Times New Roman"/>
+          <w:b/>
+          <w:color w:val="000000" w:themeColor="text1"/>
+          <w:sz w:val="28"/>
+          <w:szCs w:val="28"/>
+        </w:rPr>
+        <w:t>....</w:t>
+      </w:r>
+      <w:r>
+        <w:rPr>
+          <w:rFonts w:ascii="Times New Roman" w:hAnsi="Times New Roman" w:cs="Times New Roman"/>
+          <w:b/>
+          <w:color w:val="000000" w:themeColor="text1"/>
+          <w:sz w:val="28"/>
+          <w:szCs w:val="28"/>
+        </w:rPr>
+        <w:t>...........04</w:t>
       </w:r>
     </w:p>
     <w:p>
@@ -697,7 +753,25 @@
           <w:sz w:val="28"/>
           <w:szCs w:val="28"/>
         </w:rPr>
-        <w:t>.................................</w:t>
+        <w:t>....................</w:t>
+      </w:r>
+      <w:r>
+        <w:rPr>
+          <w:rFonts w:ascii="Times New Roman" w:hAnsi="Times New Roman" w:cs="Times New Roman"/>
+          <w:b/>
+          <w:sz w:val="28"/>
+          <w:szCs w:val="28"/>
+        </w:rPr>
+        <w:t>..</w:t>
+      </w:r>
+      <w:r>
+        <w:rPr>
+          <w:rFonts w:ascii="Times New Roman" w:hAnsi="Times New Roman" w:cs="Times New Roman"/>
+          <w:b/>
+          <w:sz w:val="28"/>
+          <w:szCs w:val="28"/>
+        </w:rPr>
+        <w:t>.............</w:t>
       </w:r>
       <w:r>
         <w:rPr>
@@ -877,7 +951,7 @@
           <w:sz w:val="28"/>
           <w:szCs w:val="28"/>
         </w:rPr>
-        <w:t>...............</w:t>
+        <w:t>..............</w:t>
       </w:r>
       <w:r>
         <w:rPr>
@@ -984,8 +1058,6 @@
         </w:rPr>
         <w:t>Biblieografia.............................................................................24</w:t>
       </w:r>
-      <w:bookmarkStart w:id="1" w:name="_GoBack"/>
-      <w:bookmarkEnd w:id="1"/>
     </w:p>
     <w:p>
       <w:pPr>
@@ -1317,8 +1389,8 @@
           <w:szCs w:val="24"/>
         </w:rPr>
       </w:pPr>
-      <w:bookmarkStart w:id="2" w:name="art4"/>
-      <w:bookmarkEnd w:id="2"/>
+      <w:bookmarkStart w:id="1" w:name="art4"/>
+      <w:bookmarkEnd w:id="1"/>
       <w:r>
         <w:rPr>
           <w:rFonts w:ascii="Times New Roman" w:hAnsi="Times New Roman" w:cs="Times New Roman"/>
@@ -1677,7 +1749,7 @@
           <w:sz w:val="24"/>
           <w:szCs w:val="24"/>
         </w:rPr>
-        <w:t>Neutralidade de R</w:t>
+        <w:t>Neutralidade de Redes</w:t>
       </w:r>
       <w:r>
         <w:rPr>
@@ -1686,7 +1758,7 @@
           <w:sz w:val="24"/>
           <w:szCs w:val="24"/>
         </w:rPr>
-        <w:t>edes</w:t>
+        <w:t>:</w:t>
       </w:r>
       <w:r>
         <w:rPr>
@@ -1695,25 +1767,7 @@
           <w:sz w:val="24"/>
           <w:szCs w:val="24"/>
         </w:rPr>
-        <w:t>:</w:t>
-      </w:r>
-      <w:r>
-        <w:rPr>
-          <w:rFonts w:ascii="WarnockPro-Semibold" w:hAnsi="WarnockPro-Semibold" w:cs="WarnockPro-Semibold"/>
-          <w:color w:val="000000" w:themeColor="text1"/>
-          <w:sz w:val="24"/>
-          <w:szCs w:val="24"/>
-        </w:rPr>
-        <w:t xml:space="preserve"> que consistia na ideia que as operadoras não manipulassem a velocidade de tráfico beneficiando determinado serviço; </w:t>
-      </w:r>
-      <w:r>
-        <w:rPr>
-          <w:rFonts w:ascii="WarnockPro-Semibold" w:hAnsi="WarnockPro-Semibold" w:cs="WarnockPro-Semibold"/>
-          <w:color w:val="000000" w:themeColor="text1"/>
-          <w:sz w:val="24"/>
-          <w:szCs w:val="24"/>
-        </w:rPr>
-        <w:t>Guarda dos registros de conexão</w:t>
+        <w:t xml:space="preserve"> que consistia na ideia que as operadoras não manipulassem a velocidade de tráfico beneficiando determinado serviço; Guarda dos registros de conexão</w:t>
       </w:r>
       <w:r>
         <w:rPr>
@@ -1911,16 +1965,7 @@
           <w:sz w:val="24"/>
           <w:szCs w:val="24"/>
         </w:rPr>
-        <w:t>Responsabilidade por material infringente</w:t>
-      </w:r>
-      <w:r>
-        <w:rPr>
-          <w:rFonts w:ascii="WarnockPro-Semibold" w:hAnsi="WarnockPro-Semibold" w:cs="WarnockPro-Semibold"/>
-          <w:color w:val="000000" w:themeColor="text1"/>
-          <w:sz w:val="24"/>
-          <w:szCs w:val="24"/>
-        </w:rPr>
-        <w:t xml:space="preserve">: </w:t>
+        <w:t xml:space="preserve">Responsabilidade por material infringente: </w:t>
       </w:r>
       <w:r>
         <w:rPr>
@@ -1956,7 +2001,7 @@
         </w:rPr>
         <w:lastRenderedPageBreak/>
         <w:drawing>
-          <wp:anchor distT="0" distB="0" distL="114300" distR="114300" simplePos="0" relativeHeight="251658752" behindDoc="0" locked="0" layoutInCell="1" allowOverlap="1" wp14:anchorId="17D1631A" wp14:editId="56D39DA2">
+          <wp:anchor distT="0" distB="0" distL="114300" distR="114300" simplePos="0" relativeHeight="251659776" behindDoc="0" locked="0" layoutInCell="1" allowOverlap="1" wp14:anchorId="17D1631A" wp14:editId="56D39DA2">
             <wp:simplePos x="0" y="0"/>
             <wp:positionH relativeFrom="column">
               <wp:posOffset>-419735</wp:posOffset>
@@ -2027,16 +2072,7 @@
           <w:sz w:val="24"/>
           <w:szCs w:val="24"/>
         </w:rPr>
-        <w:t>Responsabilidade por material infringente</w:t>
-      </w:r>
-      <w:r>
-        <w:rPr>
-          <w:rFonts w:ascii="WarnockPro-Semibold" w:hAnsi="WarnockPro-Semibold" w:cs="WarnockPro-Semibold"/>
-          <w:color w:val="000000" w:themeColor="text1"/>
-          <w:sz w:val="24"/>
-          <w:szCs w:val="24"/>
-        </w:rPr>
-        <w:t xml:space="preserve"> foi contestado o fato eu </w:t>
+        <w:t xml:space="preserve">Responsabilidade por material infringente foi contestado o fato eu </w:t>
       </w:r>
       <w:proofErr w:type="gramStart"/>
       <w:r>
@@ -2604,8 +2640,8 @@
           <w:szCs w:val="24"/>
         </w:rPr>
       </w:pPr>
-      <w:bookmarkStart w:id="3" w:name="art2"/>
-      <w:bookmarkEnd w:id="3"/>
+      <w:bookmarkStart w:id="2" w:name="art2"/>
+      <w:bookmarkEnd w:id="2"/>
       <w:r>
         <w:rPr>
           <w:rFonts w:ascii="Times New Roman" w:hAnsi="Times New Roman"/>
@@ -2801,8 +2837,8 @@
           <w:szCs w:val="24"/>
         </w:rPr>
       </w:pPr>
-      <w:bookmarkStart w:id="4" w:name="art3"/>
-      <w:bookmarkEnd w:id="4"/>
+      <w:bookmarkStart w:id="3" w:name="art3"/>
+      <w:bookmarkEnd w:id="3"/>
       <w:r>
         <w:rPr>
           <w:rFonts w:ascii="Times New Roman" w:hAnsi="Times New Roman"/>
@@ -3075,8 +3111,8 @@
           <w:szCs w:val="24"/>
         </w:rPr>
       </w:pPr>
-      <w:bookmarkStart w:id="5" w:name="art5"/>
-      <w:bookmarkEnd w:id="5"/>
+      <w:bookmarkStart w:id="4" w:name="art5"/>
+      <w:bookmarkEnd w:id="4"/>
       <w:r>
         <w:rPr>
           <w:rFonts w:ascii="Times New Roman" w:hAnsi="Times New Roman"/>
@@ -3441,8 +3477,8 @@
           <w:szCs w:val="24"/>
         </w:rPr>
       </w:pPr>
-      <w:bookmarkStart w:id="6" w:name="art9"/>
-      <w:bookmarkEnd w:id="6"/>
+      <w:bookmarkStart w:id="5" w:name="art9"/>
+      <w:bookmarkEnd w:id="5"/>
       <w:r>
         <w:rPr>
           <w:rFonts w:ascii="Times New Roman" w:hAnsi="Times New Roman"/>
@@ -3508,8 +3544,8 @@
           <w:szCs w:val="24"/>
         </w:rPr>
       </w:pPr>
-      <w:bookmarkStart w:id="7" w:name="art10"/>
-      <w:bookmarkEnd w:id="7"/>
+      <w:bookmarkStart w:id="6" w:name="art10"/>
+      <w:bookmarkEnd w:id="6"/>
       <w:r>
         <w:rPr>
           <w:rFonts w:ascii="Times New Roman" w:hAnsi="Times New Roman"/>
@@ -3680,8 +3716,8 @@
           <w:szCs w:val="24"/>
         </w:rPr>
       </w:pPr>
-      <w:bookmarkStart w:id="8" w:name="art11"/>
-      <w:bookmarkEnd w:id="8"/>
+      <w:bookmarkStart w:id="7" w:name="art11"/>
+      <w:bookmarkEnd w:id="7"/>
       <w:r>
         <w:rPr>
           <w:rFonts w:ascii="Times New Roman" w:hAnsi="Times New Roman"/>
@@ -3768,8 +3804,8 @@
           <w:szCs w:val="24"/>
         </w:rPr>
       </w:pPr>
-      <w:bookmarkStart w:id="9" w:name="art12"/>
-      <w:bookmarkEnd w:id="9"/>
+      <w:bookmarkStart w:id="8" w:name="art12"/>
+      <w:bookmarkEnd w:id="8"/>
       <w:r>
         <w:rPr>
           <w:rFonts w:ascii="Times New Roman" w:hAnsi="Times New Roman"/>
@@ -4009,8 +4045,8 @@
           <w:szCs w:val="24"/>
         </w:rPr>
       </w:pPr>
-      <w:bookmarkStart w:id="10" w:name="art13"/>
-      <w:bookmarkEnd w:id="10"/>
+      <w:bookmarkStart w:id="9" w:name="art13"/>
+      <w:bookmarkEnd w:id="9"/>
       <w:r>
         <w:rPr>
           <w:rFonts w:ascii="Times New Roman" w:hAnsi="Times New Roman"/>
@@ -4033,8 +4069,8 @@
           <w:szCs w:val="24"/>
         </w:rPr>
       </w:pPr>
-      <w:bookmarkStart w:id="11" w:name="art14"/>
-      <w:bookmarkEnd w:id="11"/>
+      <w:bookmarkStart w:id="10" w:name="art14"/>
+      <w:bookmarkEnd w:id="10"/>
       <w:r>
         <w:rPr>
           <w:rFonts w:ascii="Times New Roman" w:hAnsi="Times New Roman"/>
@@ -4287,8 +4323,8 @@
           <w:szCs w:val="24"/>
         </w:rPr>
       </w:pPr>
-      <w:bookmarkStart w:id="12" w:name="art15"/>
-      <w:bookmarkEnd w:id="12"/>
+      <w:bookmarkStart w:id="11" w:name="art15"/>
+      <w:bookmarkEnd w:id="11"/>
       <w:r>
         <w:rPr>
           <w:rFonts w:ascii="Times New Roman" w:hAnsi="Times New Roman"/>
@@ -4311,8 +4347,8 @@
           <w:szCs w:val="24"/>
         </w:rPr>
       </w:pPr>
-      <w:bookmarkStart w:id="13" w:name="art16"/>
-      <w:bookmarkEnd w:id="13"/>
+      <w:bookmarkStart w:id="12" w:name="art16"/>
+      <w:bookmarkEnd w:id="12"/>
       <w:r>
         <w:rPr>
           <w:rFonts w:ascii="Times New Roman" w:hAnsi="Times New Roman"/>
@@ -5695,8 +5731,8 @@
           <w:color w:val="000000" w:themeColor="text1"/>
         </w:rPr>
       </w:pPr>
-      <w:bookmarkStart w:id="14" w:name="capituloi"/>
-      <w:bookmarkEnd w:id="14"/>
+      <w:bookmarkStart w:id="13" w:name="capituloi"/>
+      <w:bookmarkEnd w:id="13"/>
       <w:r>
         <w:rPr>
           <w:color w:val="000000" w:themeColor="text1"/>
@@ -6245,13 +6281,45 @@
           <w:color w:val="000000" w:themeColor="text1"/>
         </w:rPr>
       </w:pPr>
-      <w:bookmarkStart w:id="15" w:name="art4i"/>
+      <w:bookmarkStart w:id="14" w:name="art4i"/>
+      <w:bookmarkEnd w:id="14"/>
+      <w:r>
+        <w:rPr>
+          <w:color w:val="000000" w:themeColor="text1"/>
+        </w:rPr>
+        <w:t xml:space="preserve">I - </w:t>
+      </w:r>
+      <w:proofErr w:type="gramStart"/>
+      <w:r>
+        <w:rPr>
+          <w:color w:val="000000" w:themeColor="text1"/>
+        </w:rPr>
+        <w:t>do</w:t>
+      </w:r>
+      <w:proofErr w:type="gramEnd"/>
+      <w:r>
+        <w:rPr>
+          <w:color w:val="000000" w:themeColor="text1"/>
+        </w:rPr>
+        <w:t xml:space="preserve"> direito de acesso à internet a todos;</w:t>
+      </w:r>
+    </w:p>
+    <w:p>
+      <w:pPr>
+        <w:pStyle w:val="artigo"/>
+        <w:ind w:firstLine="570"/>
+        <w:jc w:val="both"/>
+        <w:rPr>
+          <w:color w:val="000000" w:themeColor="text1"/>
+        </w:rPr>
+      </w:pPr>
+      <w:bookmarkStart w:id="15" w:name="art4ii"/>
       <w:bookmarkEnd w:id="15"/>
       <w:r>
         <w:rPr>
           <w:color w:val="000000" w:themeColor="text1"/>
         </w:rPr>
-        <w:t xml:space="preserve">I - </w:t>
+        <w:t xml:space="preserve">II - </w:t>
       </w:r>
       <w:proofErr w:type="gramStart"/>
       <w:r>
@@ -6265,70 +6333,38 @@
         <w:rPr>
           <w:color w:val="000000" w:themeColor="text1"/>
         </w:rPr>
-        <w:t xml:space="preserve"> direito de acesso à internet a todos;</w:t>
-      </w:r>
-    </w:p>
-    <w:p>
-      <w:pPr>
-        <w:pStyle w:val="artigo"/>
-        <w:ind w:firstLine="570"/>
-        <w:jc w:val="both"/>
-        <w:rPr>
-          <w:color w:val="000000" w:themeColor="text1"/>
-        </w:rPr>
-      </w:pPr>
-      <w:bookmarkStart w:id="16" w:name="art4ii"/>
+        <w:t xml:space="preserve"> acesso à informação, ao conhecimento e à participação na vida cultural e na condução dos assuntos públicos;</w:t>
+      </w:r>
+    </w:p>
+    <w:p>
+      <w:pPr>
+        <w:pStyle w:val="artigo"/>
+        <w:ind w:firstLine="570"/>
+        <w:jc w:val="both"/>
+        <w:rPr>
+          <w:color w:val="000000" w:themeColor="text1"/>
+        </w:rPr>
+      </w:pPr>
+      <w:bookmarkStart w:id="16" w:name="art4iii"/>
       <w:bookmarkEnd w:id="16"/>
       <w:r>
         <w:rPr>
           <w:color w:val="000000" w:themeColor="text1"/>
         </w:rPr>
-        <w:t xml:space="preserve">II - </w:t>
-      </w:r>
-      <w:proofErr w:type="gramStart"/>
-      <w:r>
-        <w:rPr>
-          <w:color w:val="000000" w:themeColor="text1"/>
-        </w:rPr>
-        <w:t>do</w:t>
-      </w:r>
-      <w:proofErr w:type="gramEnd"/>
-      <w:r>
-        <w:rPr>
-          <w:color w:val="000000" w:themeColor="text1"/>
-        </w:rPr>
-        <w:t xml:space="preserve"> acesso à informação, ao conhecimento e à participação na vida cultural e na condução dos assuntos públicos;</w:t>
-      </w:r>
-    </w:p>
-    <w:p>
-      <w:pPr>
-        <w:pStyle w:val="artigo"/>
-        <w:ind w:firstLine="570"/>
-        <w:jc w:val="both"/>
-        <w:rPr>
-          <w:color w:val="000000" w:themeColor="text1"/>
-        </w:rPr>
-      </w:pPr>
-      <w:bookmarkStart w:id="17" w:name="art4iii"/>
+        <w:t>III - da inovação e do fomento à ampla difusão de novas tecnologias e modelos de uso e acesso; e</w:t>
+      </w:r>
+    </w:p>
+    <w:p>
+      <w:pPr>
+        <w:pStyle w:val="artigo"/>
+        <w:ind w:firstLine="570"/>
+        <w:jc w:val="both"/>
+        <w:rPr>
+          <w:color w:val="000000" w:themeColor="text1"/>
+        </w:rPr>
+      </w:pPr>
+      <w:bookmarkStart w:id="17" w:name="art4iv"/>
       <w:bookmarkEnd w:id="17"/>
-      <w:r>
-        <w:rPr>
-          <w:color w:val="000000" w:themeColor="text1"/>
-        </w:rPr>
-        <w:t>III - da inovação e do fomento à ampla difusão de novas tecnologias e modelos de uso e acesso; e</w:t>
-      </w:r>
-    </w:p>
-    <w:p>
-      <w:pPr>
-        <w:pStyle w:val="artigo"/>
-        <w:ind w:firstLine="570"/>
-        <w:jc w:val="both"/>
-        <w:rPr>
-          <w:color w:val="000000" w:themeColor="text1"/>
-        </w:rPr>
-      </w:pPr>
-      <w:bookmarkStart w:id="18" w:name="art4iv"/>
-      <w:bookmarkEnd w:id="18"/>
       <w:r>
         <w:rPr>
           <w:color w:val="000000" w:themeColor="text1"/>
@@ -6397,204 +6433,204 @@
           <w:color w:val="000000" w:themeColor="text1"/>
         </w:rPr>
       </w:pPr>
-      <w:bookmarkStart w:id="19" w:name="art5i"/>
+      <w:bookmarkStart w:id="18" w:name="art5i"/>
+      <w:bookmarkEnd w:id="18"/>
+      <w:r>
+        <w:rPr>
+          <w:color w:val="000000" w:themeColor="text1"/>
+        </w:rPr>
+        <w:t xml:space="preserve">I - </w:t>
+      </w:r>
+      <w:proofErr w:type="gramStart"/>
+      <w:r>
+        <w:rPr>
+          <w:color w:val="000000" w:themeColor="text1"/>
+        </w:rPr>
+        <w:t>internet</w:t>
+      </w:r>
+      <w:proofErr w:type="gramEnd"/>
+      <w:r>
+        <w:rPr>
+          <w:color w:val="000000" w:themeColor="text1"/>
+        </w:rPr>
+        <w:t>: o sistema constituído do conjunto de protocolos lógicos, estruturado em escala mundial para uso público e irrestrito, com a finalidade de possibilitar a comunicação de dados entre terminais por meio de diferentes redes;</w:t>
+      </w:r>
+    </w:p>
+    <w:p>
+      <w:pPr>
+        <w:pStyle w:val="artigo"/>
+        <w:ind w:firstLine="570"/>
+        <w:jc w:val="both"/>
+        <w:rPr>
+          <w:color w:val="000000" w:themeColor="text1"/>
+        </w:rPr>
+      </w:pPr>
+      <w:bookmarkStart w:id="19" w:name="art5ii"/>
       <w:bookmarkEnd w:id="19"/>
       <w:r>
         <w:rPr>
           <w:color w:val="000000" w:themeColor="text1"/>
         </w:rPr>
-        <w:t xml:space="preserve">I - </w:t>
+        <w:t xml:space="preserve">II - </w:t>
       </w:r>
       <w:proofErr w:type="gramStart"/>
       <w:r>
         <w:rPr>
           <w:color w:val="000000" w:themeColor="text1"/>
         </w:rPr>
-        <w:t>internet</w:t>
+        <w:t>terminal</w:t>
       </w:r>
       <w:proofErr w:type="gramEnd"/>
       <w:r>
         <w:rPr>
           <w:color w:val="000000" w:themeColor="text1"/>
         </w:rPr>
-        <w:t>: o sistema constituído do conjunto de protocolos lógicos, estruturado em escala mundial para uso público e irrestrito, com a finalidade de possibilitar a comunicação de dados entre terminais por meio de diferentes redes;</w:t>
-      </w:r>
-    </w:p>
-    <w:p>
-      <w:pPr>
-        <w:pStyle w:val="artigo"/>
-        <w:ind w:firstLine="570"/>
-        <w:jc w:val="both"/>
-        <w:rPr>
-          <w:color w:val="000000" w:themeColor="text1"/>
-        </w:rPr>
-      </w:pPr>
-      <w:bookmarkStart w:id="20" w:name="art5ii"/>
+        <w:t>: o computador ou qualquer dispositivo que se conecte à internet;</w:t>
+      </w:r>
+    </w:p>
+    <w:p>
+      <w:pPr>
+        <w:pStyle w:val="artigo"/>
+        <w:ind w:firstLine="570"/>
+        <w:jc w:val="both"/>
+        <w:rPr>
+          <w:color w:val="000000" w:themeColor="text1"/>
+        </w:rPr>
+      </w:pPr>
+      <w:bookmarkStart w:id="20" w:name="art5iii"/>
       <w:bookmarkEnd w:id="20"/>
       <w:r>
         <w:rPr>
           <w:color w:val="000000" w:themeColor="text1"/>
         </w:rPr>
-        <w:t xml:space="preserve">II - </w:t>
+        <w:t>III - endereço de protocolo de internet (endereço IP): o código atribuído a um terminal de uma rede para permitir sua identificação, definido segundo parâmetros internacionais;</w:t>
+      </w:r>
+    </w:p>
+    <w:p>
+      <w:pPr>
+        <w:pStyle w:val="artigo"/>
+        <w:ind w:firstLine="570"/>
+        <w:jc w:val="both"/>
+        <w:rPr>
+          <w:color w:val="000000" w:themeColor="text1"/>
+        </w:rPr>
+      </w:pPr>
+      <w:bookmarkStart w:id="21" w:name="art5iv"/>
+      <w:bookmarkEnd w:id="21"/>
+      <w:r>
+        <w:rPr>
+          <w:color w:val="000000" w:themeColor="text1"/>
+        </w:rPr>
+        <w:t xml:space="preserve">IV - </w:t>
       </w:r>
       <w:proofErr w:type="gramStart"/>
       <w:r>
         <w:rPr>
           <w:color w:val="000000" w:themeColor="text1"/>
         </w:rPr>
-        <w:t>terminal</w:t>
+        <w:t>administrador</w:t>
       </w:r>
       <w:proofErr w:type="gramEnd"/>
       <w:r>
         <w:rPr>
           <w:color w:val="000000" w:themeColor="text1"/>
         </w:rPr>
-        <w:t>: o computador ou qualquer dispositivo que se conecte à internet;</w:t>
-      </w:r>
-    </w:p>
-    <w:p>
-      <w:pPr>
-        <w:pStyle w:val="artigo"/>
-        <w:ind w:firstLine="570"/>
-        <w:jc w:val="both"/>
-        <w:rPr>
-          <w:color w:val="000000" w:themeColor="text1"/>
-        </w:rPr>
-      </w:pPr>
-      <w:bookmarkStart w:id="21" w:name="art5iii"/>
-      <w:bookmarkEnd w:id="21"/>
-      <w:r>
-        <w:rPr>
-          <w:color w:val="000000" w:themeColor="text1"/>
-        </w:rPr>
-        <w:t>III - endereço de protocolo de internet (endereço IP): o código atribuído a um terminal de uma rede para permitir sua identificação, definido segundo parâmetros internacionais;</w:t>
-      </w:r>
-    </w:p>
-    <w:p>
-      <w:pPr>
-        <w:pStyle w:val="artigo"/>
-        <w:ind w:firstLine="570"/>
-        <w:jc w:val="both"/>
-        <w:rPr>
-          <w:color w:val="000000" w:themeColor="text1"/>
-        </w:rPr>
-      </w:pPr>
-      <w:bookmarkStart w:id="22" w:name="art5iv"/>
+        <w:t xml:space="preserve"> de sistema autônomo: a pessoa física ou jurídica que administra blocos de endereço IP específicos e o respectivo sistema autônomo de roteamento, devidamente cadastrada no ente nacional responsável pelo registro e distribuição de endereços IP geograficamente referentes ao País;</w:t>
+      </w:r>
+    </w:p>
+    <w:p>
+      <w:pPr>
+        <w:pStyle w:val="artigo"/>
+        <w:ind w:firstLine="570"/>
+        <w:jc w:val="both"/>
+        <w:rPr>
+          <w:color w:val="000000" w:themeColor="text1"/>
+        </w:rPr>
+      </w:pPr>
+      <w:bookmarkStart w:id="22" w:name="art5v"/>
       <w:bookmarkEnd w:id="22"/>
       <w:r>
         <w:rPr>
           <w:color w:val="000000" w:themeColor="text1"/>
         </w:rPr>
-        <w:t xml:space="preserve">IV - </w:t>
+        <w:t xml:space="preserve">V - </w:t>
       </w:r>
       <w:proofErr w:type="gramStart"/>
       <w:r>
         <w:rPr>
           <w:color w:val="000000" w:themeColor="text1"/>
         </w:rPr>
-        <w:t>administrador</w:t>
+        <w:t>conexão</w:t>
       </w:r>
       <w:proofErr w:type="gramEnd"/>
       <w:r>
         <w:rPr>
           <w:color w:val="000000" w:themeColor="text1"/>
         </w:rPr>
-        <w:t xml:space="preserve"> de sistema autônomo: a pessoa física ou jurídica que administra blocos de endereço IP específicos e o respectivo sistema autônomo de roteamento, devidamente cadastrada no ente nacional responsável pelo registro e distribuição de endereços IP geograficamente referentes ao País;</w:t>
-      </w:r>
-    </w:p>
-    <w:p>
-      <w:pPr>
-        <w:pStyle w:val="artigo"/>
-        <w:ind w:firstLine="570"/>
-        <w:jc w:val="both"/>
-        <w:rPr>
-          <w:color w:val="000000" w:themeColor="text1"/>
-        </w:rPr>
-      </w:pPr>
-      <w:bookmarkStart w:id="23" w:name="art5v"/>
+        <w:t xml:space="preserve"> à internet: a habilitação de um terminal para envio e recebimento de pacotes de dados pela internet, mediante a atribuição ou autenticação de um endereço IP;</w:t>
+      </w:r>
+    </w:p>
+    <w:p>
+      <w:pPr>
+        <w:pStyle w:val="artigo"/>
+        <w:ind w:firstLine="570"/>
+        <w:jc w:val="both"/>
+        <w:rPr>
+          <w:color w:val="000000" w:themeColor="text1"/>
+        </w:rPr>
+      </w:pPr>
+      <w:bookmarkStart w:id="23" w:name="art5vi"/>
       <w:bookmarkEnd w:id="23"/>
       <w:r>
         <w:rPr>
           <w:color w:val="000000" w:themeColor="text1"/>
         </w:rPr>
-        <w:t xml:space="preserve">V - </w:t>
+        <w:t xml:space="preserve">VI - </w:t>
       </w:r>
       <w:proofErr w:type="gramStart"/>
       <w:r>
         <w:rPr>
           <w:color w:val="000000" w:themeColor="text1"/>
         </w:rPr>
-        <w:t>conexão</w:t>
+        <w:t>registro</w:t>
       </w:r>
       <w:proofErr w:type="gramEnd"/>
       <w:r>
         <w:rPr>
           <w:color w:val="000000" w:themeColor="text1"/>
         </w:rPr>
-        <w:t xml:space="preserve"> à internet: a habilitação de um terminal para envio e recebimento de pacotes de dados pela internet, mediante a atribuição ou autenticação de um endereço IP;</w:t>
-      </w:r>
-    </w:p>
-    <w:p>
-      <w:pPr>
-        <w:pStyle w:val="artigo"/>
-        <w:ind w:firstLine="570"/>
-        <w:jc w:val="both"/>
-        <w:rPr>
-          <w:color w:val="000000" w:themeColor="text1"/>
-        </w:rPr>
-      </w:pPr>
-      <w:bookmarkStart w:id="24" w:name="art5vi"/>
+        <w:t xml:space="preserve"> de conexão: o conjunto de informações referentes à data e hora de início e término de uma conexão à internet, sua duração e o endereço IP utilizado pelo terminal para o envio e recebimento de pacotes de dados;</w:t>
+      </w:r>
+    </w:p>
+    <w:p>
+      <w:pPr>
+        <w:pStyle w:val="artigo"/>
+        <w:ind w:firstLine="570"/>
+        <w:jc w:val="both"/>
+        <w:rPr>
+          <w:color w:val="000000" w:themeColor="text1"/>
+        </w:rPr>
+      </w:pPr>
+      <w:bookmarkStart w:id="24" w:name="art5vii"/>
       <w:bookmarkEnd w:id="24"/>
       <w:r>
         <w:rPr>
           <w:color w:val="000000" w:themeColor="text1"/>
         </w:rPr>
-        <w:t xml:space="preserve">VI - </w:t>
-      </w:r>
-      <w:proofErr w:type="gramStart"/>
-      <w:r>
-        <w:rPr>
-          <w:color w:val="000000" w:themeColor="text1"/>
-        </w:rPr>
-        <w:t>registro</w:t>
-      </w:r>
-      <w:proofErr w:type="gramEnd"/>
-      <w:r>
-        <w:rPr>
-          <w:color w:val="000000" w:themeColor="text1"/>
-        </w:rPr>
-        <w:t xml:space="preserve"> de conexão: o conjunto de informações referentes à data e hora de início e término de uma conexão à internet, sua duração e o endereço IP utilizado pelo terminal para o envio e recebimento de pacotes de dados;</w:t>
-      </w:r>
-    </w:p>
-    <w:p>
-      <w:pPr>
-        <w:pStyle w:val="artigo"/>
-        <w:ind w:firstLine="570"/>
-        <w:jc w:val="both"/>
-        <w:rPr>
-          <w:color w:val="000000" w:themeColor="text1"/>
-        </w:rPr>
-      </w:pPr>
-      <w:bookmarkStart w:id="25" w:name="art5vii"/>
+        <w:t>VII - aplicações de internet: o conjunto de funcionalidades que podem ser acessadas por meio de um terminal conectado à internet; e</w:t>
+      </w:r>
+    </w:p>
+    <w:p>
+      <w:pPr>
+        <w:pStyle w:val="artigo"/>
+        <w:ind w:firstLine="570"/>
+        <w:jc w:val="both"/>
+        <w:rPr>
+          <w:color w:val="000000" w:themeColor="text1"/>
+        </w:rPr>
+      </w:pPr>
+      <w:bookmarkStart w:id="25" w:name="art5viii"/>
       <w:bookmarkEnd w:id="25"/>
-      <w:r>
-        <w:rPr>
-          <w:color w:val="000000" w:themeColor="text1"/>
-        </w:rPr>
-        <w:t>VII - aplicações de internet: o conjunto de funcionalidades que podem ser acessadas por meio de um terminal conectado à internet; e</w:t>
-      </w:r>
-    </w:p>
-    <w:p>
-      <w:pPr>
-        <w:pStyle w:val="artigo"/>
-        <w:ind w:firstLine="570"/>
-        <w:jc w:val="both"/>
-        <w:rPr>
-          <w:color w:val="000000" w:themeColor="text1"/>
-        </w:rPr>
-      </w:pPr>
-      <w:bookmarkStart w:id="26" w:name="art5viii"/>
-      <w:bookmarkEnd w:id="26"/>
       <w:r>
         <w:rPr>
           <w:color w:val="000000" w:themeColor="text1"/>
@@ -6642,8 +6678,8 @@
           <w:color w:val="000000" w:themeColor="text1"/>
         </w:rPr>
       </w:pPr>
-      <w:bookmarkStart w:id="27" w:name="capituloii"/>
-      <w:bookmarkEnd w:id="27"/>
+      <w:bookmarkStart w:id="26" w:name="capituloii"/>
+      <w:bookmarkEnd w:id="26"/>
       <w:r>
         <w:rPr>
           <w:color w:val="000000" w:themeColor="text1"/>
@@ -7174,8 +7210,8 @@
           <w:color w:val="000000" w:themeColor="text1"/>
         </w:rPr>
       </w:pPr>
-      <w:bookmarkStart w:id="28" w:name="capituloiii"/>
-      <w:bookmarkEnd w:id="28"/>
+      <w:bookmarkStart w:id="27" w:name="capituloiii"/>
+      <w:bookmarkEnd w:id="27"/>
       <w:r>
         <w:rPr>
           <w:color w:val="000000" w:themeColor="text1"/>
@@ -7199,8 +7235,8 @@
           <w:color w:val="000000" w:themeColor="text1"/>
         </w:rPr>
       </w:pPr>
-      <w:bookmarkStart w:id="29" w:name="capituloisecaoi"/>
-      <w:bookmarkEnd w:id="29"/>
+      <w:bookmarkStart w:id="28" w:name="capituloisecaoi"/>
+      <w:bookmarkEnd w:id="28"/>
       <w:r>
         <w:rPr>
           <w:b/>
@@ -7260,8 +7296,8 @@
           <w:color w:val="000000" w:themeColor="text1"/>
         </w:rPr>
       </w:pPr>
-      <w:bookmarkStart w:id="30" w:name="art9§1"/>
-      <w:bookmarkEnd w:id="30"/>
+      <w:bookmarkStart w:id="29" w:name="art9§1"/>
+      <w:bookmarkEnd w:id="29"/>
       <w:r>
         <w:rPr>
           <w:color w:val="000000" w:themeColor="text1"/>
@@ -7308,72 +7344,72 @@
           <w:color w:val="000000" w:themeColor="text1"/>
         </w:rPr>
       </w:pPr>
-      <w:bookmarkStart w:id="31" w:name="art9§1i"/>
+      <w:bookmarkStart w:id="30" w:name="art9§1i"/>
+      <w:bookmarkEnd w:id="30"/>
+      <w:r>
+        <w:rPr>
+          <w:color w:val="000000" w:themeColor="text1"/>
+        </w:rPr>
+        <w:t xml:space="preserve">I - </w:t>
+      </w:r>
+      <w:proofErr w:type="gramStart"/>
+      <w:r>
+        <w:rPr>
+          <w:color w:val="000000" w:themeColor="text1"/>
+        </w:rPr>
+        <w:t>requisitos</w:t>
+      </w:r>
+      <w:proofErr w:type="gramEnd"/>
+      <w:r>
+        <w:rPr>
+          <w:color w:val="000000" w:themeColor="text1"/>
+        </w:rPr>
+        <w:t xml:space="preserve"> técnicos indispensáveis à prestação adequada dos serviços e aplicações; e</w:t>
+      </w:r>
+    </w:p>
+    <w:p>
+      <w:pPr>
+        <w:pStyle w:val="artigo"/>
+        <w:ind w:firstLine="570"/>
+        <w:jc w:val="both"/>
+        <w:rPr>
+          <w:color w:val="000000" w:themeColor="text1"/>
+        </w:rPr>
+      </w:pPr>
+      <w:bookmarkStart w:id="31" w:name="art9§1ii"/>
       <w:bookmarkEnd w:id="31"/>
       <w:r>
         <w:rPr>
           <w:color w:val="000000" w:themeColor="text1"/>
         </w:rPr>
-        <w:t xml:space="preserve">I - </w:t>
+        <w:t xml:space="preserve">II - </w:t>
       </w:r>
       <w:proofErr w:type="gramStart"/>
       <w:r>
         <w:rPr>
           <w:color w:val="000000" w:themeColor="text1"/>
         </w:rPr>
-        <w:t>requisitos</w:t>
+        <w:t>priorização</w:t>
       </w:r>
       <w:proofErr w:type="gramEnd"/>
       <w:r>
         <w:rPr>
           <w:color w:val="000000" w:themeColor="text1"/>
         </w:rPr>
-        <w:t xml:space="preserve"> técnicos indispensáveis à prestação adequada dos serviços e aplicações; e</w:t>
-      </w:r>
-    </w:p>
-    <w:p>
-      <w:pPr>
-        <w:pStyle w:val="artigo"/>
-        <w:ind w:firstLine="570"/>
-        <w:jc w:val="both"/>
-        <w:rPr>
-          <w:color w:val="000000" w:themeColor="text1"/>
-        </w:rPr>
-      </w:pPr>
-      <w:bookmarkStart w:id="32" w:name="art9§1ii"/>
+        <w:t xml:space="preserve"> de serviços de emergência.</w:t>
+      </w:r>
+    </w:p>
+    <w:p>
+      <w:pPr>
+        <w:pStyle w:val="artigo"/>
+        <w:ind w:firstLine="570"/>
+        <w:jc w:val="both"/>
+        <w:rPr>
+          <w:color w:val="000000" w:themeColor="text1"/>
+        </w:rPr>
+      </w:pPr>
+      <w:bookmarkStart w:id="32" w:name="art9§2"/>
       <w:bookmarkEnd w:id="32"/>
-      <w:r>
-        <w:rPr>
-          <w:color w:val="000000" w:themeColor="text1"/>
-        </w:rPr>
-        <w:t xml:space="preserve">II - </w:t>
-      </w:r>
-      <w:proofErr w:type="gramStart"/>
-      <w:r>
-        <w:rPr>
-          <w:color w:val="000000" w:themeColor="text1"/>
-        </w:rPr>
-        <w:t>priorização</w:t>
-      </w:r>
-      <w:proofErr w:type="gramEnd"/>
-      <w:r>
-        <w:rPr>
-          <w:color w:val="000000" w:themeColor="text1"/>
-        </w:rPr>
-        <w:t xml:space="preserve"> de serviços de emergência.</w:t>
-      </w:r>
-    </w:p>
-    <w:p>
-      <w:pPr>
-        <w:pStyle w:val="artigo"/>
-        <w:ind w:firstLine="570"/>
-        <w:jc w:val="both"/>
-        <w:rPr>
-          <w:color w:val="000000" w:themeColor="text1"/>
-        </w:rPr>
-      </w:pPr>
-      <w:bookmarkStart w:id="33" w:name="art9§2"/>
-      <w:bookmarkEnd w:id="33"/>
       <w:r>
         <w:rPr>
           <w:color w:val="000000" w:themeColor="text1"/>
@@ -7432,8 +7468,8 @@
           <w:color w:val="000000" w:themeColor="text1"/>
         </w:rPr>
       </w:pPr>
-      <w:bookmarkStart w:id="34" w:name="art9§2i"/>
-      <w:bookmarkEnd w:id="34"/>
+      <w:bookmarkStart w:id="33" w:name="art9§2i"/>
+      <w:bookmarkEnd w:id="33"/>
       <w:r>
         <w:rPr>
           <w:color w:val="000000" w:themeColor="text1"/>
@@ -7477,8 +7513,8 @@
           <w:color w:val="000000" w:themeColor="text1"/>
         </w:rPr>
       </w:pPr>
-      <w:bookmarkStart w:id="35" w:name="art9§2ii"/>
-      <w:bookmarkEnd w:id="35"/>
+      <w:bookmarkStart w:id="34" w:name="art9§2ii"/>
+      <w:bookmarkEnd w:id="34"/>
       <w:r>
         <w:rPr>
           <w:color w:val="000000" w:themeColor="text1"/>
@@ -7510,72 +7546,72 @@
           <w:color w:val="000000" w:themeColor="text1"/>
         </w:rPr>
       </w:pPr>
-      <w:bookmarkStart w:id="36" w:name="art9§2iii"/>
+      <w:bookmarkStart w:id="35" w:name="art9§2iii"/>
+      <w:bookmarkEnd w:id="35"/>
+      <w:r>
+        <w:rPr>
+          <w:color w:val="000000" w:themeColor="text1"/>
+        </w:rPr>
+        <w:t>III - informar previamente de modo transparente, claro e suficientemente descritivo aos seus usuários sobre as práticas de gerenciamento e mitigação de tráfego adotadas, inclusive as relacionadas à segurança da rede; e</w:t>
+      </w:r>
+    </w:p>
+    <w:p>
+      <w:pPr>
+        <w:pStyle w:val="artigo"/>
+        <w:ind w:firstLine="570"/>
+        <w:jc w:val="both"/>
+        <w:rPr>
+          <w:color w:val="000000" w:themeColor="text1"/>
+        </w:rPr>
+      </w:pPr>
+      <w:bookmarkStart w:id="36" w:name="art9§2iv"/>
       <w:bookmarkEnd w:id="36"/>
       <w:r>
         <w:rPr>
           <w:color w:val="000000" w:themeColor="text1"/>
         </w:rPr>
-        <w:t>III - informar previamente de modo transparente, claro e suficientemente descritivo aos seus usuários sobre as práticas de gerenciamento e mitigação de tráfego adotadas, inclusive as relacionadas à segurança da rede; e</w:t>
-      </w:r>
-    </w:p>
-    <w:p>
-      <w:pPr>
-        <w:pStyle w:val="artigo"/>
-        <w:ind w:firstLine="570"/>
-        <w:jc w:val="both"/>
-        <w:rPr>
-          <w:color w:val="000000" w:themeColor="text1"/>
-        </w:rPr>
-      </w:pPr>
-      <w:bookmarkStart w:id="37" w:name="art9§2iv"/>
+        <w:t xml:space="preserve">IV - </w:t>
+      </w:r>
+      <w:proofErr w:type="gramStart"/>
+      <w:r>
+        <w:rPr>
+          <w:color w:val="000000" w:themeColor="text1"/>
+        </w:rPr>
+        <w:t>oferecer</w:t>
+      </w:r>
+      <w:proofErr w:type="gramEnd"/>
+      <w:r>
+        <w:rPr>
+          <w:color w:val="000000" w:themeColor="text1"/>
+        </w:rPr>
+        <w:t xml:space="preserve"> serviços em condições comerciais não discriminatórias e abster-se de praticar condutas </w:t>
+      </w:r>
+      <w:proofErr w:type="spellStart"/>
+      <w:r>
+        <w:rPr>
+          <w:color w:val="000000" w:themeColor="text1"/>
+        </w:rPr>
+        <w:t>anticoncorrenciais</w:t>
+      </w:r>
+      <w:proofErr w:type="spellEnd"/>
+      <w:r>
+        <w:rPr>
+          <w:color w:val="000000" w:themeColor="text1"/>
+        </w:rPr>
+        <w:t>.</w:t>
+      </w:r>
+    </w:p>
+    <w:p>
+      <w:pPr>
+        <w:pStyle w:val="artigo"/>
+        <w:ind w:firstLine="570"/>
+        <w:jc w:val="both"/>
+        <w:rPr>
+          <w:color w:val="000000" w:themeColor="text1"/>
+        </w:rPr>
+      </w:pPr>
+      <w:bookmarkStart w:id="37" w:name="art9§3"/>
       <w:bookmarkEnd w:id="37"/>
-      <w:r>
-        <w:rPr>
-          <w:color w:val="000000" w:themeColor="text1"/>
-        </w:rPr>
-        <w:t xml:space="preserve">IV - </w:t>
-      </w:r>
-      <w:proofErr w:type="gramStart"/>
-      <w:r>
-        <w:rPr>
-          <w:color w:val="000000" w:themeColor="text1"/>
-        </w:rPr>
-        <w:t>oferecer</w:t>
-      </w:r>
-      <w:proofErr w:type="gramEnd"/>
-      <w:r>
-        <w:rPr>
-          <w:color w:val="000000" w:themeColor="text1"/>
-        </w:rPr>
-        <w:t xml:space="preserve"> serviços em condições comerciais não discriminatórias e abster-se de praticar condutas </w:t>
-      </w:r>
-      <w:proofErr w:type="spellStart"/>
-      <w:r>
-        <w:rPr>
-          <w:color w:val="000000" w:themeColor="text1"/>
-        </w:rPr>
-        <w:t>anticoncorrenciais</w:t>
-      </w:r>
-      <w:proofErr w:type="spellEnd"/>
-      <w:r>
-        <w:rPr>
-          <w:color w:val="000000" w:themeColor="text1"/>
-        </w:rPr>
-        <w:t>.</w:t>
-      </w:r>
-    </w:p>
-    <w:p>
-      <w:pPr>
-        <w:pStyle w:val="artigo"/>
-        <w:ind w:firstLine="570"/>
-        <w:jc w:val="both"/>
-        <w:rPr>
-          <w:color w:val="000000" w:themeColor="text1"/>
-        </w:rPr>
-      </w:pPr>
-      <w:bookmarkStart w:id="38" w:name="art9§3"/>
-      <w:bookmarkEnd w:id="38"/>
       <w:r>
         <w:rPr>
           <w:color w:val="000000" w:themeColor="text1"/>
@@ -7606,8 +7642,8 @@
           <w:color w:val="000000" w:themeColor="text1"/>
         </w:rPr>
       </w:pPr>
-      <w:bookmarkStart w:id="39" w:name="capituloisecaoii"/>
-      <w:bookmarkEnd w:id="39"/>
+      <w:bookmarkStart w:id="38" w:name="capituloisecaoii"/>
+      <w:bookmarkEnd w:id="38"/>
       <w:r>
         <w:rPr>
           <w:b/>
@@ -7651,8 +7687,8 @@
           <w:color w:val="000000" w:themeColor="text1"/>
         </w:rPr>
       </w:pPr>
-      <w:bookmarkStart w:id="40" w:name="art10§1"/>
-      <w:bookmarkEnd w:id="40"/>
+      <w:bookmarkStart w:id="39" w:name="art10§1"/>
+      <w:bookmarkEnd w:id="39"/>
       <w:r>
         <w:rPr>
           <w:color w:val="000000" w:themeColor="text1"/>
@@ -7711,8 +7747,8 @@
           <w:color w:val="000000" w:themeColor="text1"/>
         </w:rPr>
       </w:pPr>
-      <w:bookmarkStart w:id="41" w:name="art10§2"/>
-      <w:bookmarkEnd w:id="41"/>
+      <w:bookmarkStart w:id="40" w:name="art10§2"/>
+      <w:bookmarkEnd w:id="40"/>
       <w:r>
         <w:rPr>
           <w:color w:val="000000" w:themeColor="text1"/>
@@ -7757,8 +7793,8 @@
           <w:color w:val="000000" w:themeColor="text1"/>
         </w:rPr>
       </w:pPr>
-      <w:bookmarkStart w:id="42" w:name="art10§3"/>
-      <w:bookmarkEnd w:id="42"/>
+      <w:bookmarkStart w:id="41" w:name="art10§3"/>
+      <w:bookmarkEnd w:id="41"/>
       <w:r>
         <w:rPr>
           <w:color w:val="000000" w:themeColor="text1"/>
@@ -7803,8 +7839,8 @@
           <w:color w:val="000000" w:themeColor="text1"/>
         </w:rPr>
       </w:pPr>
-      <w:bookmarkStart w:id="43" w:name="art10§4"/>
-      <w:bookmarkEnd w:id="43"/>
+      <w:bookmarkStart w:id="42" w:name="art10§4"/>
+      <w:bookmarkEnd w:id="42"/>
       <w:r>
         <w:rPr>
           <w:color w:val="000000" w:themeColor="text1"/>
@@ -7851,8 +7887,8 @@
           <w:color w:val="000000" w:themeColor="text1"/>
         </w:rPr>
       </w:pPr>
-      <w:bookmarkStart w:id="44" w:name="art11§1"/>
-      <w:bookmarkEnd w:id="44"/>
+      <w:bookmarkStart w:id="43" w:name="art11§1"/>
+      <w:bookmarkEnd w:id="43"/>
       <w:r>
         <w:rPr>
           <w:color w:val="000000" w:themeColor="text1"/>
@@ -7897,8 +7933,8 @@
           <w:color w:val="000000" w:themeColor="text1"/>
         </w:rPr>
       </w:pPr>
-      <w:bookmarkStart w:id="45" w:name="art11§2"/>
-      <w:bookmarkEnd w:id="45"/>
+      <w:bookmarkStart w:id="44" w:name="art11§2"/>
+      <w:bookmarkEnd w:id="44"/>
       <w:r>
         <w:rPr>
           <w:color w:val="000000" w:themeColor="text1"/>
@@ -7944,8 +7980,8 @@
           <w:color w:val="000000" w:themeColor="text1"/>
         </w:rPr>
       </w:pPr>
-      <w:bookmarkStart w:id="46" w:name="art11§3"/>
-      <w:bookmarkEnd w:id="46"/>
+      <w:bookmarkStart w:id="45" w:name="art11§3"/>
+      <w:bookmarkEnd w:id="45"/>
       <w:r>
         <w:rPr>
           <w:color w:val="000000" w:themeColor="text1"/>
@@ -7976,8 +8012,8 @@
           <w:color w:val="000000" w:themeColor="text1"/>
         </w:rPr>
       </w:pPr>
-      <w:bookmarkStart w:id="47" w:name="art11§4"/>
-      <w:bookmarkEnd w:id="47"/>
+      <w:bookmarkStart w:id="46" w:name="art11§4"/>
+      <w:bookmarkEnd w:id="46"/>
       <w:r>
         <w:rPr>
           <w:color w:val="000000" w:themeColor="text1"/>
@@ -8038,122 +8074,122 @@
           <w:color w:val="000000" w:themeColor="text1"/>
         </w:rPr>
       </w:pPr>
-      <w:bookmarkStart w:id="48" w:name="art12i"/>
+      <w:bookmarkStart w:id="47" w:name="art12i"/>
+      <w:bookmarkEnd w:id="47"/>
+      <w:r>
+        <w:rPr>
+          <w:color w:val="000000" w:themeColor="text1"/>
+        </w:rPr>
+        <w:t xml:space="preserve">I - </w:t>
+      </w:r>
+      <w:proofErr w:type="gramStart"/>
+      <w:r>
+        <w:rPr>
+          <w:color w:val="000000" w:themeColor="text1"/>
+        </w:rPr>
+        <w:t>advertência</w:t>
+      </w:r>
+      <w:proofErr w:type="gramEnd"/>
+      <w:r>
+        <w:rPr>
+          <w:color w:val="000000" w:themeColor="text1"/>
+        </w:rPr>
+        <w:t>, com indicação de prazo para adoção de medidas corretivas;</w:t>
+      </w:r>
+    </w:p>
+    <w:p>
+      <w:pPr>
+        <w:pStyle w:val="artigo"/>
+        <w:ind w:firstLine="570"/>
+        <w:jc w:val="both"/>
+        <w:rPr>
+          <w:color w:val="000000" w:themeColor="text1"/>
+        </w:rPr>
+      </w:pPr>
+      <w:bookmarkStart w:id="48" w:name="art12ii"/>
       <w:bookmarkEnd w:id="48"/>
       <w:r>
         <w:rPr>
           <w:color w:val="000000" w:themeColor="text1"/>
         </w:rPr>
-        <w:t xml:space="preserve">I - </w:t>
+        <w:t xml:space="preserve">II - </w:t>
       </w:r>
       <w:proofErr w:type="gramStart"/>
       <w:r>
         <w:rPr>
           <w:color w:val="000000" w:themeColor="text1"/>
         </w:rPr>
-        <w:t>advertência</w:t>
+        <w:t>multa</w:t>
       </w:r>
       <w:proofErr w:type="gramEnd"/>
       <w:r>
         <w:rPr>
           <w:color w:val="000000" w:themeColor="text1"/>
         </w:rPr>
-        <w:t>, com indicação de prazo para adoção de medidas corretivas;</w:t>
-      </w:r>
-    </w:p>
-    <w:p>
-      <w:pPr>
-        <w:pStyle w:val="artigo"/>
-        <w:ind w:firstLine="570"/>
-        <w:jc w:val="both"/>
-        <w:rPr>
-          <w:color w:val="000000" w:themeColor="text1"/>
-        </w:rPr>
-      </w:pPr>
-      <w:bookmarkStart w:id="49" w:name="art12ii"/>
+        <w:t xml:space="preserve"> de até 10% (dez por cento) do faturamento do grupo econômico no Brasil no seu último exercício, excluídos os tributos, considerados a condição econômica do infrator e o princípio da proporcionalidade entre a gravidade da falta e a intensidade da sanção;</w:t>
+      </w:r>
+    </w:p>
+    <w:p>
+      <w:pPr>
+        <w:pStyle w:val="artigo"/>
+        <w:ind w:firstLine="570"/>
+        <w:jc w:val="both"/>
+        <w:rPr>
+          <w:color w:val="000000" w:themeColor="text1"/>
+        </w:rPr>
+      </w:pPr>
+      <w:bookmarkStart w:id="49" w:name="art12iii"/>
       <w:bookmarkEnd w:id="49"/>
       <w:r>
         <w:rPr>
           <w:color w:val="000000" w:themeColor="text1"/>
         </w:rPr>
-        <w:t xml:space="preserve">II - </w:t>
+        <w:t>III - suspensão temporária das atividades que envolvam os atos previstos no art. 11; ou</w:t>
+      </w:r>
+    </w:p>
+    <w:p>
+      <w:pPr>
+        <w:pStyle w:val="artigo"/>
+        <w:ind w:firstLine="570"/>
+        <w:jc w:val="both"/>
+        <w:rPr>
+          <w:color w:val="000000" w:themeColor="text1"/>
+        </w:rPr>
+      </w:pPr>
+      <w:bookmarkStart w:id="50" w:name="art12iv"/>
+      <w:bookmarkEnd w:id="50"/>
+      <w:r>
+        <w:rPr>
+          <w:color w:val="000000" w:themeColor="text1"/>
+        </w:rPr>
+        <w:t xml:space="preserve">IV - proibição de </w:t>
       </w:r>
       <w:proofErr w:type="gramStart"/>
       <w:r>
         <w:rPr>
           <w:color w:val="000000" w:themeColor="text1"/>
         </w:rPr>
-        <w:t>multa</w:t>
+        <w:t>exercício  das</w:t>
       </w:r>
       <w:proofErr w:type="gramEnd"/>
       <w:r>
         <w:rPr>
           <w:color w:val="000000" w:themeColor="text1"/>
         </w:rPr>
-        <w:t xml:space="preserve"> de até 10% (dez por cento) do faturamento do grupo econômico no Brasil no seu último exercício, excluídos os tributos, considerados a condição econômica do infrator e o princípio da proporcionalidade entre a gravidade da falta e a intensidade da sanção;</w:t>
-      </w:r>
-    </w:p>
-    <w:p>
-      <w:pPr>
-        <w:pStyle w:val="artigo"/>
-        <w:ind w:firstLine="570"/>
-        <w:jc w:val="both"/>
-        <w:rPr>
-          <w:color w:val="000000" w:themeColor="text1"/>
-        </w:rPr>
-      </w:pPr>
-      <w:bookmarkStart w:id="50" w:name="art12iii"/>
-      <w:bookmarkEnd w:id="50"/>
-      <w:r>
-        <w:rPr>
-          <w:color w:val="000000" w:themeColor="text1"/>
-        </w:rPr>
-        <w:t>III - suspensão temporária das atividades que envolvam os atos previstos no art. 11; ou</w:t>
-      </w:r>
-    </w:p>
-    <w:p>
-      <w:pPr>
-        <w:pStyle w:val="artigo"/>
-        <w:ind w:firstLine="570"/>
-        <w:jc w:val="both"/>
-        <w:rPr>
-          <w:color w:val="000000" w:themeColor="text1"/>
-        </w:rPr>
-      </w:pPr>
-      <w:bookmarkStart w:id="51" w:name="art12iv"/>
+        <w:t>  atividades  que  envolvam os atos previstos no art. 11.</w:t>
+      </w:r>
+    </w:p>
+    <w:p>
+      <w:pPr>
+        <w:pStyle w:val="artigo"/>
+        <w:ind w:firstLine="570"/>
+        <w:jc w:val="both"/>
+        <w:rPr>
+          <w:color w:val="000000" w:themeColor="text1"/>
+        </w:rPr>
+      </w:pPr>
+      <w:bookmarkStart w:id="51" w:name="art12p"/>
       <w:bookmarkEnd w:id="51"/>
-      <w:r>
-        <w:rPr>
-          <w:color w:val="000000" w:themeColor="text1"/>
-        </w:rPr>
-        <w:t xml:space="preserve">IV - proibição de </w:t>
-      </w:r>
-      <w:proofErr w:type="gramStart"/>
-      <w:r>
-        <w:rPr>
-          <w:color w:val="000000" w:themeColor="text1"/>
-        </w:rPr>
-        <w:t>exercício  das</w:t>
-      </w:r>
-      <w:proofErr w:type="gramEnd"/>
-      <w:r>
-        <w:rPr>
-          <w:color w:val="000000" w:themeColor="text1"/>
-        </w:rPr>
-        <w:t>  atividades  que  envolvam os atos previstos no art. 11.</w:t>
-      </w:r>
-    </w:p>
-    <w:p>
-      <w:pPr>
-        <w:pStyle w:val="artigo"/>
-        <w:ind w:firstLine="570"/>
-        <w:jc w:val="both"/>
-        <w:rPr>
-          <w:color w:val="000000" w:themeColor="text1"/>
-        </w:rPr>
-      </w:pPr>
-      <w:bookmarkStart w:id="52" w:name="art12p"/>
-      <w:bookmarkEnd w:id="52"/>
       <w:r>
         <w:rPr>
           <w:color w:val="000000" w:themeColor="text1"/>
@@ -8184,8 +8220,8 @@
           <w:color w:val="000000" w:themeColor="text1"/>
         </w:rPr>
       </w:pPr>
-      <w:bookmarkStart w:id="53" w:name="capituloisecaoiisubsecaoi"/>
-      <w:bookmarkEnd w:id="53"/>
+      <w:bookmarkStart w:id="52" w:name="capituloisecaoiisubsecaoi"/>
+      <w:bookmarkEnd w:id="52"/>
       <w:r>
         <w:rPr>
           <w:b/>
@@ -8229,8 +8265,8 @@
           <w:color w:val="000000" w:themeColor="text1"/>
         </w:rPr>
       </w:pPr>
-      <w:bookmarkStart w:id="54" w:name="art13§1"/>
-      <w:bookmarkEnd w:id="54"/>
+      <w:bookmarkStart w:id="53" w:name="art13§1"/>
+      <w:bookmarkEnd w:id="53"/>
       <w:r>
         <w:rPr>
           <w:color w:val="000000" w:themeColor="text1"/>
@@ -8261,8 +8297,8 @@
           <w:color w:val="000000" w:themeColor="text1"/>
         </w:rPr>
       </w:pPr>
-      <w:bookmarkStart w:id="55" w:name="art13§2"/>
-      <w:bookmarkEnd w:id="55"/>
+      <w:bookmarkStart w:id="54" w:name="art13§2"/>
+      <w:bookmarkEnd w:id="54"/>
       <w:r>
         <w:rPr>
           <w:color w:val="000000" w:themeColor="text1"/>
@@ -8307,8 +8343,8 @@
           <w:color w:val="000000" w:themeColor="text1"/>
         </w:rPr>
       </w:pPr>
-      <w:bookmarkStart w:id="56" w:name="art13§3"/>
-      <w:bookmarkEnd w:id="56"/>
+      <w:bookmarkStart w:id="55" w:name="art13§3"/>
+      <w:bookmarkEnd w:id="55"/>
       <w:r>
         <w:rPr>
           <w:color w:val="000000" w:themeColor="text1"/>
@@ -8367,8 +8403,8 @@
           <w:color w:val="000000" w:themeColor="text1"/>
         </w:rPr>
       </w:pPr>
-      <w:bookmarkStart w:id="57" w:name="art13§4"/>
-      <w:bookmarkEnd w:id="57"/>
+      <w:bookmarkStart w:id="56" w:name="art13§4"/>
+      <w:bookmarkEnd w:id="56"/>
       <w:r>
         <w:rPr>
           <w:color w:val="000000" w:themeColor="text1"/>
@@ -8428,8 +8464,8 @@
           <w:color w:val="000000" w:themeColor="text1"/>
         </w:rPr>
       </w:pPr>
-      <w:bookmarkStart w:id="58" w:name="art13§5"/>
-      <w:bookmarkEnd w:id="58"/>
+      <w:bookmarkStart w:id="57" w:name="art13§5"/>
+      <w:bookmarkEnd w:id="57"/>
       <w:r>
         <w:rPr>
           <w:color w:val="000000" w:themeColor="text1"/>
@@ -8460,8 +8496,8 @@
           <w:color w:val="000000" w:themeColor="text1"/>
         </w:rPr>
       </w:pPr>
-      <w:bookmarkStart w:id="59" w:name="art13§6"/>
-      <w:bookmarkEnd w:id="59"/>
+      <w:bookmarkStart w:id="58" w:name="art13§6"/>
+      <w:bookmarkEnd w:id="58"/>
       <w:r>
         <w:rPr>
           <w:color w:val="000000" w:themeColor="text1"/>
@@ -8492,8 +8528,8 @@
           <w:color w:val="000000" w:themeColor="text1"/>
         </w:rPr>
       </w:pPr>
-      <w:bookmarkStart w:id="60" w:name="capituloisecaoiisubsecaoii"/>
-      <w:bookmarkEnd w:id="60"/>
+      <w:bookmarkStart w:id="59" w:name="capituloisecaoiisubsecaoii"/>
+      <w:bookmarkEnd w:id="59"/>
       <w:r>
         <w:rPr>
           <w:b/>
@@ -8537,8 +8573,8 @@
           <w:color w:val="000000" w:themeColor="text1"/>
         </w:rPr>
       </w:pPr>
-      <w:bookmarkStart w:id="61" w:name="capituloisecaoiisubsecaoiii"/>
-      <w:bookmarkEnd w:id="61"/>
+      <w:bookmarkStart w:id="60" w:name="capituloisecaoiisubsecaoiii"/>
+      <w:bookmarkEnd w:id="60"/>
       <w:r>
         <w:rPr>
           <w:b/>
@@ -8582,8 +8618,8 @@
           <w:color w:val="000000" w:themeColor="text1"/>
         </w:rPr>
       </w:pPr>
-      <w:bookmarkStart w:id="62" w:name="art15§1"/>
-      <w:bookmarkEnd w:id="62"/>
+      <w:bookmarkStart w:id="61" w:name="art15§1"/>
+      <w:bookmarkEnd w:id="61"/>
       <w:r>
         <w:rPr>
           <w:color w:val="000000" w:themeColor="text1"/>
@@ -8628,8 +8664,8 @@
           <w:color w:val="000000" w:themeColor="text1"/>
         </w:rPr>
       </w:pPr>
-      <w:bookmarkStart w:id="63" w:name="art15§2"/>
-      <w:bookmarkEnd w:id="63"/>
+      <w:bookmarkStart w:id="62" w:name="art15§2"/>
+      <w:bookmarkEnd w:id="62"/>
       <w:r>
         <w:rPr>
           <w:color w:val="000000" w:themeColor="text1"/>
@@ -8702,8 +8738,8 @@
           <w:color w:val="000000" w:themeColor="text1"/>
         </w:rPr>
       </w:pPr>
-      <w:bookmarkStart w:id="64" w:name="art15§3"/>
-      <w:bookmarkEnd w:id="64"/>
+      <w:bookmarkStart w:id="63" w:name="art15§3"/>
+      <w:bookmarkEnd w:id="63"/>
       <w:r>
         <w:rPr>
           <w:color w:val="000000" w:themeColor="text1"/>
@@ -8734,8 +8770,8 @@
           <w:color w:val="000000" w:themeColor="text1"/>
         </w:rPr>
       </w:pPr>
-      <w:bookmarkStart w:id="65" w:name="art15§4"/>
-      <w:bookmarkEnd w:id="65"/>
+      <w:bookmarkStart w:id="64" w:name="art15§4"/>
+      <w:bookmarkEnd w:id="64"/>
       <w:r>
         <w:rPr>
           <w:color w:val="000000" w:themeColor="text1"/>
@@ -8782,8 +8818,8 @@
           <w:color w:val="000000" w:themeColor="text1"/>
         </w:rPr>
       </w:pPr>
-      <w:bookmarkStart w:id="66" w:name="art16i"/>
-      <w:bookmarkEnd w:id="66"/>
+      <w:bookmarkStart w:id="65" w:name="art16i"/>
+      <w:bookmarkEnd w:id="65"/>
       <w:r>
         <w:rPr>
           <w:color w:val="000000" w:themeColor="text1"/>
@@ -8828,8 +8864,8 @@
           <w:color w:val="000000" w:themeColor="text1"/>
         </w:rPr>
       </w:pPr>
-      <w:bookmarkStart w:id="67" w:name="art16ii"/>
-      <w:bookmarkEnd w:id="67"/>
+      <w:bookmarkStart w:id="66" w:name="art16ii"/>
+      <w:bookmarkEnd w:id="66"/>
       <w:r>
         <w:rPr>
           <w:color w:val="000000" w:themeColor="text1"/>
@@ -8861,8 +8897,8 @@
           <w:color w:val="000000" w:themeColor="text1"/>
         </w:rPr>
       </w:pPr>
-      <w:bookmarkStart w:id="68" w:name="art17"/>
-      <w:bookmarkEnd w:id="68"/>
+      <w:bookmarkStart w:id="67" w:name="art17"/>
+      <w:bookmarkEnd w:id="67"/>
       <w:r>
         <w:rPr>
           <w:color w:val="000000" w:themeColor="text1"/>
@@ -8879,8 +8915,8 @@
           <w:color w:val="000000" w:themeColor="text1"/>
         </w:rPr>
       </w:pPr>
-      <w:bookmarkStart w:id="69" w:name="capituloisecaoiii"/>
-      <w:bookmarkEnd w:id="69"/>
+      <w:bookmarkStart w:id="68" w:name="capituloisecaoiii"/>
+      <w:bookmarkEnd w:id="68"/>
       <w:r>
         <w:rPr>
           <w:b/>
@@ -8908,44 +8944,44 @@
           <w:color w:val="000000" w:themeColor="text1"/>
         </w:rPr>
       </w:pPr>
-      <w:bookmarkStart w:id="70" w:name="art18"/>
+      <w:bookmarkStart w:id="69" w:name="art18"/>
+      <w:bookmarkEnd w:id="69"/>
+      <w:r>
+        <w:rPr>
+          <w:color w:val="000000" w:themeColor="text1"/>
+        </w:rPr>
+        <w:t>Art. 18.  O provedor de conexão à internet não será responsabilizado civilmente por danos decorrentes de conteúdo gerado por terceiros.</w:t>
+      </w:r>
+    </w:p>
+    <w:p>
+      <w:pPr>
+        <w:pStyle w:val="artigo"/>
+        <w:ind w:firstLine="570"/>
+        <w:jc w:val="both"/>
+        <w:rPr>
+          <w:color w:val="000000" w:themeColor="text1"/>
+        </w:rPr>
+      </w:pPr>
+      <w:bookmarkStart w:id="70" w:name="art19"/>
       <w:bookmarkEnd w:id="70"/>
       <w:r>
         <w:rPr>
           <w:color w:val="000000" w:themeColor="text1"/>
         </w:rPr>
-        <w:t>Art. 18.  O provedor de conexão à internet não será responsabilizado civilmente por danos decorrentes de conteúdo gerado por terceiros.</w:t>
-      </w:r>
-    </w:p>
-    <w:p>
-      <w:pPr>
-        <w:pStyle w:val="artigo"/>
-        <w:ind w:firstLine="570"/>
-        <w:jc w:val="both"/>
-        <w:rPr>
-          <w:color w:val="000000" w:themeColor="text1"/>
-        </w:rPr>
-      </w:pPr>
-      <w:bookmarkStart w:id="71" w:name="art19"/>
+        <w:t>Art. 19.  Com o intuito de assegurar a liberdade de expressão e impedir a censura, o provedor de aplicações de internet somente poderá ser responsabilizado civilmente por danos decorrentes de conteúdo gerado por terceiros se, após ordem judicial específica, não tomar as providências para, no âmbito e nos limites técnicos do seu serviço e dentro do prazo assinalado, tornar indisponível o conteúdo apontado como infringente, ressalvadas as disposições legais em contrário.</w:t>
+      </w:r>
+    </w:p>
+    <w:p>
+      <w:pPr>
+        <w:pStyle w:val="artigo"/>
+        <w:ind w:firstLine="570"/>
+        <w:jc w:val="both"/>
+        <w:rPr>
+          <w:color w:val="000000" w:themeColor="text1"/>
+        </w:rPr>
+      </w:pPr>
+      <w:bookmarkStart w:id="71" w:name="art19§1"/>
       <w:bookmarkEnd w:id="71"/>
-      <w:r>
-        <w:rPr>
-          <w:color w:val="000000" w:themeColor="text1"/>
-        </w:rPr>
-        <w:t>Art. 19.  Com o intuito de assegurar a liberdade de expressão e impedir a censura, o provedor de aplicações de internet somente poderá ser responsabilizado civilmente por danos decorrentes de conteúdo gerado por terceiros se, após ordem judicial específica, não tomar as providências para, no âmbito e nos limites técnicos do seu serviço e dentro do prazo assinalado, tornar indisponível o conteúdo apontado como infringente, ressalvadas as disposições legais em contrário.</w:t>
-      </w:r>
-    </w:p>
-    <w:p>
-      <w:pPr>
-        <w:pStyle w:val="artigo"/>
-        <w:ind w:firstLine="570"/>
-        <w:jc w:val="both"/>
-        <w:rPr>
-          <w:color w:val="000000" w:themeColor="text1"/>
-        </w:rPr>
-      </w:pPr>
-      <w:bookmarkStart w:id="72" w:name="art19§1"/>
-      <w:bookmarkEnd w:id="72"/>
       <w:r>
         <w:rPr>
           <w:color w:val="000000" w:themeColor="text1"/>
@@ -8990,8 +9026,8 @@
           <w:color w:val="000000" w:themeColor="text1"/>
         </w:rPr>
       </w:pPr>
-      <w:bookmarkStart w:id="73" w:name="art19§2"/>
-      <w:bookmarkEnd w:id="73"/>
+      <w:bookmarkStart w:id="72" w:name="art19§2"/>
+      <w:bookmarkEnd w:id="72"/>
       <w:r>
         <w:rPr>
           <w:color w:val="000000" w:themeColor="text1"/>
@@ -9036,8 +9072,8 @@
           <w:color w:val="000000" w:themeColor="text1"/>
         </w:rPr>
       </w:pPr>
-      <w:bookmarkStart w:id="74" w:name="art19§3"/>
-      <w:bookmarkEnd w:id="74"/>
+      <w:bookmarkStart w:id="73" w:name="art19§3"/>
+      <w:bookmarkEnd w:id="73"/>
       <w:r>
         <w:rPr>
           <w:color w:val="000000" w:themeColor="text1"/>
@@ -9082,8 +9118,8 @@
           <w:color w:val="000000" w:themeColor="text1"/>
         </w:rPr>
       </w:pPr>
-      <w:bookmarkStart w:id="75" w:name="art19§4"/>
-      <w:bookmarkEnd w:id="75"/>
+      <w:bookmarkStart w:id="74" w:name="art19§4"/>
+      <w:bookmarkEnd w:id="74"/>
       <w:r>
         <w:rPr>
           <w:color w:val="000000" w:themeColor="text1"/>
@@ -9128,13 +9164,45 @@
           <w:color w:val="000000" w:themeColor="text1"/>
         </w:rPr>
       </w:pPr>
-      <w:bookmarkStart w:id="76" w:name="art20"/>
+      <w:bookmarkStart w:id="75" w:name="art20"/>
+      <w:bookmarkEnd w:id="75"/>
+      <w:r>
+        <w:rPr>
+          <w:color w:val="000000" w:themeColor="text1"/>
+        </w:rPr>
+        <w:t xml:space="preserve">Art. 20.  Sempre que tiver informações de contato do usuário diretamente responsável pelo conteúdo a que se refere o art. 19, caberá ao provedor de aplicações de internet comunicar-lhe os motivos e informações relativos à </w:t>
+      </w:r>
+      <w:proofErr w:type="spellStart"/>
+      <w:r>
+        <w:rPr>
+          <w:color w:val="000000" w:themeColor="text1"/>
+        </w:rPr>
+        <w:t>indisponibilização</w:t>
+      </w:r>
+      <w:proofErr w:type="spellEnd"/>
+      <w:r>
+        <w:rPr>
+          <w:color w:val="000000" w:themeColor="text1"/>
+        </w:rPr>
+        <w:t xml:space="preserve"> de conteúdo, com informações que permitam o contraditório e a ampla defesa em juízo, salvo expressa previsão legal ou expressa determinação judicial fundamentada em contrário.</w:t>
+      </w:r>
+    </w:p>
+    <w:p>
+      <w:pPr>
+        <w:pStyle w:val="artigo"/>
+        <w:ind w:firstLine="570"/>
+        <w:jc w:val="both"/>
+        <w:rPr>
+          <w:color w:val="000000" w:themeColor="text1"/>
+        </w:rPr>
+      </w:pPr>
+      <w:bookmarkStart w:id="76" w:name="art20p"/>
       <w:bookmarkEnd w:id="76"/>
       <w:r>
         <w:rPr>
           <w:color w:val="000000" w:themeColor="text1"/>
         </w:rPr>
-        <w:t xml:space="preserve">Art. 20.  Sempre que tiver informações de contato do usuário diretamente responsável pelo conteúdo a que se refere o art. 19, caberá ao provedor de aplicações de internet comunicar-lhe os motivos e informações relativos à </w:t>
+        <w:t xml:space="preserve">Parágrafo único.  Quando solicitado pelo usuário que disponibilizou o conteúdo tornado indisponível, o provedor de aplicações de internet que exerce essa atividade de forma organizada, profissionalmente e com fins econômicos substituirá o conteúdo tornado indisponível pela motivação ou pela ordem judicial que deu fundamento à </w:t>
       </w:r>
       <w:proofErr w:type="spellStart"/>
       <w:r>
@@ -9148,52 +9216,20 @@
         <w:rPr>
           <w:color w:val="000000" w:themeColor="text1"/>
         </w:rPr>
-        <w:t xml:space="preserve"> de conteúdo, com informações que permitam o contraditório e a ampla defesa em juízo, salvo expressa previsão legal ou expressa determinação judicial fundamentada em contrário.</w:t>
-      </w:r>
-    </w:p>
-    <w:p>
-      <w:pPr>
-        <w:pStyle w:val="artigo"/>
-        <w:ind w:firstLine="570"/>
-        <w:jc w:val="both"/>
-        <w:rPr>
-          <w:color w:val="000000" w:themeColor="text1"/>
-        </w:rPr>
-      </w:pPr>
-      <w:bookmarkStart w:id="77" w:name="art20p"/>
+        <w:t>.</w:t>
+      </w:r>
+    </w:p>
+    <w:p>
+      <w:pPr>
+        <w:pStyle w:val="artigo"/>
+        <w:ind w:firstLine="570"/>
+        <w:jc w:val="both"/>
+        <w:rPr>
+          <w:color w:val="000000" w:themeColor="text1"/>
+        </w:rPr>
+      </w:pPr>
+      <w:bookmarkStart w:id="77" w:name="art21"/>
       <w:bookmarkEnd w:id="77"/>
-      <w:r>
-        <w:rPr>
-          <w:color w:val="000000" w:themeColor="text1"/>
-        </w:rPr>
-        <w:t xml:space="preserve">Parágrafo único.  Quando solicitado pelo usuário que disponibilizou o conteúdo tornado indisponível, o provedor de aplicações de internet que exerce essa atividade de forma organizada, profissionalmente e com fins econômicos substituirá o conteúdo tornado indisponível pela motivação ou pela ordem judicial que deu fundamento à </w:t>
-      </w:r>
-      <w:proofErr w:type="spellStart"/>
-      <w:r>
-        <w:rPr>
-          <w:color w:val="000000" w:themeColor="text1"/>
-        </w:rPr>
-        <w:t>indisponibilização</w:t>
-      </w:r>
-      <w:proofErr w:type="spellEnd"/>
-      <w:r>
-        <w:rPr>
-          <w:color w:val="000000" w:themeColor="text1"/>
-        </w:rPr>
-        <w:t>.</w:t>
-      </w:r>
-    </w:p>
-    <w:p>
-      <w:pPr>
-        <w:pStyle w:val="artigo"/>
-        <w:ind w:firstLine="570"/>
-        <w:jc w:val="both"/>
-        <w:rPr>
-          <w:color w:val="000000" w:themeColor="text1"/>
-        </w:rPr>
-      </w:pPr>
-      <w:bookmarkStart w:id="78" w:name="art21"/>
-      <w:bookmarkEnd w:id="78"/>
       <w:r>
         <w:rPr>
           <w:color w:val="000000" w:themeColor="text1"/>
@@ -9225,8 +9261,8 @@
           <w:color w:val="000000" w:themeColor="text1"/>
         </w:rPr>
       </w:pPr>
-      <w:bookmarkStart w:id="79" w:name="art21p"/>
-      <w:bookmarkEnd w:id="79"/>
+      <w:bookmarkStart w:id="78" w:name="art21p"/>
+      <w:bookmarkEnd w:id="78"/>
       <w:r>
         <w:rPr>
           <w:color w:val="000000" w:themeColor="text1"/>
@@ -9257,8 +9293,8 @@
           <w:color w:val="000000" w:themeColor="text1"/>
         </w:rPr>
       </w:pPr>
-      <w:bookmarkStart w:id="80" w:name="capituloisecaoiv"/>
-      <w:bookmarkEnd w:id="80"/>
+      <w:bookmarkStart w:id="79" w:name="capituloisecaoiv"/>
+      <w:bookmarkEnd w:id="79"/>
       <w:r>
         <w:rPr>
           <w:b/>
@@ -9286,126 +9322,126 @@
           <w:color w:val="000000" w:themeColor="text1"/>
         </w:rPr>
       </w:pPr>
-      <w:bookmarkStart w:id="81" w:name="art22"/>
+      <w:bookmarkStart w:id="80" w:name="art22"/>
+      <w:bookmarkEnd w:id="80"/>
+      <w:r>
+        <w:rPr>
+          <w:color w:val="000000" w:themeColor="text1"/>
+        </w:rPr>
+        <w:t>Art. 22.  A parte interessada poderá, com o propósito de formar conjunto probatório em processo judicial cível ou penal, em caráter incidental ou autônomo, requerer ao juiz que ordene ao responsável pela guarda o fornecimento de registros de conexão ou de registros de acesso a aplicações de internet.</w:t>
+      </w:r>
+    </w:p>
+    <w:p>
+      <w:pPr>
+        <w:pStyle w:val="artigo"/>
+        <w:ind w:firstLine="570"/>
+        <w:jc w:val="both"/>
+        <w:rPr>
+          <w:color w:val="000000" w:themeColor="text1"/>
+        </w:rPr>
+      </w:pPr>
+      <w:bookmarkStart w:id="81" w:name="art22p"/>
       <w:bookmarkEnd w:id="81"/>
       <w:r>
         <w:rPr>
           <w:color w:val="000000" w:themeColor="text1"/>
         </w:rPr>
-        <w:t>Art. 22.  A parte interessada poderá, com o propósito de formar conjunto probatório em processo judicial cível ou penal, em caráter incidental ou autônomo, requerer ao juiz que ordene ao responsável pela guarda o fornecimento de registros de conexão ou de registros de acesso a aplicações de internet.</w:t>
-      </w:r>
-    </w:p>
-    <w:p>
-      <w:pPr>
-        <w:pStyle w:val="artigo"/>
-        <w:ind w:firstLine="570"/>
-        <w:jc w:val="both"/>
-        <w:rPr>
-          <w:color w:val="000000" w:themeColor="text1"/>
-        </w:rPr>
-      </w:pPr>
-      <w:bookmarkStart w:id="82" w:name="art22p"/>
+        <w:t>Parágrafo único.  Sem prejuízo dos demais requisitos legais, o requerimento deverá conter, sob pena de inadmissibilidade:</w:t>
+      </w:r>
+    </w:p>
+    <w:p>
+      <w:pPr>
+        <w:pStyle w:val="artigo"/>
+        <w:ind w:firstLine="570"/>
+        <w:jc w:val="both"/>
+        <w:rPr>
+          <w:color w:val="000000" w:themeColor="text1"/>
+        </w:rPr>
+      </w:pPr>
+      <w:bookmarkStart w:id="82" w:name="art22pi"/>
       <w:bookmarkEnd w:id="82"/>
       <w:r>
         <w:rPr>
           <w:color w:val="000000" w:themeColor="text1"/>
         </w:rPr>
-        <w:t>Parágrafo único.  Sem prejuízo dos demais requisitos legais, o requerimento deverá conter, sob pena de inadmissibilidade:</w:t>
-      </w:r>
-    </w:p>
-    <w:p>
-      <w:pPr>
-        <w:pStyle w:val="artigo"/>
-        <w:ind w:firstLine="570"/>
-        <w:jc w:val="both"/>
-        <w:rPr>
-          <w:color w:val="000000" w:themeColor="text1"/>
-        </w:rPr>
-      </w:pPr>
-      <w:bookmarkStart w:id="83" w:name="art22pi"/>
+        <w:t xml:space="preserve">I - </w:t>
+      </w:r>
+      <w:proofErr w:type="gramStart"/>
+      <w:r>
+        <w:rPr>
+          <w:color w:val="000000" w:themeColor="text1"/>
+        </w:rPr>
+        <w:t>fundados</w:t>
+      </w:r>
+      <w:proofErr w:type="gramEnd"/>
+      <w:r>
+        <w:rPr>
+          <w:color w:val="000000" w:themeColor="text1"/>
+        </w:rPr>
+        <w:t xml:space="preserve"> indícios da ocorrência do ilícito;</w:t>
+      </w:r>
+    </w:p>
+    <w:p>
+      <w:pPr>
+        <w:pStyle w:val="artigo"/>
+        <w:ind w:firstLine="570"/>
+        <w:jc w:val="both"/>
+        <w:rPr>
+          <w:color w:val="000000" w:themeColor="text1"/>
+        </w:rPr>
+      </w:pPr>
+      <w:bookmarkStart w:id="83" w:name="art22pii"/>
       <w:bookmarkEnd w:id="83"/>
       <w:r>
         <w:rPr>
           <w:color w:val="000000" w:themeColor="text1"/>
         </w:rPr>
-        <w:t xml:space="preserve">I - </w:t>
+        <w:t xml:space="preserve">II - </w:t>
       </w:r>
       <w:proofErr w:type="gramStart"/>
       <w:r>
         <w:rPr>
           <w:color w:val="000000" w:themeColor="text1"/>
         </w:rPr>
-        <w:t>fundados</w:t>
+        <w:t>justificativa</w:t>
       </w:r>
       <w:proofErr w:type="gramEnd"/>
       <w:r>
         <w:rPr>
           <w:color w:val="000000" w:themeColor="text1"/>
         </w:rPr>
-        <w:t xml:space="preserve"> indícios da ocorrência do ilícito;</w:t>
-      </w:r>
-    </w:p>
-    <w:p>
-      <w:pPr>
-        <w:pStyle w:val="artigo"/>
-        <w:ind w:firstLine="570"/>
-        <w:jc w:val="both"/>
-        <w:rPr>
-          <w:color w:val="000000" w:themeColor="text1"/>
-        </w:rPr>
-      </w:pPr>
-      <w:bookmarkStart w:id="84" w:name="art22pii"/>
+        <w:t xml:space="preserve"> motivada da utilidade dos registros solicitados para fins de investigação ou instrução probatória; e</w:t>
+      </w:r>
+    </w:p>
+    <w:p>
+      <w:pPr>
+        <w:pStyle w:val="artigo"/>
+        <w:ind w:firstLine="570"/>
+        <w:jc w:val="both"/>
+        <w:rPr>
+          <w:color w:val="000000" w:themeColor="text1"/>
+        </w:rPr>
+      </w:pPr>
+      <w:bookmarkStart w:id="84" w:name="art22piii"/>
       <w:bookmarkEnd w:id="84"/>
       <w:r>
         <w:rPr>
           <w:color w:val="000000" w:themeColor="text1"/>
         </w:rPr>
-        <w:t xml:space="preserve">II - </w:t>
-      </w:r>
-      <w:proofErr w:type="gramStart"/>
-      <w:r>
-        <w:rPr>
-          <w:color w:val="000000" w:themeColor="text1"/>
-        </w:rPr>
-        <w:t>justificativa</w:t>
-      </w:r>
-      <w:proofErr w:type="gramEnd"/>
-      <w:r>
-        <w:rPr>
-          <w:color w:val="000000" w:themeColor="text1"/>
-        </w:rPr>
-        <w:t xml:space="preserve"> motivada da utilidade dos registros solicitados para fins de investigação ou instrução probatória; e</w:t>
-      </w:r>
-    </w:p>
-    <w:p>
-      <w:pPr>
-        <w:pStyle w:val="artigo"/>
-        <w:ind w:firstLine="570"/>
-        <w:jc w:val="both"/>
-        <w:rPr>
-          <w:color w:val="000000" w:themeColor="text1"/>
-        </w:rPr>
-      </w:pPr>
-      <w:bookmarkStart w:id="85" w:name="art22piii"/>
+        <w:t>III - período ao qual se referem os registros.</w:t>
+      </w:r>
+    </w:p>
+    <w:p>
+      <w:pPr>
+        <w:pStyle w:val="artigo"/>
+        <w:ind w:firstLine="570"/>
+        <w:jc w:val="both"/>
+        <w:rPr>
+          <w:color w:val="000000" w:themeColor="text1"/>
+        </w:rPr>
+      </w:pPr>
+      <w:bookmarkStart w:id="85" w:name="art23"/>
       <w:bookmarkEnd w:id="85"/>
-      <w:r>
-        <w:rPr>
-          <w:color w:val="000000" w:themeColor="text1"/>
-        </w:rPr>
-        <w:t>III - período ao qual se referem os registros.</w:t>
-      </w:r>
-    </w:p>
-    <w:p>
-      <w:pPr>
-        <w:pStyle w:val="artigo"/>
-        <w:ind w:firstLine="570"/>
-        <w:jc w:val="both"/>
-        <w:rPr>
-          <w:color w:val="000000" w:themeColor="text1"/>
-        </w:rPr>
-      </w:pPr>
-      <w:bookmarkStart w:id="86" w:name="art23"/>
-      <w:bookmarkEnd w:id="86"/>
       <w:r>
         <w:rPr>
           <w:color w:val="000000" w:themeColor="text1"/>
@@ -9422,8 +9458,8 @@
           <w:color w:val="000000" w:themeColor="text1"/>
         </w:rPr>
       </w:pPr>
-      <w:bookmarkStart w:id="87" w:name="capituloiv"/>
-      <w:bookmarkEnd w:id="87"/>
+      <w:bookmarkStart w:id="86" w:name="capituloiv"/>
+      <w:bookmarkEnd w:id="86"/>
       <w:r>
         <w:rPr>
           <w:color w:val="000000" w:themeColor="text1"/>
@@ -9447,104 +9483,104 @@
           <w:color w:val="000000" w:themeColor="text1"/>
         </w:rPr>
       </w:pPr>
-      <w:bookmarkStart w:id="88" w:name="art24"/>
+      <w:bookmarkStart w:id="87" w:name="art24"/>
+      <w:bookmarkEnd w:id="87"/>
+      <w:r>
+        <w:rPr>
+          <w:color w:val="000000" w:themeColor="text1"/>
+        </w:rPr>
+        <w:t>Art. 24.  Constituem diretrizes para a atuação da União, dos Estados, do Distrito Federal e dos Municípios no desenvolvimento da internet no Brasil:</w:t>
+      </w:r>
+    </w:p>
+    <w:p>
+      <w:pPr>
+        <w:pStyle w:val="artigo"/>
+        <w:ind w:firstLine="570"/>
+        <w:jc w:val="both"/>
+        <w:rPr>
+          <w:color w:val="000000" w:themeColor="text1"/>
+        </w:rPr>
+      </w:pPr>
+      <w:bookmarkStart w:id="88" w:name="art24i"/>
       <w:bookmarkEnd w:id="88"/>
       <w:r>
         <w:rPr>
           <w:color w:val="000000" w:themeColor="text1"/>
         </w:rPr>
-        <w:t>Art. 24.  Constituem diretrizes para a atuação da União, dos Estados, do Distrito Federal e dos Municípios no desenvolvimento da internet no Brasil:</w:t>
-      </w:r>
-    </w:p>
-    <w:p>
-      <w:pPr>
-        <w:pStyle w:val="artigo"/>
-        <w:ind w:firstLine="570"/>
-        <w:jc w:val="both"/>
-        <w:rPr>
-          <w:color w:val="000000" w:themeColor="text1"/>
-        </w:rPr>
-      </w:pPr>
-      <w:bookmarkStart w:id="89" w:name="art24i"/>
+        <w:t xml:space="preserve">I - </w:t>
+      </w:r>
+      <w:proofErr w:type="gramStart"/>
+      <w:r>
+        <w:rPr>
+          <w:color w:val="000000" w:themeColor="text1"/>
+        </w:rPr>
+        <w:t>estabelecimento</w:t>
+      </w:r>
+      <w:proofErr w:type="gramEnd"/>
+      <w:r>
+        <w:rPr>
+          <w:color w:val="000000" w:themeColor="text1"/>
+        </w:rPr>
+        <w:t xml:space="preserve"> de mecanismos de governança </w:t>
+      </w:r>
+      <w:proofErr w:type="spellStart"/>
+      <w:r>
+        <w:rPr>
+          <w:color w:val="000000" w:themeColor="text1"/>
+        </w:rPr>
+        <w:t>multiparticipativa</w:t>
+      </w:r>
+      <w:proofErr w:type="spellEnd"/>
+      <w:r>
+        <w:rPr>
+          <w:color w:val="000000" w:themeColor="text1"/>
+        </w:rPr>
+        <w:t>, transparente, colaborativa e democrática, com a participação do governo, do setor empresarial, da sociedade civil e da comunidade acadêmica;</w:t>
+      </w:r>
+    </w:p>
+    <w:p>
+      <w:pPr>
+        <w:pStyle w:val="artigo"/>
+        <w:ind w:firstLine="570"/>
+        <w:jc w:val="both"/>
+        <w:rPr>
+          <w:color w:val="000000" w:themeColor="text1"/>
+        </w:rPr>
+      </w:pPr>
+      <w:bookmarkStart w:id="89" w:name="art24ii"/>
       <w:bookmarkEnd w:id="89"/>
       <w:r>
         <w:rPr>
           <w:color w:val="000000" w:themeColor="text1"/>
         </w:rPr>
-        <w:t xml:space="preserve">I - </w:t>
+        <w:t xml:space="preserve">II - </w:t>
       </w:r>
       <w:proofErr w:type="gramStart"/>
       <w:r>
         <w:rPr>
           <w:color w:val="000000" w:themeColor="text1"/>
         </w:rPr>
-        <w:t>estabelecimento</w:t>
+        <w:t>promoção</w:t>
       </w:r>
       <w:proofErr w:type="gramEnd"/>
       <w:r>
         <w:rPr>
           <w:color w:val="000000" w:themeColor="text1"/>
         </w:rPr>
-        <w:t xml:space="preserve"> de mecanismos de governança </w:t>
-      </w:r>
-      <w:proofErr w:type="spellStart"/>
-      <w:r>
-        <w:rPr>
-          <w:color w:val="000000" w:themeColor="text1"/>
-        </w:rPr>
-        <w:t>multiparticipativa</w:t>
-      </w:r>
-      <w:proofErr w:type="spellEnd"/>
-      <w:r>
-        <w:rPr>
-          <w:color w:val="000000" w:themeColor="text1"/>
-        </w:rPr>
-        <w:t>, transparente, colaborativa e democrática, com a participação do governo, do setor empresarial, da sociedade civil e da comunidade acadêmica;</w:t>
-      </w:r>
-    </w:p>
-    <w:p>
-      <w:pPr>
-        <w:pStyle w:val="artigo"/>
-        <w:ind w:firstLine="570"/>
-        <w:jc w:val="both"/>
-        <w:rPr>
-          <w:color w:val="000000" w:themeColor="text1"/>
-        </w:rPr>
-      </w:pPr>
-      <w:bookmarkStart w:id="90" w:name="art24ii"/>
+        <w:t xml:space="preserve"> da racionalização da gestão, expansão e uso da internet, com participação do Comitê Gestor da internet no Brasil;</w:t>
+      </w:r>
+    </w:p>
+    <w:p>
+      <w:pPr>
+        <w:pStyle w:val="artigo"/>
+        <w:ind w:firstLine="570"/>
+        <w:jc w:val="both"/>
+        <w:rPr>
+          <w:color w:val="000000" w:themeColor="text1"/>
+        </w:rPr>
+      </w:pPr>
+      <w:bookmarkStart w:id="90" w:name="art24iii"/>
       <w:bookmarkEnd w:id="90"/>
-      <w:r>
-        <w:rPr>
-          <w:color w:val="000000" w:themeColor="text1"/>
-        </w:rPr>
-        <w:t xml:space="preserve">II - </w:t>
-      </w:r>
-      <w:proofErr w:type="gramStart"/>
-      <w:r>
-        <w:rPr>
-          <w:color w:val="000000" w:themeColor="text1"/>
-        </w:rPr>
-        <w:t>promoção</w:t>
-      </w:r>
-      <w:proofErr w:type="gramEnd"/>
-      <w:r>
-        <w:rPr>
-          <w:color w:val="000000" w:themeColor="text1"/>
-        </w:rPr>
-        <w:t xml:space="preserve"> da racionalização da gestão, expansão e uso da internet, com participação do Comitê Gestor da internet no Brasil;</w:t>
-      </w:r>
-    </w:p>
-    <w:p>
-      <w:pPr>
-        <w:pStyle w:val="artigo"/>
-        <w:ind w:firstLine="570"/>
-        <w:jc w:val="both"/>
-        <w:rPr>
-          <w:color w:val="000000" w:themeColor="text1"/>
-        </w:rPr>
-      </w:pPr>
-      <w:bookmarkStart w:id="91" w:name="art24iii"/>
-      <w:bookmarkEnd w:id="91"/>
       <w:r>
         <w:rPr>
           <w:color w:val="000000" w:themeColor="text1"/>
@@ -9562,12 +9598,308 @@
           <w:color w:val="000000" w:themeColor="text1"/>
         </w:rPr>
       </w:pPr>
-      <w:bookmarkStart w:id="92" w:name="art24iv"/>
+      <w:bookmarkStart w:id="91" w:name="art24iv"/>
+      <w:bookmarkEnd w:id="91"/>
+      <w:r>
+        <w:rPr>
+          <w:color w:val="000000" w:themeColor="text1"/>
+        </w:rPr>
+        <w:t xml:space="preserve">IV - </w:t>
+      </w:r>
+      <w:proofErr w:type="gramStart"/>
+      <w:r>
+        <w:rPr>
+          <w:color w:val="000000" w:themeColor="text1"/>
+        </w:rPr>
+        <w:t>promoção</w:t>
+      </w:r>
+      <w:proofErr w:type="gramEnd"/>
+      <w:r>
+        <w:rPr>
+          <w:color w:val="000000" w:themeColor="text1"/>
+        </w:rPr>
+        <w:t xml:space="preserve"> da interoperabilidade entre sistemas e terminais diversos, inclusive entre os diferentes âmbitos federativos e diversos setores da sociedade;</w:t>
+      </w:r>
+    </w:p>
+    <w:p>
+      <w:pPr>
+        <w:pStyle w:val="artigo"/>
+        <w:ind w:firstLine="570"/>
+        <w:jc w:val="both"/>
+        <w:rPr>
+          <w:color w:val="000000" w:themeColor="text1"/>
+        </w:rPr>
+      </w:pPr>
+      <w:bookmarkStart w:id="92" w:name="art24v"/>
       <w:bookmarkEnd w:id="92"/>
       <w:r>
         <w:rPr>
           <w:color w:val="000000" w:themeColor="text1"/>
         </w:rPr>
+        <w:t xml:space="preserve">V - </w:t>
+      </w:r>
+      <w:proofErr w:type="gramStart"/>
+      <w:r>
+        <w:rPr>
+          <w:color w:val="000000" w:themeColor="text1"/>
+        </w:rPr>
+        <w:t>adoção</w:t>
+      </w:r>
+      <w:proofErr w:type="gramEnd"/>
+      <w:r>
+        <w:rPr>
+          <w:color w:val="000000" w:themeColor="text1"/>
+        </w:rPr>
+        <w:t xml:space="preserve"> preferencial de tecnologias, padrões e formatos abertos e livres;</w:t>
+      </w:r>
+    </w:p>
+    <w:p>
+      <w:pPr>
+        <w:pStyle w:val="artigo"/>
+        <w:ind w:firstLine="570"/>
+        <w:jc w:val="both"/>
+        <w:rPr>
+          <w:color w:val="000000" w:themeColor="text1"/>
+        </w:rPr>
+      </w:pPr>
+      <w:bookmarkStart w:id="93" w:name="art24vi"/>
+      <w:bookmarkEnd w:id="93"/>
+      <w:r>
+        <w:rPr>
+          <w:color w:val="000000" w:themeColor="text1"/>
+        </w:rPr>
+        <w:t xml:space="preserve">VI - </w:t>
+      </w:r>
+      <w:proofErr w:type="gramStart"/>
+      <w:r>
+        <w:rPr>
+          <w:color w:val="000000" w:themeColor="text1"/>
+        </w:rPr>
+        <w:t>publicidade e disseminação</w:t>
+      </w:r>
+      <w:proofErr w:type="gramEnd"/>
+      <w:r>
+        <w:rPr>
+          <w:color w:val="000000" w:themeColor="text1"/>
+        </w:rPr>
+        <w:t xml:space="preserve"> de dados e informações públicos, de forma aberta e estruturada;</w:t>
+      </w:r>
+    </w:p>
+    <w:p>
+      <w:pPr>
+        <w:pStyle w:val="artigo"/>
+        <w:ind w:firstLine="570"/>
+        <w:jc w:val="both"/>
+        <w:rPr>
+          <w:color w:val="000000" w:themeColor="text1"/>
+        </w:rPr>
+      </w:pPr>
+      <w:bookmarkStart w:id="94" w:name="art24vii"/>
+      <w:bookmarkEnd w:id="94"/>
+      <w:r>
+        <w:rPr>
+          <w:color w:val="000000" w:themeColor="text1"/>
+        </w:rPr>
+        <w:t>VII - otimização da infraestrutura das redes e estímulo à implantação de centros de armazenamento, gerenciamento e disseminação de dados no País, promovendo a qualidade técnica, a inovação e a difusão das aplicações de internet, sem prejuízo à abertura, à neutralidade e à natureza participativa;</w:t>
+      </w:r>
+    </w:p>
+    <w:p>
+      <w:pPr>
+        <w:pStyle w:val="artigo"/>
+        <w:ind w:firstLine="570"/>
+        <w:jc w:val="both"/>
+        <w:rPr>
+          <w:color w:val="000000" w:themeColor="text1"/>
+        </w:rPr>
+      </w:pPr>
+      <w:bookmarkStart w:id="95" w:name="art24viii"/>
+      <w:bookmarkEnd w:id="95"/>
+      <w:r>
+        <w:rPr>
+          <w:color w:val="000000" w:themeColor="text1"/>
+        </w:rPr>
+        <w:t>VIII - desenvolvimento de ações e programas de capacitação para uso da internet;</w:t>
+      </w:r>
+    </w:p>
+    <w:p>
+      <w:pPr>
+        <w:pStyle w:val="artigo"/>
+        <w:ind w:firstLine="570"/>
+        <w:jc w:val="both"/>
+        <w:rPr>
+          <w:color w:val="000000" w:themeColor="text1"/>
+        </w:rPr>
+      </w:pPr>
+      <w:bookmarkStart w:id="96" w:name="art24ix"/>
+      <w:bookmarkEnd w:id="96"/>
+      <w:r>
+        <w:rPr>
+          <w:color w:val="000000" w:themeColor="text1"/>
+        </w:rPr>
+        <w:t xml:space="preserve">IX - </w:t>
+      </w:r>
+      <w:proofErr w:type="gramStart"/>
+      <w:r>
+        <w:rPr>
+          <w:color w:val="000000" w:themeColor="text1"/>
+        </w:rPr>
+        <w:t>promoção</w:t>
+      </w:r>
+      <w:proofErr w:type="gramEnd"/>
+      <w:r>
+        <w:rPr>
+          <w:color w:val="000000" w:themeColor="text1"/>
+        </w:rPr>
+        <w:t xml:space="preserve"> da cultura e da cidadania; e</w:t>
+      </w:r>
+    </w:p>
+    <w:p>
+      <w:pPr>
+        <w:pStyle w:val="artigo"/>
+        <w:ind w:firstLine="570"/>
+        <w:jc w:val="both"/>
+        <w:rPr>
+          <w:color w:val="000000" w:themeColor="text1"/>
+        </w:rPr>
+      </w:pPr>
+      <w:bookmarkStart w:id="97" w:name="art24x"/>
+      <w:bookmarkEnd w:id="97"/>
+      <w:r>
+        <w:rPr>
+          <w:color w:val="000000" w:themeColor="text1"/>
+        </w:rPr>
+        <w:t xml:space="preserve">X - </w:t>
+      </w:r>
+      <w:proofErr w:type="gramStart"/>
+      <w:r>
+        <w:rPr>
+          <w:color w:val="000000" w:themeColor="text1"/>
+        </w:rPr>
+        <w:t>prestação</w:t>
+      </w:r>
+      <w:proofErr w:type="gramEnd"/>
+      <w:r>
+        <w:rPr>
+          <w:color w:val="000000" w:themeColor="text1"/>
+        </w:rPr>
+        <w:t xml:space="preserve"> de serviços públicos de atendimento ao cidadão de forma integrada, eficiente, simplificada e por múltiplos canais de acesso, inclusive remotos.</w:t>
+      </w:r>
+    </w:p>
+    <w:p>
+      <w:pPr>
+        <w:pStyle w:val="artigo"/>
+        <w:ind w:firstLine="570"/>
+        <w:jc w:val="both"/>
+        <w:rPr>
+          <w:color w:val="000000" w:themeColor="text1"/>
+        </w:rPr>
+      </w:pPr>
+      <w:bookmarkStart w:id="98" w:name="art25"/>
+      <w:bookmarkEnd w:id="98"/>
+      <w:r>
+        <w:rPr>
+          <w:color w:val="000000" w:themeColor="text1"/>
+        </w:rPr>
+        <w:t>Art. 25.  As aplicações de internet de entes do poder público devem buscar:</w:t>
+      </w:r>
+    </w:p>
+    <w:p>
+      <w:pPr>
+        <w:pStyle w:val="artigo"/>
+        <w:ind w:firstLine="570"/>
+        <w:jc w:val="both"/>
+        <w:rPr>
+          <w:color w:val="000000" w:themeColor="text1"/>
+        </w:rPr>
+      </w:pPr>
+      <w:bookmarkStart w:id="99" w:name="art25i"/>
+      <w:bookmarkEnd w:id="99"/>
+      <w:r>
+        <w:rPr>
+          <w:color w:val="000000" w:themeColor="text1"/>
+        </w:rPr>
+        <w:t xml:space="preserve">I - </w:t>
+      </w:r>
+      <w:proofErr w:type="gramStart"/>
+      <w:r>
+        <w:rPr>
+          <w:color w:val="000000" w:themeColor="text1"/>
+        </w:rPr>
+        <w:t>compatibilidade</w:t>
+      </w:r>
+      <w:proofErr w:type="gramEnd"/>
+      <w:r>
+        <w:rPr>
+          <w:color w:val="000000" w:themeColor="text1"/>
+        </w:rPr>
+        <w:t xml:space="preserve"> dos serviços de governo eletrônico com diversos terminais, sistemas operacionais e aplicativos para seu acesso;</w:t>
+      </w:r>
+    </w:p>
+    <w:p>
+      <w:pPr>
+        <w:pStyle w:val="artigo"/>
+        <w:ind w:firstLine="570"/>
+        <w:jc w:val="both"/>
+        <w:rPr>
+          <w:color w:val="000000" w:themeColor="text1"/>
+        </w:rPr>
+      </w:pPr>
+      <w:bookmarkStart w:id="100" w:name="art25ii"/>
+      <w:bookmarkEnd w:id="100"/>
+      <w:r>
+        <w:rPr>
+          <w:color w:val="000000" w:themeColor="text1"/>
+        </w:rPr>
+        <w:t xml:space="preserve">II - </w:t>
+      </w:r>
+      <w:proofErr w:type="gramStart"/>
+      <w:r>
+        <w:rPr>
+          <w:color w:val="000000" w:themeColor="text1"/>
+        </w:rPr>
+        <w:t>acessibilidade</w:t>
+      </w:r>
+      <w:proofErr w:type="gramEnd"/>
+      <w:r>
+        <w:rPr>
+          <w:color w:val="000000" w:themeColor="text1"/>
+        </w:rPr>
+        <w:t xml:space="preserve"> a todos os interessados, independentemente de suas capacidades físico-motoras, perceptivas, sensoriais, intelectuais, mentais, culturais e sociais, resguardados os aspectos de sigilo e restrições administrativas e legais;</w:t>
+      </w:r>
+    </w:p>
+    <w:p>
+      <w:pPr>
+        <w:pStyle w:val="artigo"/>
+        <w:ind w:firstLine="570"/>
+        <w:jc w:val="both"/>
+        <w:rPr>
+          <w:color w:val="000000" w:themeColor="text1"/>
+        </w:rPr>
+      </w:pPr>
+      <w:bookmarkStart w:id="101" w:name="art25iii"/>
+      <w:bookmarkEnd w:id="101"/>
+      <w:r>
+        <w:rPr>
+          <w:color w:val="000000" w:themeColor="text1"/>
+        </w:rPr>
+        <w:t>III - compatibilidade tanto com a leitura humana quanto com o tratamento automatizado das informações;</w:t>
+      </w:r>
+    </w:p>
+    <w:p>
+      <w:pPr>
+        <w:pStyle w:val="artigo"/>
+        <w:ind w:firstLine="570"/>
+        <w:jc w:val="both"/>
+        <w:rPr>
+          <w:color w:val="000000" w:themeColor="text1"/>
+        </w:rPr>
+      </w:pPr>
+      <w:bookmarkStart w:id="102" w:name="art25iv"/>
+      <w:bookmarkEnd w:id="102"/>
+      <w:r>
+        <w:rPr>
+          <w:color w:val="000000" w:themeColor="text1"/>
+        </w:rPr>
         <w:t xml:space="preserve">IV - </w:t>
       </w:r>
       <w:proofErr w:type="gramStart"/>
@@ -9575,27 +9907,27 @@
         <w:rPr>
           <w:color w:val="000000" w:themeColor="text1"/>
         </w:rPr>
-        <w:t>promoção</w:t>
+        <w:t>facilidade</w:t>
       </w:r>
       <w:proofErr w:type="gramEnd"/>
       <w:r>
         <w:rPr>
           <w:color w:val="000000" w:themeColor="text1"/>
         </w:rPr>
-        <w:t xml:space="preserve"> da interoperabilidade entre sistemas e terminais diversos, inclusive entre os diferentes âmbitos federativos e diversos setores da sociedade;</w:t>
-      </w:r>
-    </w:p>
-    <w:p>
-      <w:pPr>
-        <w:pStyle w:val="artigo"/>
-        <w:ind w:firstLine="570"/>
-        <w:jc w:val="both"/>
-        <w:rPr>
-          <w:color w:val="000000" w:themeColor="text1"/>
-        </w:rPr>
-      </w:pPr>
-      <w:bookmarkStart w:id="93" w:name="art24v"/>
-      <w:bookmarkEnd w:id="93"/>
+        <w:t xml:space="preserve"> de uso dos serviços de governo eletrônico; e</w:t>
+      </w:r>
+    </w:p>
+    <w:p>
+      <w:pPr>
+        <w:pStyle w:val="artigo"/>
+        <w:ind w:firstLine="570"/>
+        <w:jc w:val="both"/>
+        <w:rPr>
+          <w:color w:val="000000" w:themeColor="text1"/>
+        </w:rPr>
+      </w:pPr>
+      <w:bookmarkStart w:id="103" w:name="art25v"/>
+      <w:bookmarkEnd w:id="103"/>
       <w:r>
         <w:rPr>
           <w:color w:val="000000" w:themeColor="text1"/>
@@ -9607,391 +9939,95 @@
         <w:rPr>
           <w:color w:val="000000" w:themeColor="text1"/>
         </w:rPr>
-        <w:t>adoção</w:t>
+        <w:t>fortalecimento</w:t>
       </w:r>
       <w:proofErr w:type="gramEnd"/>
       <w:r>
         <w:rPr>
           <w:color w:val="000000" w:themeColor="text1"/>
         </w:rPr>
-        <w:t xml:space="preserve"> preferencial de tecnologias, padrões e formatos abertos e livres;</w:t>
-      </w:r>
-    </w:p>
-    <w:p>
-      <w:pPr>
-        <w:pStyle w:val="artigo"/>
-        <w:ind w:firstLine="570"/>
-        <w:jc w:val="both"/>
-        <w:rPr>
-          <w:color w:val="000000" w:themeColor="text1"/>
-        </w:rPr>
-      </w:pPr>
-      <w:bookmarkStart w:id="94" w:name="art24vi"/>
-      <w:bookmarkEnd w:id="94"/>
-      <w:r>
-        <w:rPr>
-          <w:color w:val="000000" w:themeColor="text1"/>
-        </w:rPr>
-        <w:t xml:space="preserve">VI - </w:t>
+        <w:t xml:space="preserve"> da participação social nas políticas públicas.</w:t>
+      </w:r>
+    </w:p>
+    <w:p>
+      <w:pPr>
+        <w:pStyle w:val="artigo"/>
+        <w:ind w:firstLine="570"/>
+        <w:jc w:val="both"/>
+        <w:rPr>
+          <w:color w:val="000000" w:themeColor="text1"/>
+        </w:rPr>
+      </w:pPr>
+      <w:bookmarkStart w:id="104" w:name="art26"/>
+      <w:bookmarkEnd w:id="104"/>
+      <w:r>
+        <w:rPr>
+          <w:color w:val="000000" w:themeColor="text1"/>
+        </w:rPr>
+        <w:t>Art. 26.  O cumprimento do dever constitucional do Estado na prestação da educação, em todos os níveis de ensino, inclui a capacitação, integrada a outras práticas educacionais, para o uso seguro, consciente e responsável da internet como ferramenta para o exercício da cidadania, a promoção da cultura e o desenvolvimento tecnológico.</w:t>
+      </w:r>
+    </w:p>
+    <w:p>
+      <w:pPr>
+        <w:pStyle w:val="artigo"/>
+        <w:ind w:firstLine="570"/>
+        <w:jc w:val="both"/>
+        <w:rPr>
+          <w:color w:val="000000" w:themeColor="text1"/>
+        </w:rPr>
+      </w:pPr>
+      <w:bookmarkStart w:id="105" w:name="art27"/>
+      <w:bookmarkEnd w:id="105"/>
+      <w:r>
+        <w:rPr>
+          <w:color w:val="000000" w:themeColor="text1"/>
+        </w:rPr>
+        <w:t>Art. 27.  As iniciativas públicas de fomento à cultura digital e de promoção da internet como ferramenta social devem:</w:t>
+      </w:r>
+    </w:p>
+    <w:p>
+      <w:pPr>
+        <w:pStyle w:val="artigo"/>
+        <w:ind w:firstLine="570"/>
+        <w:jc w:val="both"/>
+        <w:rPr>
+          <w:color w:val="000000" w:themeColor="text1"/>
+        </w:rPr>
+      </w:pPr>
+      <w:bookmarkStart w:id="106" w:name="art27i"/>
+      <w:bookmarkEnd w:id="106"/>
+      <w:r>
+        <w:rPr>
+          <w:color w:val="000000" w:themeColor="text1"/>
+        </w:rPr>
+        <w:t xml:space="preserve">I - </w:t>
       </w:r>
       <w:proofErr w:type="gramStart"/>
       <w:r>
         <w:rPr>
           <w:color w:val="000000" w:themeColor="text1"/>
         </w:rPr>
-        <w:t>publicidade e disseminação</w:t>
+        <w:t>promover</w:t>
       </w:r>
       <w:proofErr w:type="gramEnd"/>
       <w:r>
         <w:rPr>
           <w:color w:val="000000" w:themeColor="text1"/>
         </w:rPr>
-        <w:t xml:space="preserve"> de dados e informações públicos, de forma aberta e estruturada;</w:t>
-      </w:r>
-    </w:p>
-    <w:p>
-      <w:pPr>
-        <w:pStyle w:val="artigo"/>
-        <w:ind w:firstLine="570"/>
-        <w:jc w:val="both"/>
-        <w:rPr>
-          <w:color w:val="000000" w:themeColor="text1"/>
-        </w:rPr>
-      </w:pPr>
-      <w:bookmarkStart w:id="95" w:name="art24vii"/>
-      <w:bookmarkEnd w:id="95"/>
-      <w:r>
-        <w:rPr>
-          <w:color w:val="000000" w:themeColor="text1"/>
-        </w:rPr>
-        <w:t>VII - otimização da infraestrutura das redes e estímulo à implantação de centros de armazenamento, gerenciamento e disseminação de dados no País, promovendo a qualidade técnica, a inovação e a difusão das aplicações de internet, sem prejuízo à abertura, à neutralidade e à natureza participativa;</w:t>
-      </w:r>
-    </w:p>
-    <w:p>
-      <w:pPr>
-        <w:pStyle w:val="artigo"/>
-        <w:ind w:firstLine="570"/>
-        <w:jc w:val="both"/>
-        <w:rPr>
-          <w:color w:val="000000" w:themeColor="text1"/>
-        </w:rPr>
-      </w:pPr>
-      <w:bookmarkStart w:id="96" w:name="art24viii"/>
-      <w:bookmarkEnd w:id="96"/>
-      <w:r>
-        <w:rPr>
-          <w:color w:val="000000" w:themeColor="text1"/>
-        </w:rPr>
-        <w:t>VIII - desenvolvimento de ações e programas de capacitação para uso da internet;</w:t>
-      </w:r>
-    </w:p>
-    <w:p>
-      <w:pPr>
-        <w:pStyle w:val="artigo"/>
-        <w:ind w:firstLine="570"/>
-        <w:jc w:val="both"/>
-        <w:rPr>
-          <w:color w:val="000000" w:themeColor="text1"/>
-        </w:rPr>
-      </w:pPr>
-      <w:bookmarkStart w:id="97" w:name="art24ix"/>
-      <w:bookmarkEnd w:id="97"/>
-      <w:r>
-        <w:rPr>
-          <w:color w:val="000000" w:themeColor="text1"/>
-        </w:rPr>
-        <w:t xml:space="preserve">IX - </w:t>
-      </w:r>
-      <w:proofErr w:type="gramStart"/>
-      <w:r>
-        <w:rPr>
-          <w:color w:val="000000" w:themeColor="text1"/>
-        </w:rPr>
-        <w:t>promoção</w:t>
-      </w:r>
-      <w:proofErr w:type="gramEnd"/>
-      <w:r>
-        <w:rPr>
-          <w:color w:val="000000" w:themeColor="text1"/>
-        </w:rPr>
-        <w:t xml:space="preserve"> da cultura e da cidadania; e</w:t>
-      </w:r>
-    </w:p>
-    <w:p>
-      <w:pPr>
-        <w:pStyle w:val="artigo"/>
-        <w:ind w:firstLine="570"/>
-        <w:jc w:val="both"/>
-        <w:rPr>
-          <w:color w:val="000000" w:themeColor="text1"/>
-        </w:rPr>
-      </w:pPr>
-      <w:bookmarkStart w:id="98" w:name="art24x"/>
-      <w:bookmarkEnd w:id="98"/>
-      <w:r>
-        <w:rPr>
-          <w:color w:val="000000" w:themeColor="text1"/>
-        </w:rPr>
-        <w:t xml:space="preserve">X - </w:t>
-      </w:r>
-      <w:proofErr w:type="gramStart"/>
-      <w:r>
-        <w:rPr>
-          <w:color w:val="000000" w:themeColor="text1"/>
-        </w:rPr>
-        <w:t>prestação</w:t>
-      </w:r>
-      <w:proofErr w:type="gramEnd"/>
-      <w:r>
-        <w:rPr>
-          <w:color w:val="000000" w:themeColor="text1"/>
-        </w:rPr>
-        <w:t xml:space="preserve"> de serviços públicos de atendimento ao cidadão de forma integrada, eficiente, simplificada e por múltiplos canais de acesso, inclusive remotos.</w:t>
-      </w:r>
-    </w:p>
-    <w:p>
-      <w:pPr>
-        <w:pStyle w:val="artigo"/>
-        <w:ind w:firstLine="570"/>
-        <w:jc w:val="both"/>
-        <w:rPr>
-          <w:color w:val="000000" w:themeColor="text1"/>
-        </w:rPr>
-      </w:pPr>
-      <w:bookmarkStart w:id="99" w:name="art25"/>
-      <w:bookmarkEnd w:id="99"/>
-      <w:r>
-        <w:rPr>
-          <w:color w:val="000000" w:themeColor="text1"/>
-        </w:rPr>
-        <w:t>Art. 25.  As aplicações de internet de entes do poder público devem buscar:</w:t>
-      </w:r>
-    </w:p>
-    <w:p>
-      <w:pPr>
-        <w:pStyle w:val="artigo"/>
-        <w:ind w:firstLine="570"/>
-        <w:jc w:val="both"/>
-        <w:rPr>
-          <w:color w:val="000000" w:themeColor="text1"/>
-        </w:rPr>
-      </w:pPr>
-      <w:bookmarkStart w:id="100" w:name="art25i"/>
-      <w:bookmarkEnd w:id="100"/>
-      <w:r>
-        <w:rPr>
-          <w:color w:val="000000" w:themeColor="text1"/>
-        </w:rPr>
-        <w:t xml:space="preserve">I - </w:t>
-      </w:r>
-      <w:proofErr w:type="gramStart"/>
-      <w:r>
-        <w:rPr>
-          <w:color w:val="000000" w:themeColor="text1"/>
-        </w:rPr>
-        <w:t>compatibilidade</w:t>
-      </w:r>
-      <w:proofErr w:type="gramEnd"/>
-      <w:r>
-        <w:rPr>
-          <w:color w:val="000000" w:themeColor="text1"/>
-        </w:rPr>
-        <w:t xml:space="preserve"> dos serviços de governo eletrônico com diversos terminais, sistemas operacionais e aplicativos para seu acesso;</w:t>
-      </w:r>
-    </w:p>
-    <w:p>
-      <w:pPr>
-        <w:pStyle w:val="artigo"/>
-        <w:ind w:firstLine="570"/>
-        <w:jc w:val="both"/>
-        <w:rPr>
-          <w:color w:val="000000" w:themeColor="text1"/>
-        </w:rPr>
-      </w:pPr>
-      <w:bookmarkStart w:id="101" w:name="art25ii"/>
-      <w:bookmarkEnd w:id="101"/>
-      <w:r>
-        <w:rPr>
-          <w:color w:val="000000" w:themeColor="text1"/>
-        </w:rPr>
-        <w:t xml:space="preserve">II - </w:t>
-      </w:r>
-      <w:proofErr w:type="gramStart"/>
-      <w:r>
-        <w:rPr>
-          <w:color w:val="000000" w:themeColor="text1"/>
-        </w:rPr>
-        <w:t>acessibilidade</w:t>
-      </w:r>
-      <w:proofErr w:type="gramEnd"/>
-      <w:r>
-        <w:rPr>
-          <w:color w:val="000000" w:themeColor="text1"/>
-        </w:rPr>
-        <w:t xml:space="preserve"> a todos os interessados, independentemente de suas capacidades físico-motoras, perceptivas, sensoriais, intelectuais, mentais, culturais e sociais, resguardados os aspectos de sigilo e restrições administrativas e legais;</w:t>
-      </w:r>
-    </w:p>
-    <w:p>
-      <w:pPr>
-        <w:pStyle w:val="artigo"/>
-        <w:ind w:firstLine="570"/>
-        <w:jc w:val="both"/>
-        <w:rPr>
-          <w:color w:val="000000" w:themeColor="text1"/>
-        </w:rPr>
-      </w:pPr>
-      <w:bookmarkStart w:id="102" w:name="art25iii"/>
-      <w:bookmarkEnd w:id="102"/>
-      <w:r>
-        <w:rPr>
-          <w:color w:val="000000" w:themeColor="text1"/>
-        </w:rPr>
-        <w:t>III - compatibilidade tanto com a leitura humana quanto com o tratamento automatizado das informações;</w:t>
-      </w:r>
-    </w:p>
-    <w:p>
-      <w:pPr>
-        <w:pStyle w:val="artigo"/>
-        <w:ind w:firstLine="570"/>
-        <w:jc w:val="both"/>
-        <w:rPr>
-          <w:color w:val="000000" w:themeColor="text1"/>
-        </w:rPr>
-      </w:pPr>
-      <w:bookmarkStart w:id="103" w:name="art25iv"/>
-      <w:bookmarkEnd w:id="103"/>
-      <w:r>
-        <w:rPr>
-          <w:color w:val="000000" w:themeColor="text1"/>
-        </w:rPr>
-        <w:t xml:space="preserve">IV - </w:t>
-      </w:r>
-      <w:proofErr w:type="gramStart"/>
-      <w:r>
-        <w:rPr>
-          <w:color w:val="000000" w:themeColor="text1"/>
-        </w:rPr>
-        <w:t>facilidade</w:t>
-      </w:r>
-      <w:proofErr w:type="gramEnd"/>
-      <w:r>
-        <w:rPr>
-          <w:color w:val="000000" w:themeColor="text1"/>
-        </w:rPr>
-        <w:t xml:space="preserve"> de uso dos serviços de governo eletrônico; e</w:t>
-      </w:r>
-    </w:p>
-    <w:p>
-      <w:pPr>
-        <w:pStyle w:val="artigo"/>
-        <w:ind w:firstLine="570"/>
-        <w:jc w:val="both"/>
-        <w:rPr>
-          <w:color w:val="000000" w:themeColor="text1"/>
-        </w:rPr>
-      </w:pPr>
-      <w:bookmarkStart w:id="104" w:name="art25v"/>
-      <w:bookmarkEnd w:id="104"/>
-      <w:r>
-        <w:rPr>
-          <w:color w:val="000000" w:themeColor="text1"/>
-        </w:rPr>
-        <w:t xml:space="preserve">V - </w:t>
-      </w:r>
-      <w:proofErr w:type="gramStart"/>
-      <w:r>
-        <w:rPr>
-          <w:color w:val="000000" w:themeColor="text1"/>
-        </w:rPr>
-        <w:t>fortalecimento</w:t>
-      </w:r>
-      <w:proofErr w:type="gramEnd"/>
-      <w:r>
-        <w:rPr>
-          <w:color w:val="000000" w:themeColor="text1"/>
-        </w:rPr>
-        <w:t xml:space="preserve"> da participação social nas políticas públicas.</w:t>
-      </w:r>
-    </w:p>
-    <w:p>
-      <w:pPr>
-        <w:pStyle w:val="artigo"/>
-        <w:ind w:firstLine="570"/>
-        <w:jc w:val="both"/>
-        <w:rPr>
-          <w:color w:val="000000" w:themeColor="text1"/>
-        </w:rPr>
-      </w:pPr>
-      <w:bookmarkStart w:id="105" w:name="art26"/>
-      <w:bookmarkEnd w:id="105"/>
-      <w:r>
-        <w:rPr>
-          <w:color w:val="000000" w:themeColor="text1"/>
-        </w:rPr>
-        <w:t>Art. 26.  O cumprimento do dever constitucional do Estado na prestação da educação, em todos os níveis de ensino, inclui a capacitação, integrada a outras práticas educacionais, para o uso seguro, consciente e responsável da internet como ferramenta para o exercício da cidadania, a promoção da cultura e o desenvolvimento tecnológico.</w:t>
-      </w:r>
-    </w:p>
-    <w:p>
-      <w:pPr>
-        <w:pStyle w:val="artigo"/>
-        <w:ind w:firstLine="570"/>
-        <w:jc w:val="both"/>
-        <w:rPr>
-          <w:color w:val="000000" w:themeColor="text1"/>
-        </w:rPr>
-      </w:pPr>
-      <w:bookmarkStart w:id="106" w:name="art27"/>
-      <w:bookmarkEnd w:id="106"/>
-      <w:r>
-        <w:rPr>
-          <w:color w:val="000000" w:themeColor="text1"/>
-        </w:rPr>
-        <w:t>Art. 27.  As iniciativas públicas de fomento à cultura digital e de promoção da internet como ferramenta social devem:</w:t>
-      </w:r>
-    </w:p>
-    <w:p>
-      <w:pPr>
-        <w:pStyle w:val="artigo"/>
-        <w:ind w:firstLine="570"/>
-        <w:jc w:val="both"/>
-        <w:rPr>
-          <w:color w:val="000000" w:themeColor="text1"/>
-        </w:rPr>
-      </w:pPr>
-      <w:bookmarkStart w:id="107" w:name="art27i"/>
+        <w:t xml:space="preserve"> a inclusão digital;</w:t>
+      </w:r>
+    </w:p>
+    <w:p>
+      <w:pPr>
+        <w:pStyle w:val="artigo"/>
+        <w:ind w:firstLine="570"/>
+        <w:jc w:val="both"/>
+        <w:rPr>
+          <w:color w:val="000000" w:themeColor="text1"/>
+        </w:rPr>
+      </w:pPr>
+      <w:bookmarkStart w:id="107" w:name="art27ii"/>
       <w:bookmarkEnd w:id="107"/>
-      <w:r>
-        <w:rPr>
-          <w:color w:val="000000" w:themeColor="text1"/>
-        </w:rPr>
-        <w:t xml:space="preserve">I - </w:t>
-      </w:r>
-      <w:proofErr w:type="gramStart"/>
-      <w:r>
-        <w:rPr>
-          <w:color w:val="000000" w:themeColor="text1"/>
-        </w:rPr>
-        <w:t>promover</w:t>
-      </w:r>
-      <w:proofErr w:type="gramEnd"/>
-      <w:r>
-        <w:rPr>
-          <w:color w:val="000000" w:themeColor="text1"/>
-        </w:rPr>
-        <w:t xml:space="preserve"> a inclusão digital;</w:t>
-      </w:r>
-    </w:p>
-    <w:p>
-      <w:pPr>
-        <w:pStyle w:val="artigo"/>
-        <w:ind w:firstLine="570"/>
-        <w:jc w:val="both"/>
-        <w:rPr>
-          <w:color w:val="000000" w:themeColor="text1"/>
-        </w:rPr>
-      </w:pPr>
-      <w:bookmarkStart w:id="108" w:name="art27ii"/>
-      <w:bookmarkEnd w:id="108"/>
       <w:r>
         <w:rPr>
           <w:color w:val="000000" w:themeColor="text1"/>
@@ -10023,26 +10059,26 @@
           <w:color w:val="000000" w:themeColor="text1"/>
         </w:rPr>
       </w:pPr>
-      <w:bookmarkStart w:id="109" w:name="art27iii"/>
+      <w:bookmarkStart w:id="108" w:name="art27iii"/>
+      <w:bookmarkEnd w:id="108"/>
+      <w:r>
+        <w:rPr>
+          <w:color w:val="000000" w:themeColor="text1"/>
+        </w:rPr>
+        <w:t>III - fomentar a produção e circulação de conteúdo nacional.</w:t>
+      </w:r>
+    </w:p>
+    <w:p>
+      <w:pPr>
+        <w:pStyle w:val="artigo"/>
+        <w:ind w:firstLine="570"/>
+        <w:jc w:val="both"/>
+        <w:rPr>
+          <w:color w:val="000000" w:themeColor="text1"/>
+        </w:rPr>
+      </w:pPr>
+      <w:bookmarkStart w:id="109" w:name="art28"/>
       <w:bookmarkEnd w:id="109"/>
-      <w:r>
-        <w:rPr>
-          <w:color w:val="000000" w:themeColor="text1"/>
-        </w:rPr>
-        <w:t>III - fomentar a produção e circulação de conteúdo nacional.</w:t>
-      </w:r>
-    </w:p>
-    <w:p>
-      <w:pPr>
-        <w:pStyle w:val="artigo"/>
-        <w:ind w:firstLine="570"/>
-        <w:jc w:val="both"/>
-        <w:rPr>
-          <w:color w:val="000000" w:themeColor="text1"/>
-        </w:rPr>
-      </w:pPr>
-      <w:bookmarkStart w:id="110" w:name="art28"/>
-      <w:bookmarkEnd w:id="110"/>
       <w:r>
         <w:rPr>
           <w:color w:val="000000" w:themeColor="text1"/>
@@ -10059,8 +10095,8 @@
           <w:color w:val="000000" w:themeColor="text1"/>
         </w:rPr>
       </w:pPr>
-      <w:bookmarkStart w:id="111" w:name="capitulov"/>
-      <w:bookmarkEnd w:id="111"/>
+      <w:bookmarkStart w:id="110" w:name="capitulov"/>
+      <w:bookmarkEnd w:id="110"/>
       <w:r>
         <w:rPr>
           <w:color w:val="000000" w:themeColor="text1"/>
@@ -10084,8 +10120,8 @@
           <w:color w:val="000000" w:themeColor="text1"/>
         </w:rPr>
       </w:pPr>
-      <w:bookmarkStart w:id="112" w:name="art29"/>
-      <w:bookmarkEnd w:id="112"/>
+      <w:bookmarkStart w:id="111" w:name="art29"/>
+      <w:bookmarkEnd w:id="111"/>
       <w:r>
         <w:rPr>
           <w:color w:val="000000" w:themeColor="text1"/>
@@ -10135,58 +10171,58 @@
           <w:color w:val="000000" w:themeColor="text1"/>
         </w:rPr>
       </w:pPr>
-      <w:bookmarkStart w:id="113" w:name="art29p"/>
+      <w:bookmarkStart w:id="112" w:name="art29p"/>
+      <w:bookmarkEnd w:id="112"/>
+      <w:r>
+        <w:rPr>
+          <w:color w:val="000000" w:themeColor="text1"/>
+        </w:rPr>
+        <w:t>Parágrafo único. Cabe ao poder público, em conjunto com os provedores de conexão e de aplicações de internet e a sociedade civil, promover a educação e fornecer informações sobre o uso dos programas de computador previstos no </w:t>
+      </w:r>
+      <w:r>
+        <w:rPr>
+          <w:b/>
+          <w:bCs/>
+          <w:color w:val="000000" w:themeColor="text1"/>
+        </w:rPr>
+        <w:t>caput</w:t>
+      </w:r>
+      <w:r>
+        <w:rPr>
+          <w:color w:val="000000" w:themeColor="text1"/>
+        </w:rPr>
+        <w:t>, bem como para a definição de boas práticas para a inclusão digital de crianças e adolescentes.</w:t>
+      </w:r>
+    </w:p>
+    <w:p>
+      <w:pPr>
+        <w:pStyle w:val="artigo"/>
+        <w:ind w:firstLine="570"/>
+        <w:jc w:val="both"/>
+        <w:rPr>
+          <w:color w:val="000000" w:themeColor="text1"/>
+        </w:rPr>
+      </w:pPr>
+      <w:bookmarkStart w:id="113" w:name="art30"/>
       <w:bookmarkEnd w:id="113"/>
       <w:r>
         <w:rPr>
           <w:color w:val="000000" w:themeColor="text1"/>
         </w:rPr>
-        <w:t>Parágrafo único. Cabe ao poder público, em conjunto com os provedores de conexão e de aplicações de internet e a sociedade civil, promover a educação e fornecer informações sobre o uso dos programas de computador previstos no </w:t>
-      </w:r>
-      <w:r>
-        <w:rPr>
-          <w:b/>
-          <w:bCs/>
-          <w:color w:val="000000" w:themeColor="text1"/>
-        </w:rPr>
-        <w:t>caput</w:t>
-      </w:r>
-      <w:r>
-        <w:rPr>
-          <w:color w:val="000000" w:themeColor="text1"/>
-        </w:rPr>
-        <w:t>, bem como para a definição de boas práticas para a inclusão digital de crianças e adolescentes.</w:t>
-      </w:r>
-    </w:p>
-    <w:p>
-      <w:pPr>
-        <w:pStyle w:val="artigo"/>
-        <w:ind w:firstLine="570"/>
-        <w:jc w:val="both"/>
-        <w:rPr>
-          <w:color w:val="000000" w:themeColor="text1"/>
-        </w:rPr>
-      </w:pPr>
-      <w:bookmarkStart w:id="114" w:name="art30"/>
+        <w:t>Art. 30.  A defesa dos interesses e dos direitos estabelecidos nesta Lei poderá ser exercida em juízo, individual ou coletivamente, na forma da lei.</w:t>
+      </w:r>
+    </w:p>
+    <w:p>
+      <w:pPr>
+        <w:pStyle w:val="artigo"/>
+        <w:ind w:firstLine="570"/>
+        <w:jc w:val="both"/>
+        <w:rPr>
+          <w:color w:val="000000" w:themeColor="text1"/>
+        </w:rPr>
+      </w:pPr>
+      <w:bookmarkStart w:id="114" w:name="art31"/>
       <w:bookmarkEnd w:id="114"/>
-      <w:r>
-        <w:rPr>
-          <w:color w:val="000000" w:themeColor="text1"/>
-        </w:rPr>
-        <w:t>Art. 30.  A defesa dos interesses e dos direitos estabelecidos nesta Lei poderá ser exercida em juízo, individual ou coletivamente, na forma da lei.</w:t>
-      </w:r>
-    </w:p>
-    <w:p>
-      <w:pPr>
-        <w:pStyle w:val="artigo"/>
-        <w:ind w:firstLine="570"/>
-        <w:jc w:val="both"/>
-        <w:rPr>
-          <w:color w:val="000000" w:themeColor="text1"/>
-        </w:rPr>
-      </w:pPr>
-      <w:bookmarkStart w:id="115" w:name="art31"/>
-      <w:bookmarkEnd w:id="115"/>
       <w:r>
         <w:rPr>
           <w:color w:val="000000" w:themeColor="text1"/>
@@ -10217,8 +10253,8 @@
           <w:color w:val="000000" w:themeColor="text1"/>
         </w:rPr>
       </w:pPr>
-      <w:bookmarkStart w:id="116" w:name="art32"/>
-      <w:bookmarkEnd w:id="116"/>
+      <w:bookmarkStart w:id="115" w:name="art32"/>
+      <w:bookmarkEnd w:id="115"/>
       <w:r>
         <w:rPr>
           <w:color w:val="000000" w:themeColor="text1"/>
@@ -10463,95 +10499,47 @@
     </w:p>
     <w:p>
       <w:pPr>
-        <w:jc w:val="both"/>
-        <w:rPr>
-          <w:rFonts w:ascii="Times New Roman" w:hAnsi="Times New Roman" w:cs="Times New Roman"/>
-          <w:color w:val="000000" w:themeColor="text1"/>
-          <w:sz w:val="24"/>
-          <w:szCs w:val="24"/>
-        </w:rPr>
-      </w:pPr>
-    </w:p>
-    <w:p>
-      <w:pPr>
-        <w:pStyle w:val="Ttulo1"/>
-        <w:numPr>
-          <w:ilvl w:val="0"/>
-          <w:numId w:val="0"/>
-        </w:numPr>
-        <w:ind w:left="432"/>
-        <w:jc w:val="both"/>
-        <w:rPr>
-          <w:color w:val="000000" w:themeColor="text1"/>
-        </w:rPr>
-      </w:pPr>
-      <w:r>
-        <w:rPr>
-          <w:color w:val="000000" w:themeColor="text1"/>
-        </w:rPr>
-        <w:t>REFERÊNCIAS BIBLIOGRÁFICAS</w:t>
-      </w:r>
+        <w:jc w:val="center"/>
+        <w:rPr>
+          <w:rFonts w:ascii="Times New Roman" w:hAnsi="Times New Roman" w:cs="Times New Roman"/>
+          <w:b/>
+          <w:color w:val="000000" w:themeColor="text1"/>
+          <w:sz w:val="28"/>
+          <w:szCs w:val="28"/>
+        </w:rPr>
+      </w:pPr>
+      <w:bookmarkStart w:id="116" w:name="_GoBack"/>
       <w:bookmarkEnd w:id="0"/>
-    </w:p>
-    <w:p>
-      <w:pPr>
-        <w:jc w:val="both"/>
-        <w:rPr>
-          <w:color w:val="000000" w:themeColor="text1"/>
-        </w:rPr>
-      </w:pPr>
-      <w:r>
-        <w:rPr>
-          <w:color w:val="000000" w:themeColor="text1"/>
-        </w:rPr>
+      <w:r>
+        <w:rPr>
+          <w:rFonts w:ascii="Times New Roman" w:hAnsi="Times New Roman" w:cs="Times New Roman"/>
+          <w:b/>
+          <w:color w:val="000000" w:themeColor="text1"/>
+          <w:sz w:val="28"/>
+          <w:szCs w:val="28"/>
+        </w:rPr>
+        <w:lastRenderedPageBreak/>
+        <w:t>Bibliografia</w:t>
+      </w:r>
+    </w:p>
+    <w:bookmarkEnd w:id="116"/>
+    <w:p>
+      <w:r>
         <w:t>http://www.planalto.gov.br/ccivil_03/leis/l9609.htm</w:t>
       </w:r>
     </w:p>
     <w:p>
-      <w:pPr>
-        <w:jc w:val="both"/>
-        <w:rPr>
-          <w:color w:val="000000" w:themeColor="text1"/>
-        </w:rPr>
-      </w:pPr>
-      <w:r>
-        <w:rPr>
-          <w:color w:val="000000" w:themeColor="text1"/>
-        </w:rPr>
+      <w:r>
         <w:t>http://www.planalto.gov.br/ccivil_03/_ato2011-2014/2012/lei/l12737.htm</w:t>
       </w:r>
     </w:p>
     <w:p>
-      <w:pPr>
-        <w:jc w:val="both"/>
-        <w:rPr>
-          <w:color w:val="000000" w:themeColor="text1"/>
-        </w:rPr>
-      </w:pPr>
-      <w:r>
-        <w:rPr>
-          <w:color w:val="000000" w:themeColor="text1"/>
-        </w:rPr>
+      <w:r>
         <w:t>http://www.planalto.gov.br/ccivil_03/_ato2011-2014/2014/lei/l12965.htm</w:t>
       </w:r>
     </w:p>
     <w:p>
-      <w:pPr>
-        <w:autoSpaceDE w:val="0"/>
-        <w:autoSpaceDN w:val="0"/>
-        <w:adjustRightInd w:val="0"/>
-        <w:spacing w:after="0" w:line="240" w:lineRule="auto"/>
-        <w:jc w:val="both"/>
-        <w:rPr>
-          <w:rFonts w:ascii="Arial" w:hAnsi="Arial" w:cs="Arial"/>
-          <w:color w:val="000000" w:themeColor="text1"/>
-        </w:rPr>
-      </w:pPr>
-      <w:r>
-        <w:rPr>
-          <w:rFonts w:ascii="Arial" w:hAnsi="Arial" w:cs="Arial"/>
-          <w:color w:val="000000" w:themeColor="text1"/>
-        </w:rPr>
+      <w:r>
         <w:t>http://bd.camara.gov.br/bd/bitstream/handle/bdcamara/18348/marco_civi_internet2ed.pdf?sequence=16</w:t>
       </w:r>
     </w:p>
@@ -10609,6 +10597,7 @@
         <w:temporary/>
         <w:showingPlcHdr/>
       </w:sdtPr>
+      <w:sdtEndPr/>
       <w:sdtContent>
         <w:r>
           <w:rPr>
@@ -10627,6 +10616,7 @@
         <w:temporary/>
         <w:showingPlcHdr/>
       </w:sdtPr>
+      <w:sdtEndPr/>
       <w:sdtContent>
         <w:r>
           <w:rPr>
@@ -10645,6 +10635,7 @@
         <w:temporary/>
         <w:showingPlcHdr/>
       </w:sdtPr>
+      <w:sdtEndPr/>
       <w:sdtContent>
         <w:r>
           <w:rPr>
@@ -12347,6 +12338,7 @@
   <w:style w:type="character" w:default="1" w:styleId="Fontepargpadro">
     <w:name w:val="Default Paragraph Font"/>
     <w:uiPriority w:val="1"/>
+    <w:semiHidden/>
     <w:unhideWhenUsed/>
   </w:style>
   <w:style w:type="table" w:default="1" w:styleId="Tabelanormal">
@@ -13272,7 +13264,7 @@
 </file>
 
 <file path=customXml/itemProps1.xml><?xml version="1.0" encoding="utf-8"?>
-<ds:datastoreItem xmlns:ds="http://schemas.openxmlformats.org/officeDocument/2006/customXml" ds:itemID="{9F22E446-05BE-465E-9743-C6F13D7CEB37}">
+<ds:datastoreItem xmlns:ds="http://schemas.openxmlformats.org/officeDocument/2006/customXml" ds:itemID="{CA2D8381-D687-4B26-AA4E-85E2DFCA9807}">
   <ds:schemaRefs>
     <ds:schemaRef ds:uri="http://schemas.openxmlformats.org/officeDocument/2006/bibliography"/>
   </ds:schemaRefs>

--- a/Noções de direito.docx
+++ b/Noções de direito.docx
@@ -2182,9 +2182,8 @@
           <w:sz w:val="24"/>
           <w:szCs w:val="24"/>
         </w:rPr>
-        <w:t xml:space="preserve"> mas também os valores utilizados para a criação da mesma para um melhor entendimento das motivações e os efeitos por ela </w:t>
-      </w:r>
-      <w:proofErr w:type="spellStart"/>
+        <w:t xml:space="preserve"> mas também os valores utilizados para a criação da mesma para um melhor entendimento das motiv</w:t>
+      </w:r>
       <w:r>
         <w:rPr>
           <w:rFonts w:ascii="WarnockPro-Semibold" w:hAnsi="WarnockPro-Semibold" w:cs="WarnockPro-Semibold"/>
@@ -2192,9 +2191,8 @@
           <w:sz w:val="24"/>
           <w:szCs w:val="24"/>
         </w:rPr>
-        <w:t>criasdos</w:t>
-      </w:r>
-      <w:proofErr w:type="spellEnd"/>
+        <w:t>ações e os efeitos por ela cria</w:t>
+      </w:r>
       <w:r>
         <w:rPr>
           <w:rFonts w:ascii="WarnockPro-Semibold" w:hAnsi="WarnockPro-Semibold" w:cs="WarnockPro-Semibold"/>
@@ -2202,7 +2200,7 @@
           <w:sz w:val="24"/>
           <w:szCs w:val="24"/>
         </w:rPr>
-        <w:t>.</w:t>
+        <w:t>dos.</w:t>
       </w:r>
     </w:p>
     <w:p>
@@ -2380,7 +2378,18 @@
     </w:tbl>
     <w:p>
       <w:r>
-        <w:t>Abaixo está relacionado todas as leis comentadas neste trabalho com exceção do Marco cível da internet que está em anexo no site de origem deste documento.</w:t>
+        <w:t xml:space="preserve">Abaixo está relacionado todas as leis comentadas neste trabalho com exceção do Marco cível da internet que </w:t>
+      </w:r>
+      <w:r>
+        <w:t>pode ser visto e baixado através do último</w:t>
+      </w:r>
+      <w:bookmarkStart w:id="2" w:name="_GoBack"/>
+      <w:bookmarkEnd w:id="2"/>
+      <w:r>
+        <w:t xml:space="preserve"> link na bibliografia</w:t>
+      </w:r>
+      <w:r>
+        <w:t>.</w:t>
       </w:r>
     </w:p>
     <w:p>
@@ -2640,8 +2649,8 @@
           <w:szCs w:val="24"/>
         </w:rPr>
       </w:pPr>
-      <w:bookmarkStart w:id="2" w:name="art2"/>
-      <w:bookmarkEnd w:id="2"/>
+      <w:bookmarkStart w:id="3" w:name="art2"/>
+      <w:bookmarkEnd w:id="3"/>
       <w:r>
         <w:rPr>
           <w:rFonts w:ascii="Times New Roman" w:hAnsi="Times New Roman"/>
@@ -2837,8 +2846,8 @@
           <w:szCs w:val="24"/>
         </w:rPr>
       </w:pPr>
-      <w:bookmarkStart w:id="3" w:name="art3"/>
-      <w:bookmarkEnd w:id="3"/>
+      <w:bookmarkStart w:id="4" w:name="art3"/>
+      <w:bookmarkEnd w:id="4"/>
       <w:r>
         <w:rPr>
           <w:rFonts w:ascii="Times New Roman" w:hAnsi="Times New Roman"/>
@@ -3111,8 +3120,8 @@
           <w:szCs w:val="24"/>
         </w:rPr>
       </w:pPr>
-      <w:bookmarkStart w:id="4" w:name="art5"/>
-      <w:bookmarkEnd w:id="4"/>
+      <w:bookmarkStart w:id="5" w:name="art5"/>
+      <w:bookmarkEnd w:id="5"/>
       <w:r>
         <w:rPr>
           <w:rFonts w:ascii="Times New Roman" w:hAnsi="Times New Roman"/>
@@ -3477,8 +3486,8 @@
           <w:szCs w:val="24"/>
         </w:rPr>
       </w:pPr>
-      <w:bookmarkStart w:id="5" w:name="art9"/>
-      <w:bookmarkEnd w:id="5"/>
+      <w:bookmarkStart w:id="6" w:name="art9"/>
+      <w:bookmarkEnd w:id="6"/>
       <w:r>
         <w:rPr>
           <w:rFonts w:ascii="Times New Roman" w:hAnsi="Times New Roman"/>
@@ -3544,8 +3553,8 @@
           <w:szCs w:val="24"/>
         </w:rPr>
       </w:pPr>
-      <w:bookmarkStart w:id="6" w:name="art10"/>
-      <w:bookmarkEnd w:id="6"/>
+      <w:bookmarkStart w:id="7" w:name="art10"/>
+      <w:bookmarkEnd w:id="7"/>
       <w:r>
         <w:rPr>
           <w:rFonts w:ascii="Times New Roman" w:hAnsi="Times New Roman"/>
@@ -3716,8 +3725,8 @@
           <w:szCs w:val="24"/>
         </w:rPr>
       </w:pPr>
-      <w:bookmarkStart w:id="7" w:name="art11"/>
-      <w:bookmarkEnd w:id="7"/>
+      <w:bookmarkStart w:id="8" w:name="art11"/>
+      <w:bookmarkEnd w:id="8"/>
       <w:r>
         <w:rPr>
           <w:rFonts w:ascii="Times New Roman" w:hAnsi="Times New Roman"/>
@@ -3804,8 +3813,8 @@
           <w:szCs w:val="24"/>
         </w:rPr>
       </w:pPr>
-      <w:bookmarkStart w:id="8" w:name="art12"/>
-      <w:bookmarkEnd w:id="8"/>
+      <w:bookmarkStart w:id="9" w:name="art12"/>
+      <w:bookmarkEnd w:id="9"/>
       <w:r>
         <w:rPr>
           <w:rFonts w:ascii="Times New Roman" w:hAnsi="Times New Roman"/>
@@ -4045,8 +4054,8 @@
           <w:szCs w:val="24"/>
         </w:rPr>
       </w:pPr>
-      <w:bookmarkStart w:id="9" w:name="art13"/>
-      <w:bookmarkEnd w:id="9"/>
+      <w:bookmarkStart w:id="10" w:name="art13"/>
+      <w:bookmarkEnd w:id="10"/>
       <w:r>
         <w:rPr>
           <w:rFonts w:ascii="Times New Roman" w:hAnsi="Times New Roman"/>
@@ -4069,8 +4078,8 @@
           <w:szCs w:val="24"/>
         </w:rPr>
       </w:pPr>
-      <w:bookmarkStart w:id="10" w:name="art14"/>
-      <w:bookmarkEnd w:id="10"/>
+      <w:bookmarkStart w:id="11" w:name="art14"/>
+      <w:bookmarkEnd w:id="11"/>
       <w:r>
         <w:rPr>
           <w:rFonts w:ascii="Times New Roman" w:hAnsi="Times New Roman"/>
@@ -4323,8 +4332,8 @@
           <w:szCs w:val="24"/>
         </w:rPr>
       </w:pPr>
-      <w:bookmarkStart w:id="11" w:name="art15"/>
-      <w:bookmarkEnd w:id="11"/>
+      <w:bookmarkStart w:id="12" w:name="art15"/>
+      <w:bookmarkEnd w:id="12"/>
       <w:r>
         <w:rPr>
           <w:rFonts w:ascii="Times New Roman" w:hAnsi="Times New Roman"/>
@@ -4347,8 +4356,8 @@
           <w:szCs w:val="24"/>
         </w:rPr>
       </w:pPr>
-      <w:bookmarkStart w:id="12" w:name="art16"/>
-      <w:bookmarkEnd w:id="12"/>
+      <w:bookmarkStart w:id="13" w:name="art16"/>
+      <w:bookmarkEnd w:id="13"/>
       <w:r>
         <w:rPr>
           <w:rFonts w:ascii="Times New Roman" w:hAnsi="Times New Roman"/>
@@ -5731,8 +5740,8 @@
           <w:color w:val="000000" w:themeColor="text1"/>
         </w:rPr>
       </w:pPr>
-      <w:bookmarkStart w:id="13" w:name="capituloi"/>
-      <w:bookmarkEnd w:id="13"/>
+      <w:bookmarkStart w:id="14" w:name="capituloi"/>
+      <w:bookmarkEnd w:id="14"/>
       <w:r>
         <w:rPr>
           <w:color w:val="000000" w:themeColor="text1"/>
@@ -6281,8 +6290,8 @@
           <w:color w:val="000000" w:themeColor="text1"/>
         </w:rPr>
       </w:pPr>
-      <w:bookmarkStart w:id="14" w:name="art4i"/>
-      <w:bookmarkEnd w:id="14"/>
+      <w:bookmarkStart w:id="15" w:name="art4i"/>
+      <w:bookmarkEnd w:id="15"/>
       <w:r>
         <w:rPr>
           <w:color w:val="000000" w:themeColor="text1"/>
@@ -6313,8 +6322,8 @@
           <w:color w:val="000000" w:themeColor="text1"/>
         </w:rPr>
       </w:pPr>
-      <w:bookmarkStart w:id="15" w:name="art4ii"/>
-      <w:bookmarkEnd w:id="15"/>
+      <w:bookmarkStart w:id="16" w:name="art4ii"/>
+      <w:bookmarkEnd w:id="16"/>
       <w:r>
         <w:rPr>
           <w:color w:val="000000" w:themeColor="text1"/>
@@ -6345,8 +6354,8 @@
           <w:color w:val="000000" w:themeColor="text1"/>
         </w:rPr>
       </w:pPr>
-      <w:bookmarkStart w:id="16" w:name="art4iii"/>
-      <w:bookmarkEnd w:id="16"/>
+      <w:bookmarkStart w:id="17" w:name="art4iii"/>
+      <w:bookmarkEnd w:id="17"/>
       <w:r>
         <w:rPr>
           <w:color w:val="000000" w:themeColor="text1"/>
@@ -6363,8 +6372,8 @@
           <w:color w:val="000000" w:themeColor="text1"/>
         </w:rPr>
       </w:pPr>
-      <w:bookmarkStart w:id="17" w:name="art4iv"/>
-      <w:bookmarkEnd w:id="17"/>
+      <w:bookmarkStart w:id="18" w:name="art4iv"/>
+      <w:bookmarkEnd w:id="18"/>
       <w:r>
         <w:rPr>
           <w:color w:val="000000" w:themeColor="text1"/>
@@ -6433,8 +6442,8 @@
           <w:color w:val="000000" w:themeColor="text1"/>
         </w:rPr>
       </w:pPr>
-      <w:bookmarkStart w:id="18" w:name="art5i"/>
-      <w:bookmarkEnd w:id="18"/>
+      <w:bookmarkStart w:id="19" w:name="art5i"/>
+      <w:bookmarkEnd w:id="19"/>
       <w:r>
         <w:rPr>
           <w:color w:val="000000" w:themeColor="text1"/>
@@ -6465,8 +6474,8 @@
           <w:color w:val="000000" w:themeColor="text1"/>
         </w:rPr>
       </w:pPr>
-      <w:bookmarkStart w:id="19" w:name="art5ii"/>
-      <w:bookmarkEnd w:id="19"/>
+      <w:bookmarkStart w:id="20" w:name="art5ii"/>
+      <w:bookmarkEnd w:id="20"/>
       <w:r>
         <w:rPr>
           <w:color w:val="000000" w:themeColor="text1"/>
@@ -6497,8 +6506,8 @@
           <w:color w:val="000000" w:themeColor="text1"/>
         </w:rPr>
       </w:pPr>
-      <w:bookmarkStart w:id="20" w:name="art5iii"/>
-      <w:bookmarkEnd w:id="20"/>
+      <w:bookmarkStart w:id="21" w:name="art5iii"/>
+      <w:bookmarkEnd w:id="21"/>
       <w:r>
         <w:rPr>
           <w:color w:val="000000" w:themeColor="text1"/>
@@ -6515,8 +6524,8 @@
           <w:color w:val="000000" w:themeColor="text1"/>
         </w:rPr>
       </w:pPr>
-      <w:bookmarkStart w:id="21" w:name="art5iv"/>
-      <w:bookmarkEnd w:id="21"/>
+      <w:bookmarkStart w:id="22" w:name="art5iv"/>
+      <w:bookmarkEnd w:id="22"/>
       <w:r>
         <w:rPr>
           <w:color w:val="000000" w:themeColor="text1"/>
@@ -6547,8 +6556,8 @@
           <w:color w:val="000000" w:themeColor="text1"/>
         </w:rPr>
       </w:pPr>
-      <w:bookmarkStart w:id="22" w:name="art5v"/>
-      <w:bookmarkEnd w:id="22"/>
+      <w:bookmarkStart w:id="23" w:name="art5v"/>
+      <w:bookmarkEnd w:id="23"/>
       <w:r>
         <w:rPr>
           <w:color w:val="000000" w:themeColor="text1"/>
@@ -6579,8 +6588,8 @@
           <w:color w:val="000000" w:themeColor="text1"/>
         </w:rPr>
       </w:pPr>
-      <w:bookmarkStart w:id="23" w:name="art5vi"/>
-      <w:bookmarkEnd w:id="23"/>
+      <w:bookmarkStart w:id="24" w:name="art5vi"/>
+      <w:bookmarkEnd w:id="24"/>
       <w:r>
         <w:rPr>
           <w:color w:val="000000" w:themeColor="text1"/>
@@ -6611,8 +6620,8 @@
           <w:color w:val="000000" w:themeColor="text1"/>
         </w:rPr>
       </w:pPr>
-      <w:bookmarkStart w:id="24" w:name="art5vii"/>
-      <w:bookmarkEnd w:id="24"/>
+      <w:bookmarkStart w:id="25" w:name="art5vii"/>
+      <w:bookmarkEnd w:id="25"/>
       <w:r>
         <w:rPr>
           <w:color w:val="000000" w:themeColor="text1"/>
@@ -6629,8 +6638,8 @@
           <w:color w:val="000000" w:themeColor="text1"/>
         </w:rPr>
       </w:pPr>
-      <w:bookmarkStart w:id="25" w:name="art5viii"/>
-      <w:bookmarkEnd w:id="25"/>
+      <w:bookmarkStart w:id="26" w:name="art5viii"/>
+      <w:bookmarkEnd w:id="26"/>
       <w:r>
         <w:rPr>
           <w:color w:val="000000" w:themeColor="text1"/>
@@ -6678,8 +6687,8 @@
           <w:color w:val="000000" w:themeColor="text1"/>
         </w:rPr>
       </w:pPr>
-      <w:bookmarkStart w:id="26" w:name="capituloii"/>
-      <w:bookmarkEnd w:id="26"/>
+      <w:bookmarkStart w:id="27" w:name="capituloii"/>
+      <w:bookmarkEnd w:id="27"/>
       <w:r>
         <w:rPr>
           <w:color w:val="000000" w:themeColor="text1"/>
@@ -7210,8 +7219,8 @@
           <w:color w:val="000000" w:themeColor="text1"/>
         </w:rPr>
       </w:pPr>
-      <w:bookmarkStart w:id="27" w:name="capituloiii"/>
-      <w:bookmarkEnd w:id="27"/>
+      <w:bookmarkStart w:id="28" w:name="capituloiii"/>
+      <w:bookmarkEnd w:id="28"/>
       <w:r>
         <w:rPr>
           <w:color w:val="000000" w:themeColor="text1"/>
@@ -7235,8 +7244,8 @@
           <w:color w:val="000000" w:themeColor="text1"/>
         </w:rPr>
       </w:pPr>
-      <w:bookmarkStart w:id="28" w:name="capituloisecaoi"/>
-      <w:bookmarkEnd w:id="28"/>
+      <w:bookmarkStart w:id="29" w:name="capituloisecaoi"/>
+      <w:bookmarkEnd w:id="29"/>
       <w:r>
         <w:rPr>
           <w:b/>
@@ -7296,8 +7305,8 @@
           <w:color w:val="000000" w:themeColor="text1"/>
         </w:rPr>
       </w:pPr>
-      <w:bookmarkStart w:id="29" w:name="art9§1"/>
-      <w:bookmarkEnd w:id="29"/>
+      <w:bookmarkStart w:id="30" w:name="art9§1"/>
+      <w:bookmarkEnd w:id="30"/>
       <w:r>
         <w:rPr>
           <w:color w:val="000000" w:themeColor="text1"/>
@@ -7344,8 +7353,8 @@
           <w:color w:val="000000" w:themeColor="text1"/>
         </w:rPr>
       </w:pPr>
-      <w:bookmarkStart w:id="30" w:name="art9§1i"/>
-      <w:bookmarkEnd w:id="30"/>
+      <w:bookmarkStart w:id="31" w:name="art9§1i"/>
+      <w:bookmarkEnd w:id="31"/>
       <w:r>
         <w:rPr>
           <w:color w:val="000000" w:themeColor="text1"/>
@@ -7376,8 +7385,8 @@
           <w:color w:val="000000" w:themeColor="text1"/>
         </w:rPr>
       </w:pPr>
-      <w:bookmarkStart w:id="31" w:name="art9§1ii"/>
-      <w:bookmarkEnd w:id="31"/>
+      <w:bookmarkStart w:id="32" w:name="art9§1ii"/>
+      <w:bookmarkEnd w:id="32"/>
       <w:r>
         <w:rPr>
           <w:color w:val="000000" w:themeColor="text1"/>
@@ -7408,8 +7417,8 @@
           <w:color w:val="000000" w:themeColor="text1"/>
         </w:rPr>
       </w:pPr>
-      <w:bookmarkStart w:id="32" w:name="art9§2"/>
-      <w:bookmarkEnd w:id="32"/>
+      <w:bookmarkStart w:id="33" w:name="art9§2"/>
+      <w:bookmarkEnd w:id="33"/>
       <w:r>
         <w:rPr>
           <w:color w:val="000000" w:themeColor="text1"/>
@@ -7468,8 +7477,8 @@
           <w:color w:val="000000" w:themeColor="text1"/>
         </w:rPr>
       </w:pPr>
-      <w:bookmarkStart w:id="33" w:name="art9§2i"/>
-      <w:bookmarkEnd w:id="33"/>
+      <w:bookmarkStart w:id="34" w:name="art9§2i"/>
+      <w:bookmarkEnd w:id="34"/>
       <w:r>
         <w:rPr>
           <w:color w:val="000000" w:themeColor="text1"/>
@@ -7513,8 +7522,8 @@
           <w:color w:val="000000" w:themeColor="text1"/>
         </w:rPr>
       </w:pPr>
-      <w:bookmarkStart w:id="34" w:name="art9§2ii"/>
-      <w:bookmarkEnd w:id="34"/>
+      <w:bookmarkStart w:id="35" w:name="art9§2ii"/>
+      <w:bookmarkEnd w:id="35"/>
       <w:r>
         <w:rPr>
           <w:color w:val="000000" w:themeColor="text1"/>
@@ -7546,8 +7555,8 @@
           <w:color w:val="000000" w:themeColor="text1"/>
         </w:rPr>
       </w:pPr>
-      <w:bookmarkStart w:id="35" w:name="art9§2iii"/>
-      <w:bookmarkEnd w:id="35"/>
+      <w:bookmarkStart w:id="36" w:name="art9§2iii"/>
+      <w:bookmarkEnd w:id="36"/>
       <w:r>
         <w:rPr>
           <w:color w:val="000000" w:themeColor="text1"/>
@@ -7564,8 +7573,8 @@
           <w:color w:val="000000" w:themeColor="text1"/>
         </w:rPr>
       </w:pPr>
-      <w:bookmarkStart w:id="36" w:name="art9§2iv"/>
-      <w:bookmarkEnd w:id="36"/>
+      <w:bookmarkStart w:id="37" w:name="art9§2iv"/>
+      <w:bookmarkEnd w:id="37"/>
       <w:r>
         <w:rPr>
           <w:color w:val="000000" w:themeColor="text1"/>
@@ -7610,8 +7619,8 @@
           <w:color w:val="000000" w:themeColor="text1"/>
         </w:rPr>
       </w:pPr>
-      <w:bookmarkStart w:id="37" w:name="art9§3"/>
-      <w:bookmarkEnd w:id="37"/>
+      <w:bookmarkStart w:id="38" w:name="art9§3"/>
+      <w:bookmarkEnd w:id="38"/>
       <w:r>
         <w:rPr>
           <w:color w:val="000000" w:themeColor="text1"/>
@@ -7642,8 +7651,8 @@
           <w:color w:val="000000" w:themeColor="text1"/>
         </w:rPr>
       </w:pPr>
-      <w:bookmarkStart w:id="38" w:name="capituloisecaoii"/>
-      <w:bookmarkEnd w:id="38"/>
+      <w:bookmarkStart w:id="39" w:name="capituloisecaoii"/>
+      <w:bookmarkEnd w:id="39"/>
       <w:r>
         <w:rPr>
           <w:b/>
@@ -7687,8 +7696,8 @@
           <w:color w:val="000000" w:themeColor="text1"/>
         </w:rPr>
       </w:pPr>
-      <w:bookmarkStart w:id="39" w:name="art10§1"/>
-      <w:bookmarkEnd w:id="39"/>
+      <w:bookmarkStart w:id="40" w:name="art10§1"/>
+      <w:bookmarkEnd w:id="40"/>
       <w:r>
         <w:rPr>
           <w:color w:val="000000" w:themeColor="text1"/>
@@ -7747,8 +7756,8 @@
           <w:color w:val="000000" w:themeColor="text1"/>
         </w:rPr>
       </w:pPr>
-      <w:bookmarkStart w:id="40" w:name="art10§2"/>
-      <w:bookmarkEnd w:id="40"/>
+      <w:bookmarkStart w:id="41" w:name="art10§2"/>
+      <w:bookmarkEnd w:id="41"/>
       <w:r>
         <w:rPr>
           <w:color w:val="000000" w:themeColor="text1"/>
@@ -7793,8 +7802,8 @@
           <w:color w:val="000000" w:themeColor="text1"/>
         </w:rPr>
       </w:pPr>
-      <w:bookmarkStart w:id="41" w:name="art10§3"/>
-      <w:bookmarkEnd w:id="41"/>
+      <w:bookmarkStart w:id="42" w:name="art10§3"/>
+      <w:bookmarkEnd w:id="42"/>
       <w:r>
         <w:rPr>
           <w:color w:val="000000" w:themeColor="text1"/>
@@ -7839,8 +7848,8 @@
           <w:color w:val="000000" w:themeColor="text1"/>
         </w:rPr>
       </w:pPr>
-      <w:bookmarkStart w:id="42" w:name="art10§4"/>
-      <w:bookmarkEnd w:id="42"/>
+      <w:bookmarkStart w:id="43" w:name="art10§4"/>
+      <w:bookmarkEnd w:id="43"/>
       <w:r>
         <w:rPr>
           <w:color w:val="000000" w:themeColor="text1"/>
@@ -7887,8 +7896,8 @@
           <w:color w:val="000000" w:themeColor="text1"/>
         </w:rPr>
       </w:pPr>
-      <w:bookmarkStart w:id="43" w:name="art11§1"/>
-      <w:bookmarkEnd w:id="43"/>
+      <w:bookmarkStart w:id="44" w:name="art11§1"/>
+      <w:bookmarkEnd w:id="44"/>
       <w:r>
         <w:rPr>
           <w:color w:val="000000" w:themeColor="text1"/>
@@ -7933,8 +7942,8 @@
           <w:color w:val="000000" w:themeColor="text1"/>
         </w:rPr>
       </w:pPr>
-      <w:bookmarkStart w:id="44" w:name="art11§2"/>
-      <w:bookmarkEnd w:id="44"/>
+      <w:bookmarkStart w:id="45" w:name="art11§2"/>
+      <w:bookmarkEnd w:id="45"/>
       <w:r>
         <w:rPr>
           <w:color w:val="000000" w:themeColor="text1"/>
@@ -7980,8 +7989,8 @@
           <w:color w:val="000000" w:themeColor="text1"/>
         </w:rPr>
       </w:pPr>
-      <w:bookmarkStart w:id="45" w:name="art11§3"/>
-      <w:bookmarkEnd w:id="45"/>
+      <w:bookmarkStart w:id="46" w:name="art11§3"/>
+      <w:bookmarkEnd w:id="46"/>
       <w:r>
         <w:rPr>
           <w:color w:val="000000" w:themeColor="text1"/>
@@ -8012,8 +8021,8 @@
           <w:color w:val="000000" w:themeColor="text1"/>
         </w:rPr>
       </w:pPr>
-      <w:bookmarkStart w:id="46" w:name="art11§4"/>
-      <w:bookmarkEnd w:id="46"/>
+      <w:bookmarkStart w:id="47" w:name="art11§4"/>
+      <w:bookmarkEnd w:id="47"/>
       <w:r>
         <w:rPr>
           <w:color w:val="000000" w:themeColor="text1"/>
@@ -8074,8 +8083,8 @@
           <w:color w:val="000000" w:themeColor="text1"/>
         </w:rPr>
       </w:pPr>
-      <w:bookmarkStart w:id="47" w:name="art12i"/>
-      <w:bookmarkEnd w:id="47"/>
+      <w:bookmarkStart w:id="48" w:name="art12i"/>
+      <w:bookmarkEnd w:id="48"/>
       <w:r>
         <w:rPr>
           <w:color w:val="000000" w:themeColor="text1"/>
@@ -8106,8 +8115,8 @@
           <w:color w:val="000000" w:themeColor="text1"/>
         </w:rPr>
       </w:pPr>
-      <w:bookmarkStart w:id="48" w:name="art12ii"/>
-      <w:bookmarkEnd w:id="48"/>
+      <w:bookmarkStart w:id="49" w:name="art12ii"/>
+      <w:bookmarkEnd w:id="49"/>
       <w:r>
         <w:rPr>
           <w:color w:val="000000" w:themeColor="text1"/>
@@ -8138,8 +8147,8 @@
           <w:color w:val="000000" w:themeColor="text1"/>
         </w:rPr>
       </w:pPr>
-      <w:bookmarkStart w:id="49" w:name="art12iii"/>
-      <w:bookmarkEnd w:id="49"/>
+      <w:bookmarkStart w:id="50" w:name="art12iii"/>
+      <w:bookmarkEnd w:id="50"/>
       <w:r>
         <w:rPr>
           <w:color w:val="000000" w:themeColor="text1"/>
@@ -8156,8 +8165,8 @@
           <w:color w:val="000000" w:themeColor="text1"/>
         </w:rPr>
       </w:pPr>
-      <w:bookmarkStart w:id="50" w:name="art12iv"/>
-      <w:bookmarkEnd w:id="50"/>
+      <w:bookmarkStart w:id="51" w:name="art12iv"/>
+      <w:bookmarkEnd w:id="51"/>
       <w:r>
         <w:rPr>
           <w:color w:val="000000" w:themeColor="text1"/>
@@ -8188,8 +8197,8 @@
           <w:color w:val="000000" w:themeColor="text1"/>
         </w:rPr>
       </w:pPr>
-      <w:bookmarkStart w:id="51" w:name="art12p"/>
-      <w:bookmarkEnd w:id="51"/>
+      <w:bookmarkStart w:id="52" w:name="art12p"/>
+      <w:bookmarkEnd w:id="52"/>
       <w:r>
         <w:rPr>
           <w:color w:val="000000" w:themeColor="text1"/>
@@ -8220,8 +8229,8 @@
           <w:color w:val="000000" w:themeColor="text1"/>
         </w:rPr>
       </w:pPr>
-      <w:bookmarkStart w:id="52" w:name="capituloisecaoiisubsecaoi"/>
-      <w:bookmarkEnd w:id="52"/>
+      <w:bookmarkStart w:id="53" w:name="capituloisecaoiisubsecaoi"/>
+      <w:bookmarkEnd w:id="53"/>
       <w:r>
         <w:rPr>
           <w:b/>
@@ -8265,8 +8274,8 @@
           <w:color w:val="000000" w:themeColor="text1"/>
         </w:rPr>
       </w:pPr>
-      <w:bookmarkStart w:id="53" w:name="art13§1"/>
-      <w:bookmarkEnd w:id="53"/>
+      <w:bookmarkStart w:id="54" w:name="art13§1"/>
+      <w:bookmarkEnd w:id="54"/>
       <w:r>
         <w:rPr>
           <w:color w:val="000000" w:themeColor="text1"/>
@@ -8297,8 +8306,8 @@
           <w:color w:val="000000" w:themeColor="text1"/>
         </w:rPr>
       </w:pPr>
-      <w:bookmarkStart w:id="54" w:name="art13§2"/>
-      <w:bookmarkEnd w:id="54"/>
+      <w:bookmarkStart w:id="55" w:name="art13§2"/>
+      <w:bookmarkEnd w:id="55"/>
       <w:r>
         <w:rPr>
           <w:color w:val="000000" w:themeColor="text1"/>
@@ -8343,8 +8352,8 @@
           <w:color w:val="000000" w:themeColor="text1"/>
         </w:rPr>
       </w:pPr>
-      <w:bookmarkStart w:id="55" w:name="art13§3"/>
-      <w:bookmarkEnd w:id="55"/>
+      <w:bookmarkStart w:id="56" w:name="art13§3"/>
+      <w:bookmarkEnd w:id="56"/>
       <w:r>
         <w:rPr>
           <w:color w:val="000000" w:themeColor="text1"/>
@@ -8403,8 +8412,8 @@
           <w:color w:val="000000" w:themeColor="text1"/>
         </w:rPr>
       </w:pPr>
-      <w:bookmarkStart w:id="56" w:name="art13§4"/>
-      <w:bookmarkEnd w:id="56"/>
+      <w:bookmarkStart w:id="57" w:name="art13§4"/>
+      <w:bookmarkEnd w:id="57"/>
       <w:r>
         <w:rPr>
           <w:color w:val="000000" w:themeColor="text1"/>
@@ -8464,8 +8473,8 @@
           <w:color w:val="000000" w:themeColor="text1"/>
         </w:rPr>
       </w:pPr>
-      <w:bookmarkStart w:id="57" w:name="art13§5"/>
-      <w:bookmarkEnd w:id="57"/>
+      <w:bookmarkStart w:id="58" w:name="art13§5"/>
+      <w:bookmarkEnd w:id="58"/>
       <w:r>
         <w:rPr>
           <w:color w:val="000000" w:themeColor="text1"/>
@@ -8496,8 +8505,8 @@
           <w:color w:val="000000" w:themeColor="text1"/>
         </w:rPr>
       </w:pPr>
-      <w:bookmarkStart w:id="58" w:name="art13§6"/>
-      <w:bookmarkEnd w:id="58"/>
+      <w:bookmarkStart w:id="59" w:name="art13§6"/>
+      <w:bookmarkEnd w:id="59"/>
       <w:r>
         <w:rPr>
           <w:color w:val="000000" w:themeColor="text1"/>
@@ -8528,8 +8537,8 @@
           <w:color w:val="000000" w:themeColor="text1"/>
         </w:rPr>
       </w:pPr>
-      <w:bookmarkStart w:id="59" w:name="capituloisecaoiisubsecaoii"/>
-      <w:bookmarkEnd w:id="59"/>
+      <w:bookmarkStart w:id="60" w:name="capituloisecaoiisubsecaoii"/>
+      <w:bookmarkEnd w:id="60"/>
       <w:r>
         <w:rPr>
           <w:b/>
@@ -8573,8 +8582,8 @@
           <w:color w:val="000000" w:themeColor="text1"/>
         </w:rPr>
       </w:pPr>
-      <w:bookmarkStart w:id="60" w:name="capituloisecaoiisubsecaoiii"/>
-      <w:bookmarkEnd w:id="60"/>
+      <w:bookmarkStart w:id="61" w:name="capituloisecaoiisubsecaoiii"/>
+      <w:bookmarkEnd w:id="61"/>
       <w:r>
         <w:rPr>
           <w:b/>
@@ -8618,8 +8627,8 @@
           <w:color w:val="000000" w:themeColor="text1"/>
         </w:rPr>
       </w:pPr>
-      <w:bookmarkStart w:id="61" w:name="art15§1"/>
-      <w:bookmarkEnd w:id="61"/>
+      <w:bookmarkStart w:id="62" w:name="art15§1"/>
+      <w:bookmarkEnd w:id="62"/>
       <w:r>
         <w:rPr>
           <w:color w:val="000000" w:themeColor="text1"/>
@@ -8664,8 +8673,8 @@
           <w:color w:val="000000" w:themeColor="text1"/>
         </w:rPr>
       </w:pPr>
-      <w:bookmarkStart w:id="62" w:name="art15§2"/>
-      <w:bookmarkEnd w:id="62"/>
+      <w:bookmarkStart w:id="63" w:name="art15§2"/>
+      <w:bookmarkEnd w:id="63"/>
       <w:r>
         <w:rPr>
           <w:color w:val="000000" w:themeColor="text1"/>
@@ -8738,8 +8747,8 @@
           <w:color w:val="000000" w:themeColor="text1"/>
         </w:rPr>
       </w:pPr>
-      <w:bookmarkStart w:id="63" w:name="art15§3"/>
-      <w:bookmarkEnd w:id="63"/>
+      <w:bookmarkStart w:id="64" w:name="art15§3"/>
+      <w:bookmarkEnd w:id="64"/>
       <w:r>
         <w:rPr>
           <w:color w:val="000000" w:themeColor="text1"/>
@@ -8770,8 +8779,8 @@
           <w:color w:val="000000" w:themeColor="text1"/>
         </w:rPr>
       </w:pPr>
-      <w:bookmarkStart w:id="64" w:name="art15§4"/>
-      <w:bookmarkEnd w:id="64"/>
+      <w:bookmarkStart w:id="65" w:name="art15§4"/>
+      <w:bookmarkEnd w:id="65"/>
       <w:r>
         <w:rPr>
           <w:color w:val="000000" w:themeColor="text1"/>
@@ -8818,8 +8827,8 @@
           <w:color w:val="000000" w:themeColor="text1"/>
         </w:rPr>
       </w:pPr>
-      <w:bookmarkStart w:id="65" w:name="art16i"/>
-      <w:bookmarkEnd w:id="65"/>
+      <w:bookmarkStart w:id="66" w:name="art16i"/>
+      <w:bookmarkEnd w:id="66"/>
       <w:r>
         <w:rPr>
           <w:color w:val="000000" w:themeColor="text1"/>
@@ -8864,8 +8873,8 @@
           <w:color w:val="000000" w:themeColor="text1"/>
         </w:rPr>
       </w:pPr>
-      <w:bookmarkStart w:id="66" w:name="art16ii"/>
-      <w:bookmarkEnd w:id="66"/>
+      <w:bookmarkStart w:id="67" w:name="art16ii"/>
+      <w:bookmarkEnd w:id="67"/>
       <w:r>
         <w:rPr>
           <w:color w:val="000000" w:themeColor="text1"/>
@@ -8897,8 +8906,8 @@
           <w:color w:val="000000" w:themeColor="text1"/>
         </w:rPr>
       </w:pPr>
-      <w:bookmarkStart w:id="67" w:name="art17"/>
-      <w:bookmarkEnd w:id="67"/>
+      <w:bookmarkStart w:id="68" w:name="art17"/>
+      <w:bookmarkEnd w:id="68"/>
       <w:r>
         <w:rPr>
           <w:color w:val="000000" w:themeColor="text1"/>
@@ -8915,8 +8924,8 @@
           <w:color w:val="000000" w:themeColor="text1"/>
         </w:rPr>
       </w:pPr>
-      <w:bookmarkStart w:id="68" w:name="capituloisecaoiii"/>
-      <w:bookmarkEnd w:id="68"/>
+      <w:bookmarkStart w:id="69" w:name="capituloisecaoiii"/>
+      <w:bookmarkEnd w:id="69"/>
       <w:r>
         <w:rPr>
           <w:b/>
@@ -8944,8 +8953,8 @@
           <w:color w:val="000000" w:themeColor="text1"/>
         </w:rPr>
       </w:pPr>
-      <w:bookmarkStart w:id="69" w:name="art18"/>
-      <w:bookmarkEnd w:id="69"/>
+      <w:bookmarkStart w:id="70" w:name="art18"/>
+      <w:bookmarkEnd w:id="70"/>
       <w:r>
         <w:rPr>
           <w:color w:val="000000" w:themeColor="text1"/>
@@ -8962,8 +8971,8 @@
           <w:color w:val="000000" w:themeColor="text1"/>
         </w:rPr>
       </w:pPr>
-      <w:bookmarkStart w:id="70" w:name="art19"/>
-      <w:bookmarkEnd w:id="70"/>
+      <w:bookmarkStart w:id="71" w:name="art19"/>
+      <w:bookmarkEnd w:id="71"/>
       <w:r>
         <w:rPr>
           <w:color w:val="000000" w:themeColor="text1"/>
@@ -8980,8 +8989,8 @@
           <w:color w:val="000000" w:themeColor="text1"/>
         </w:rPr>
       </w:pPr>
-      <w:bookmarkStart w:id="71" w:name="art19§1"/>
-      <w:bookmarkEnd w:id="71"/>
+      <w:bookmarkStart w:id="72" w:name="art19§1"/>
+      <w:bookmarkEnd w:id="72"/>
       <w:r>
         <w:rPr>
           <w:color w:val="000000" w:themeColor="text1"/>
@@ -9026,8 +9035,8 @@
           <w:color w:val="000000" w:themeColor="text1"/>
         </w:rPr>
       </w:pPr>
-      <w:bookmarkStart w:id="72" w:name="art19§2"/>
-      <w:bookmarkEnd w:id="72"/>
+      <w:bookmarkStart w:id="73" w:name="art19§2"/>
+      <w:bookmarkEnd w:id="73"/>
       <w:r>
         <w:rPr>
           <w:color w:val="000000" w:themeColor="text1"/>
@@ -9072,8 +9081,8 @@
           <w:color w:val="000000" w:themeColor="text1"/>
         </w:rPr>
       </w:pPr>
-      <w:bookmarkStart w:id="73" w:name="art19§3"/>
-      <w:bookmarkEnd w:id="73"/>
+      <w:bookmarkStart w:id="74" w:name="art19§3"/>
+      <w:bookmarkEnd w:id="74"/>
       <w:r>
         <w:rPr>
           <w:color w:val="000000" w:themeColor="text1"/>
@@ -9118,8 +9127,8 @@
           <w:color w:val="000000" w:themeColor="text1"/>
         </w:rPr>
       </w:pPr>
-      <w:bookmarkStart w:id="74" w:name="art19§4"/>
-      <w:bookmarkEnd w:id="74"/>
+      <w:bookmarkStart w:id="75" w:name="art19§4"/>
+      <w:bookmarkEnd w:id="75"/>
       <w:r>
         <w:rPr>
           <w:color w:val="000000" w:themeColor="text1"/>
@@ -9164,8 +9173,8 @@
           <w:color w:val="000000" w:themeColor="text1"/>
         </w:rPr>
       </w:pPr>
-      <w:bookmarkStart w:id="75" w:name="art20"/>
-      <w:bookmarkEnd w:id="75"/>
+      <w:bookmarkStart w:id="76" w:name="art20"/>
+      <w:bookmarkEnd w:id="76"/>
       <w:r>
         <w:rPr>
           <w:color w:val="000000" w:themeColor="text1"/>
@@ -9196,8 +9205,8 @@
           <w:color w:val="000000" w:themeColor="text1"/>
         </w:rPr>
       </w:pPr>
-      <w:bookmarkStart w:id="76" w:name="art20p"/>
-      <w:bookmarkEnd w:id="76"/>
+      <w:bookmarkStart w:id="77" w:name="art20p"/>
+      <w:bookmarkEnd w:id="77"/>
       <w:r>
         <w:rPr>
           <w:color w:val="000000" w:themeColor="text1"/>
@@ -9228,8 +9237,8 @@
           <w:color w:val="000000" w:themeColor="text1"/>
         </w:rPr>
       </w:pPr>
-      <w:bookmarkStart w:id="77" w:name="art21"/>
-      <w:bookmarkEnd w:id="77"/>
+      <w:bookmarkStart w:id="78" w:name="art21"/>
+      <w:bookmarkEnd w:id="78"/>
       <w:r>
         <w:rPr>
           <w:color w:val="000000" w:themeColor="text1"/>
@@ -9261,8 +9270,8 @@
           <w:color w:val="000000" w:themeColor="text1"/>
         </w:rPr>
       </w:pPr>
-      <w:bookmarkStart w:id="78" w:name="art21p"/>
-      <w:bookmarkEnd w:id="78"/>
+      <w:bookmarkStart w:id="79" w:name="art21p"/>
+      <w:bookmarkEnd w:id="79"/>
       <w:r>
         <w:rPr>
           <w:color w:val="000000" w:themeColor="text1"/>
@@ -9293,8 +9302,8 @@
           <w:color w:val="000000" w:themeColor="text1"/>
         </w:rPr>
       </w:pPr>
-      <w:bookmarkStart w:id="79" w:name="capituloisecaoiv"/>
-      <w:bookmarkEnd w:id="79"/>
+      <w:bookmarkStart w:id="80" w:name="capituloisecaoiv"/>
+      <w:bookmarkEnd w:id="80"/>
       <w:r>
         <w:rPr>
           <w:b/>
@@ -9322,8 +9331,8 @@
           <w:color w:val="000000" w:themeColor="text1"/>
         </w:rPr>
       </w:pPr>
-      <w:bookmarkStart w:id="80" w:name="art22"/>
-      <w:bookmarkEnd w:id="80"/>
+      <w:bookmarkStart w:id="81" w:name="art22"/>
+      <w:bookmarkEnd w:id="81"/>
       <w:r>
         <w:rPr>
           <w:color w:val="000000" w:themeColor="text1"/>
@@ -9340,8 +9349,8 @@
           <w:color w:val="000000" w:themeColor="text1"/>
         </w:rPr>
       </w:pPr>
-      <w:bookmarkStart w:id="81" w:name="art22p"/>
-      <w:bookmarkEnd w:id="81"/>
+      <w:bookmarkStart w:id="82" w:name="art22p"/>
+      <w:bookmarkEnd w:id="82"/>
       <w:r>
         <w:rPr>
           <w:color w:val="000000" w:themeColor="text1"/>
@@ -9358,8 +9367,8 @@
           <w:color w:val="000000" w:themeColor="text1"/>
         </w:rPr>
       </w:pPr>
-      <w:bookmarkStart w:id="82" w:name="art22pi"/>
-      <w:bookmarkEnd w:id="82"/>
+      <w:bookmarkStart w:id="83" w:name="art22pi"/>
+      <w:bookmarkEnd w:id="83"/>
       <w:r>
         <w:rPr>
           <w:color w:val="000000" w:themeColor="text1"/>
@@ -9390,8 +9399,8 @@
           <w:color w:val="000000" w:themeColor="text1"/>
         </w:rPr>
       </w:pPr>
-      <w:bookmarkStart w:id="83" w:name="art22pii"/>
-      <w:bookmarkEnd w:id="83"/>
+      <w:bookmarkStart w:id="84" w:name="art22pii"/>
+      <w:bookmarkEnd w:id="84"/>
       <w:r>
         <w:rPr>
           <w:color w:val="000000" w:themeColor="text1"/>
@@ -9422,8 +9431,8 @@
           <w:color w:val="000000" w:themeColor="text1"/>
         </w:rPr>
       </w:pPr>
-      <w:bookmarkStart w:id="84" w:name="art22piii"/>
-      <w:bookmarkEnd w:id="84"/>
+      <w:bookmarkStart w:id="85" w:name="art22piii"/>
+      <w:bookmarkEnd w:id="85"/>
       <w:r>
         <w:rPr>
           <w:color w:val="000000" w:themeColor="text1"/>
@@ -9440,8 +9449,8 @@
           <w:color w:val="000000" w:themeColor="text1"/>
         </w:rPr>
       </w:pPr>
-      <w:bookmarkStart w:id="85" w:name="art23"/>
-      <w:bookmarkEnd w:id="85"/>
+      <w:bookmarkStart w:id="86" w:name="art23"/>
+      <w:bookmarkEnd w:id="86"/>
       <w:r>
         <w:rPr>
           <w:color w:val="000000" w:themeColor="text1"/>
@@ -9458,8 +9467,8 @@
           <w:color w:val="000000" w:themeColor="text1"/>
         </w:rPr>
       </w:pPr>
-      <w:bookmarkStart w:id="86" w:name="capituloiv"/>
-      <w:bookmarkEnd w:id="86"/>
+      <w:bookmarkStart w:id="87" w:name="capituloiv"/>
+      <w:bookmarkEnd w:id="87"/>
       <w:r>
         <w:rPr>
           <w:color w:val="000000" w:themeColor="text1"/>
@@ -9483,8 +9492,8 @@
           <w:color w:val="000000" w:themeColor="text1"/>
         </w:rPr>
       </w:pPr>
-      <w:bookmarkStart w:id="87" w:name="art24"/>
-      <w:bookmarkEnd w:id="87"/>
+      <w:bookmarkStart w:id="88" w:name="art24"/>
+      <w:bookmarkEnd w:id="88"/>
       <w:r>
         <w:rPr>
           <w:color w:val="000000" w:themeColor="text1"/>
@@ -9501,8 +9510,8 @@
           <w:color w:val="000000" w:themeColor="text1"/>
         </w:rPr>
       </w:pPr>
-      <w:bookmarkStart w:id="88" w:name="art24i"/>
-      <w:bookmarkEnd w:id="88"/>
+      <w:bookmarkStart w:id="89" w:name="art24i"/>
+      <w:bookmarkEnd w:id="89"/>
       <w:r>
         <w:rPr>
           <w:color w:val="000000" w:themeColor="text1"/>
@@ -9547,8 +9556,8 @@
           <w:color w:val="000000" w:themeColor="text1"/>
         </w:rPr>
       </w:pPr>
-      <w:bookmarkStart w:id="89" w:name="art24ii"/>
-      <w:bookmarkEnd w:id="89"/>
+      <w:bookmarkStart w:id="90" w:name="art24ii"/>
+      <w:bookmarkEnd w:id="90"/>
       <w:r>
         <w:rPr>
           <w:color w:val="000000" w:themeColor="text1"/>
@@ -9579,8 +9588,8 @@
           <w:color w:val="000000" w:themeColor="text1"/>
         </w:rPr>
       </w:pPr>
-      <w:bookmarkStart w:id="90" w:name="art24iii"/>
-      <w:bookmarkEnd w:id="90"/>
+      <w:bookmarkStart w:id="91" w:name="art24iii"/>
+      <w:bookmarkEnd w:id="91"/>
       <w:r>
         <w:rPr>
           <w:color w:val="000000" w:themeColor="text1"/>
@@ -9598,8 +9607,8 @@
           <w:color w:val="000000" w:themeColor="text1"/>
         </w:rPr>
       </w:pPr>
-      <w:bookmarkStart w:id="91" w:name="art24iv"/>
-      <w:bookmarkEnd w:id="91"/>
+      <w:bookmarkStart w:id="92" w:name="art24iv"/>
+      <w:bookmarkEnd w:id="92"/>
       <w:r>
         <w:rPr>
           <w:color w:val="000000" w:themeColor="text1"/>
@@ -9630,8 +9639,8 @@
           <w:color w:val="000000" w:themeColor="text1"/>
         </w:rPr>
       </w:pPr>
-      <w:bookmarkStart w:id="92" w:name="art24v"/>
-      <w:bookmarkEnd w:id="92"/>
+      <w:bookmarkStart w:id="93" w:name="art24v"/>
+      <w:bookmarkEnd w:id="93"/>
       <w:r>
         <w:rPr>
           <w:color w:val="000000" w:themeColor="text1"/>
@@ -9662,8 +9671,8 @@
           <w:color w:val="000000" w:themeColor="text1"/>
         </w:rPr>
       </w:pPr>
-      <w:bookmarkStart w:id="93" w:name="art24vi"/>
-      <w:bookmarkEnd w:id="93"/>
+      <w:bookmarkStart w:id="94" w:name="art24vi"/>
+      <w:bookmarkEnd w:id="94"/>
       <w:r>
         <w:rPr>
           <w:color w:val="000000" w:themeColor="text1"/>
@@ -9694,8 +9703,8 @@
           <w:color w:val="000000" w:themeColor="text1"/>
         </w:rPr>
       </w:pPr>
-      <w:bookmarkStart w:id="94" w:name="art24vii"/>
-      <w:bookmarkEnd w:id="94"/>
+      <w:bookmarkStart w:id="95" w:name="art24vii"/>
+      <w:bookmarkEnd w:id="95"/>
       <w:r>
         <w:rPr>
           <w:color w:val="000000" w:themeColor="text1"/>
@@ -9712,8 +9721,8 @@
           <w:color w:val="000000" w:themeColor="text1"/>
         </w:rPr>
       </w:pPr>
-      <w:bookmarkStart w:id="95" w:name="art24viii"/>
-      <w:bookmarkEnd w:id="95"/>
+      <w:bookmarkStart w:id="96" w:name="art24viii"/>
+      <w:bookmarkEnd w:id="96"/>
       <w:r>
         <w:rPr>
           <w:color w:val="000000" w:themeColor="text1"/>
@@ -9730,8 +9739,8 @@
           <w:color w:val="000000" w:themeColor="text1"/>
         </w:rPr>
       </w:pPr>
-      <w:bookmarkStart w:id="96" w:name="art24ix"/>
-      <w:bookmarkEnd w:id="96"/>
+      <w:bookmarkStart w:id="97" w:name="art24ix"/>
+      <w:bookmarkEnd w:id="97"/>
       <w:r>
         <w:rPr>
           <w:color w:val="000000" w:themeColor="text1"/>
@@ -9762,8 +9771,8 @@
           <w:color w:val="000000" w:themeColor="text1"/>
         </w:rPr>
       </w:pPr>
-      <w:bookmarkStart w:id="97" w:name="art24x"/>
-      <w:bookmarkEnd w:id="97"/>
+      <w:bookmarkStart w:id="98" w:name="art24x"/>
+      <w:bookmarkEnd w:id="98"/>
       <w:r>
         <w:rPr>
           <w:color w:val="000000" w:themeColor="text1"/>
@@ -9794,8 +9803,8 @@
           <w:color w:val="000000" w:themeColor="text1"/>
         </w:rPr>
       </w:pPr>
-      <w:bookmarkStart w:id="98" w:name="art25"/>
-      <w:bookmarkEnd w:id="98"/>
+      <w:bookmarkStart w:id="99" w:name="art25"/>
+      <w:bookmarkEnd w:id="99"/>
       <w:r>
         <w:rPr>
           <w:color w:val="000000" w:themeColor="text1"/>
@@ -9812,8 +9821,8 @@
           <w:color w:val="000000" w:themeColor="text1"/>
         </w:rPr>
       </w:pPr>
-      <w:bookmarkStart w:id="99" w:name="art25i"/>
-      <w:bookmarkEnd w:id="99"/>
+      <w:bookmarkStart w:id="100" w:name="art25i"/>
+      <w:bookmarkEnd w:id="100"/>
       <w:r>
         <w:rPr>
           <w:color w:val="000000" w:themeColor="text1"/>
@@ -9844,8 +9853,8 @@
           <w:color w:val="000000" w:themeColor="text1"/>
         </w:rPr>
       </w:pPr>
-      <w:bookmarkStart w:id="100" w:name="art25ii"/>
-      <w:bookmarkEnd w:id="100"/>
+      <w:bookmarkStart w:id="101" w:name="art25ii"/>
+      <w:bookmarkEnd w:id="101"/>
       <w:r>
         <w:rPr>
           <w:color w:val="000000" w:themeColor="text1"/>
@@ -9876,8 +9885,8 @@
           <w:color w:val="000000" w:themeColor="text1"/>
         </w:rPr>
       </w:pPr>
-      <w:bookmarkStart w:id="101" w:name="art25iii"/>
-      <w:bookmarkEnd w:id="101"/>
+      <w:bookmarkStart w:id="102" w:name="art25iii"/>
+      <w:bookmarkEnd w:id="102"/>
       <w:r>
         <w:rPr>
           <w:color w:val="000000" w:themeColor="text1"/>
@@ -9894,8 +9903,8 @@
           <w:color w:val="000000" w:themeColor="text1"/>
         </w:rPr>
       </w:pPr>
-      <w:bookmarkStart w:id="102" w:name="art25iv"/>
-      <w:bookmarkEnd w:id="102"/>
+      <w:bookmarkStart w:id="103" w:name="art25iv"/>
+      <w:bookmarkEnd w:id="103"/>
       <w:r>
         <w:rPr>
           <w:color w:val="000000" w:themeColor="text1"/>
@@ -9926,8 +9935,8 @@
           <w:color w:val="000000" w:themeColor="text1"/>
         </w:rPr>
       </w:pPr>
-      <w:bookmarkStart w:id="103" w:name="art25v"/>
-      <w:bookmarkEnd w:id="103"/>
+      <w:bookmarkStart w:id="104" w:name="art25v"/>
+      <w:bookmarkEnd w:id="104"/>
       <w:r>
         <w:rPr>
           <w:color w:val="000000" w:themeColor="text1"/>
@@ -9958,8 +9967,8 @@
           <w:color w:val="000000" w:themeColor="text1"/>
         </w:rPr>
       </w:pPr>
-      <w:bookmarkStart w:id="104" w:name="art26"/>
-      <w:bookmarkEnd w:id="104"/>
+      <w:bookmarkStart w:id="105" w:name="art26"/>
+      <w:bookmarkEnd w:id="105"/>
       <w:r>
         <w:rPr>
           <w:color w:val="000000" w:themeColor="text1"/>
@@ -9976,8 +9985,8 @@
           <w:color w:val="000000" w:themeColor="text1"/>
         </w:rPr>
       </w:pPr>
-      <w:bookmarkStart w:id="105" w:name="art27"/>
-      <w:bookmarkEnd w:id="105"/>
+      <w:bookmarkStart w:id="106" w:name="art27"/>
+      <w:bookmarkEnd w:id="106"/>
       <w:r>
         <w:rPr>
           <w:color w:val="000000" w:themeColor="text1"/>
@@ -9994,8 +10003,8 @@
           <w:color w:val="000000" w:themeColor="text1"/>
         </w:rPr>
       </w:pPr>
-      <w:bookmarkStart w:id="106" w:name="art27i"/>
-      <w:bookmarkEnd w:id="106"/>
+      <w:bookmarkStart w:id="107" w:name="art27i"/>
+      <w:bookmarkEnd w:id="107"/>
       <w:r>
         <w:rPr>
           <w:color w:val="000000" w:themeColor="text1"/>
@@ -10026,8 +10035,8 @@
           <w:color w:val="000000" w:themeColor="text1"/>
         </w:rPr>
       </w:pPr>
-      <w:bookmarkStart w:id="107" w:name="art27ii"/>
-      <w:bookmarkEnd w:id="107"/>
+      <w:bookmarkStart w:id="108" w:name="art27ii"/>
+      <w:bookmarkEnd w:id="108"/>
       <w:r>
         <w:rPr>
           <w:color w:val="000000" w:themeColor="text1"/>
@@ -10059,8 +10068,8 @@
           <w:color w:val="000000" w:themeColor="text1"/>
         </w:rPr>
       </w:pPr>
-      <w:bookmarkStart w:id="108" w:name="art27iii"/>
-      <w:bookmarkEnd w:id="108"/>
+      <w:bookmarkStart w:id="109" w:name="art27iii"/>
+      <w:bookmarkEnd w:id="109"/>
       <w:r>
         <w:rPr>
           <w:color w:val="000000" w:themeColor="text1"/>
@@ -10077,8 +10086,8 @@
           <w:color w:val="000000" w:themeColor="text1"/>
         </w:rPr>
       </w:pPr>
-      <w:bookmarkStart w:id="109" w:name="art28"/>
-      <w:bookmarkEnd w:id="109"/>
+      <w:bookmarkStart w:id="110" w:name="art28"/>
+      <w:bookmarkEnd w:id="110"/>
       <w:r>
         <w:rPr>
           <w:color w:val="000000" w:themeColor="text1"/>
@@ -10095,8 +10104,8 @@
           <w:color w:val="000000" w:themeColor="text1"/>
         </w:rPr>
       </w:pPr>
-      <w:bookmarkStart w:id="110" w:name="capitulov"/>
-      <w:bookmarkEnd w:id="110"/>
+      <w:bookmarkStart w:id="111" w:name="capitulov"/>
+      <w:bookmarkEnd w:id="111"/>
       <w:r>
         <w:rPr>
           <w:color w:val="000000" w:themeColor="text1"/>
@@ -10120,8 +10129,8 @@
           <w:color w:val="000000" w:themeColor="text1"/>
         </w:rPr>
       </w:pPr>
-      <w:bookmarkStart w:id="111" w:name="art29"/>
-      <w:bookmarkEnd w:id="111"/>
+      <w:bookmarkStart w:id="112" w:name="art29"/>
+      <w:bookmarkEnd w:id="112"/>
       <w:r>
         <w:rPr>
           <w:color w:val="000000" w:themeColor="text1"/>
@@ -10171,8 +10180,8 @@
           <w:color w:val="000000" w:themeColor="text1"/>
         </w:rPr>
       </w:pPr>
-      <w:bookmarkStart w:id="112" w:name="art29p"/>
-      <w:bookmarkEnd w:id="112"/>
+      <w:bookmarkStart w:id="113" w:name="art29p"/>
+      <w:bookmarkEnd w:id="113"/>
       <w:r>
         <w:rPr>
           <w:color w:val="000000" w:themeColor="text1"/>
@@ -10203,8 +10212,8 @@
           <w:color w:val="000000" w:themeColor="text1"/>
         </w:rPr>
       </w:pPr>
-      <w:bookmarkStart w:id="113" w:name="art30"/>
-      <w:bookmarkEnd w:id="113"/>
+      <w:bookmarkStart w:id="114" w:name="art30"/>
+      <w:bookmarkEnd w:id="114"/>
       <w:r>
         <w:rPr>
           <w:color w:val="000000" w:themeColor="text1"/>
@@ -10221,8 +10230,8 @@
           <w:color w:val="000000" w:themeColor="text1"/>
         </w:rPr>
       </w:pPr>
-      <w:bookmarkStart w:id="114" w:name="art31"/>
-      <w:bookmarkEnd w:id="114"/>
+      <w:bookmarkStart w:id="115" w:name="art31"/>
+      <w:bookmarkEnd w:id="115"/>
       <w:r>
         <w:rPr>
           <w:color w:val="000000" w:themeColor="text1"/>
@@ -10253,8 +10262,8 @@
           <w:color w:val="000000" w:themeColor="text1"/>
         </w:rPr>
       </w:pPr>
-      <w:bookmarkStart w:id="115" w:name="art32"/>
-      <w:bookmarkEnd w:id="115"/>
+      <w:bookmarkStart w:id="116" w:name="art32"/>
+      <w:bookmarkEnd w:id="116"/>
       <w:r>
         <w:rPr>
           <w:color w:val="000000" w:themeColor="text1"/>
@@ -10497,6 +10506,7 @@
         <w:t> </w:t>
       </w:r>
     </w:p>
+    <w:bookmarkEnd w:id="0"/>
     <w:p>
       <w:pPr>
         <w:jc w:val="center"/>
@@ -10508,8 +10518,6 @@
           <w:szCs w:val="28"/>
         </w:rPr>
       </w:pPr>
-      <w:bookmarkStart w:id="116" w:name="_GoBack"/>
-      <w:bookmarkEnd w:id="0"/>
       <w:r>
         <w:rPr>
           <w:rFonts w:ascii="Times New Roman" w:hAnsi="Times New Roman" w:cs="Times New Roman"/>
@@ -10522,7 +10530,6 @@
         <w:t>Bibliografia</w:t>
       </w:r>
     </w:p>
-    <w:bookmarkEnd w:id="116"/>
     <w:p>
       <w:r>
         <w:t>http://www.planalto.gov.br/ccivil_03/leis/l9609.htm</w:t>
@@ -13264,7 +13271,7 @@
 </file>
 
 <file path=customXml/itemProps1.xml><?xml version="1.0" encoding="utf-8"?>
-<ds:datastoreItem xmlns:ds="http://schemas.openxmlformats.org/officeDocument/2006/customXml" ds:itemID="{CA2D8381-D687-4B26-AA4E-85E2DFCA9807}">
+<ds:datastoreItem xmlns:ds="http://schemas.openxmlformats.org/officeDocument/2006/customXml" ds:itemID="{C449406B-226C-457B-A037-36CF249A139D}">
   <ds:schemaRefs>
     <ds:schemaRef ds:uri="http://schemas.openxmlformats.org/officeDocument/2006/bibliography"/>
   </ds:schemaRefs>
